--- a/Documentation.docx
+++ b/Documentation.docx
@@ -38,7 +38,7 @@
             <mc:AlternateContent>
               <mc:Choice Requires="wps">
                 <w:drawing>
-                  <wp:anchor distT="0" distB="0" distL="114300" distR="114300" simplePos="0" relativeHeight="251661312" behindDoc="0" locked="0" layoutInCell="1" allowOverlap="1" wp14:anchorId="7E4EE4A1" wp14:editId="33A5E4CF">
+                  <wp:anchor distT="0" distB="0" distL="114300" distR="114300" simplePos="0" relativeHeight="251661312" behindDoc="0" locked="0" layoutInCell="1" allowOverlap="1" wp14:anchorId="7E4EE4A1" wp14:editId="54A943DD">
                     <wp:simplePos x="0" y="0"/>
                     <wp:positionH relativeFrom="page">
                       <wp:align>center</wp:align>
@@ -47,7 +47,7 @@
                       <wp:align>top</wp:align>
                     </wp:positionV>
                     <wp:extent cx="5943600" cy="914400"/>
-                    <wp:effectExtent l="0" t="0" r="0" b="3810"/>
+                    <wp:effectExtent l="0" t="0" r="0" b="5715"/>
                     <wp:wrapNone/>
                     <wp:docPr id="62" name="Text Box 15"/>
                     <wp:cNvGraphicFramePr/>
@@ -90,14 +90,13 @@
                                   <w:rPr>
                                     <w:rFonts w:asciiTheme="majorHAnsi" w:eastAsiaTheme="majorEastAsia" w:hAnsiTheme="majorHAnsi" w:cstheme="majorBidi"/>
                                     <w:caps/>
-                                    <w:color w:val="8496B0" w:themeColor="text2" w:themeTint="99"/>
+                                    <w:color w:val="86A795" w:themeColor="text2" w:themeTint="99"/>
                                     <w:sz w:val="64"/>
                                     <w:szCs w:val="64"/>
                                   </w:rPr>
                                   <w:alias w:val="Title"/>
                                   <w:tag w:val=""/>
                                   <w:id w:val="797192764"/>
-                                  <w:showingPlcHdr/>
                                   <w:dataBinding w:prefixMappings="xmlns:ns0='http://purl.org/dc/elements/1.1/' xmlns:ns1='http://schemas.openxmlformats.org/package/2006/metadata/core-properties' " w:xpath="/ns1:coreProperties[1]/ns0:title[1]" w:storeItemID="{6C3C8BC8-F283-45AE-878A-BAB7291924A1}"/>
                                   <w:text/>
                                 </w:sdtPr>
@@ -114,7 +113,7 @@
                                       <w:rPr>
                                         <w:rFonts w:asciiTheme="majorHAnsi" w:eastAsiaTheme="majorEastAsia" w:hAnsiTheme="majorHAnsi" w:cstheme="majorBidi"/>
                                         <w:caps/>
-                                        <w:color w:val="8496B0" w:themeColor="text2" w:themeTint="99"/>
+                                        <w:color w:val="86A795" w:themeColor="text2" w:themeTint="99"/>
                                         <w:sz w:val="68"/>
                                         <w:szCs w:val="68"/>
                                       </w:rPr>
@@ -123,11 +122,11 @@
                                       <w:rPr>
                                         <w:rFonts w:asciiTheme="majorHAnsi" w:eastAsiaTheme="majorEastAsia" w:hAnsiTheme="majorHAnsi" w:cstheme="majorBidi"/>
                                         <w:caps/>
-                                        <w:color w:val="8496B0" w:themeColor="text2" w:themeTint="99"/>
-                                        <w:sz w:val="68"/>
-                                        <w:szCs w:val="68"/>
+                                        <w:color w:val="86A795" w:themeColor="text2" w:themeTint="99"/>
+                                        <w:sz w:val="64"/>
+                                        <w:szCs w:val="64"/>
                                       </w:rPr>
-                                      <w:t>[Document title]</w:t>
+                                      <w:t xml:space="preserve">Android Mobile Applcation </w:t>
                                     </w:r>
                                   </w:p>
                                 </w:sdtContent>
@@ -137,41 +136,69 @@
                                   <w:pStyle w:val="NoSpacing"/>
                                   <w:spacing w:before="120"/>
                                   <w:rPr>
-                                    <w:color w:val="4472C4" w:themeColor="accent1"/>
+                                    <w:noProof/>
+                                  </w:rPr>
+                                </w:pPr>
+                              </w:p>
+                              <w:p>
+                                <w:pPr>
+                                  <w:pStyle w:val="NoSpacing"/>
+                                  <w:spacing w:before="120"/>
+                                  <w:rPr>
+                                    <w:color w:val="549E39" w:themeColor="accent1"/>
                                     <w:sz w:val="36"/>
                                     <w:szCs w:val="36"/>
                                   </w:rPr>
                                 </w:pPr>
-                                <w:sdt>
-                                  <w:sdtPr>
-                                    <w:rPr>
-                                      <w:color w:val="4472C4" w:themeColor="accent1"/>
-                                      <w:sz w:val="36"/>
-                                      <w:szCs w:val="36"/>
-                                    </w:rPr>
-                                    <w:alias w:val="Subtitle"/>
-                                    <w:tag w:val=""/>
-                                    <w:id w:val="2021743002"/>
-                                    <w:showingPlcHdr/>
-                                    <w:dataBinding w:prefixMappings="xmlns:ns0='http://purl.org/dc/elements/1.1/' xmlns:ns1='http://schemas.openxmlformats.org/package/2006/metadata/core-properties' " w:xpath="/ns1:coreProperties[1]/ns0:subject[1]" w:storeItemID="{6C3C8BC8-F283-45AE-878A-BAB7291924A1}"/>
-                                    <w:text/>
-                                  </w:sdtPr>
-                                  <w:sdtContent>
-                                    <w:r>
-                                      <w:rPr>
-                                        <w:color w:val="4472C4" w:themeColor="accent1"/>
-                                        <w:sz w:val="36"/>
-                                        <w:szCs w:val="36"/>
-                                      </w:rPr>
-                                      <w:t>[Document subtitle]</w:t>
-                                    </w:r>
-                                  </w:sdtContent>
-                                </w:sdt>
                                 <w:r>
                                   <w:rPr>
                                     <w:noProof/>
+                                    <w:color w:val="549E39" w:themeColor="accent1"/>
+                                    <w:sz w:val="36"/>
+                                    <w:szCs w:val="36"/>
+                                    <w14:ligatures w14:val="standardContextual"/>
                                   </w:rPr>
-                                  <w:t xml:space="preserve"> </w:t>
+                                  <w:drawing>
+                                    <wp:inline distT="0" distB="0" distL="0" distR="0" wp14:anchorId="5323BEC0" wp14:editId="2C3D8F4E">
+                                      <wp:extent cx="3165909" cy="1421970"/>
+                                      <wp:effectExtent l="0" t="0" r="0" b="6985"/>
+                                      <wp:docPr id="54852232" name="Picture 7"/>
+                                      <wp:cNvGraphicFramePr>
+                                        <a:graphicFrameLocks xmlns:a="http://schemas.openxmlformats.org/drawingml/2006/main" noChangeAspect="1"/>
+                                      </wp:cNvGraphicFramePr>
+                                      <a:graphic xmlns:a="http://schemas.openxmlformats.org/drawingml/2006/main">
+                                        <a:graphicData uri="http://schemas.openxmlformats.org/drawingml/2006/picture">
+                                          <pic:pic xmlns:pic="http://schemas.openxmlformats.org/drawingml/2006/picture">
+                                            <pic:nvPicPr>
+                                              <pic:cNvPr id="54852232" name="Picture 7"/>
+                                              <pic:cNvPicPr/>
+                                            </pic:nvPicPr>
+                                            <pic:blipFill>
+                                              <a:blip r:embed="rId6">
+                                                <a:extLst>
+                                                  <a:ext uri="{28A0092B-C50C-407E-A947-70E740481C1C}">
+                                                    <a14:useLocalDpi xmlns:a14="http://schemas.microsoft.com/office/drawing/2010/main" val="0"/>
+                                                  </a:ext>
+                                                </a:extLst>
+                                              </a:blip>
+                                              <a:stretch>
+                                                <a:fillRect/>
+                                              </a:stretch>
+                                            </pic:blipFill>
+                                            <pic:spPr>
+                                              <a:xfrm>
+                                                <a:off x="0" y="0"/>
+                                                <a:ext cx="3171153" cy="1424325"/>
+                                              </a:xfrm>
+                                              <a:prstGeom prst="rect">
+                                                <a:avLst/>
+                                              </a:prstGeom>
+                                            </pic:spPr>
+                                          </pic:pic>
+                                        </a:graphicData>
+                                      </a:graphic>
+                                    </wp:inline>
+                                  </w:drawing>
                                 </w:r>
                               </w:p>
                               <w:p/>
@@ -206,14 +233,13 @@
                             <w:rPr>
                               <w:rFonts w:asciiTheme="majorHAnsi" w:eastAsiaTheme="majorEastAsia" w:hAnsiTheme="majorHAnsi" w:cstheme="majorBidi"/>
                               <w:caps/>
-                              <w:color w:val="8496B0" w:themeColor="text2" w:themeTint="99"/>
+                              <w:color w:val="86A795" w:themeColor="text2" w:themeTint="99"/>
                               <w:sz w:val="64"/>
                               <w:szCs w:val="64"/>
                             </w:rPr>
                             <w:alias w:val="Title"/>
                             <w:tag w:val=""/>
                             <w:id w:val="797192764"/>
-                            <w:showingPlcHdr/>
                             <w:dataBinding w:prefixMappings="xmlns:ns0='http://purl.org/dc/elements/1.1/' xmlns:ns1='http://schemas.openxmlformats.org/package/2006/metadata/core-properties' " w:xpath="/ns1:coreProperties[1]/ns0:title[1]" w:storeItemID="{6C3C8BC8-F283-45AE-878A-BAB7291924A1}"/>
                             <w:text/>
                           </w:sdtPr>
@@ -230,7 +256,7 @@
                                 <w:rPr>
                                   <w:rFonts w:asciiTheme="majorHAnsi" w:eastAsiaTheme="majorEastAsia" w:hAnsiTheme="majorHAnsi" w:cstheme="majorBidi"/>
                                   <w:caps/>
-                                  <w:color w:val="8496B0" w:themeColor="text2" w:themeTint="99"/>
+                                  <w:color w:val="86A795" w:themeColor="text2" w:themeTint="99"/>
                                   <w:sz w:val="68"/>
                                   <w:szCs w:val="68"/>
                                 </w:rPr>
@@ -239,11 +265,11 @@
                                 <w:rPr>
                                   <w:rFonts w:asciiTheme="majorHAnsi" w:eastAsiaTheme="majorEastAsia" w:hAnsiTheme="majorHAnsi" w:cstheme="majorBidi"/>
                                   <w:caps/>
-                                  <w:color w:val="8496B0" w:themeColor="text2" w:themeTint="99"/>
-                                  <w:sz w:val="68"/>
-                                  <w:szCs w:val="68"/>
+                                  <w:color w:val="86A795" w:themeColor="text2" w:themeTint="99"/>
+                                  <w:sz w:val="64"/>
+                                  <w:szCs w:val="64"/>
                                 </w:rPr>
-                                <w:t>[Document title]</w:t>
+                                <w:t xml:space="preserve">Android Mobile Applcation </w:t>
                               </w:r>
                             </w:p>
                           </w:sdtContent>
@@ -253,41 +279,69 @@
                             <w:pStyle w:val="NoSpacing"/>
                             <w:spacing w:before="120"/>
                             <w:rPr>
-                              <w:color w:val="4472C4" w:themeColor="accent1"/>
+                              <w:noProof/>
+                            </w:rPr>
+                          </w:pPr>
+                        </w:p>
+                        <w:p>
+                          <w:pPr>
+                            <w:pStyle w:val="NoSpacing"/>
+                            <w:spacing w:before="120"/>
+                            <w:rPr>
+                              <w:color w:val="549E39" w:themeColor="accent1"/>
                               <w:sz w:val="36"/>
                               <w:szCs w:val="36"/>
                             </w:rPr>
                           </w:pPr>
-                          <w:sdt>
-                            <w:sdtPr>
-                              <w:rPr>
-                                <w:color w:val="4472C4" w:themeColor="accent1"/>
-                                <w:sz w:val="36"/>
-                                <w:szCs w:val="36"/>
-                              </w:rPr>
-                              <w:alias w:val="Subtitle"/>
-                              <w:tag w:val=""/>
-                              <w:id w:val="2021743002"/>
-                              <w:showingPlcHdr/>
-                              <w:dataBinding w:prefixMappings="xmlns:ns0='http://purl.org/dc/elements/1.1/' xmlns:ns1='http://schemas.openxmlformats.org/package/2006/metadata/core-properties' " w:xpath="/ns1:coreProperties[1]/ns0:subject[1]" w:storeItemID="{6C3C8BC8-F283-45AE-878A-BAB7291924A1}"/>
-                              <w:text/>
-                            </w:sdtPr>
-                            <w:sdtContent>
-                              <w:r>
-                                <w:rPr>
-                                  <w:color w:val="4472C4" w:themeColor="accent1"/>
-                                  <w:sz w:val="36"/>
-                                  <w:szCs w:val="36"/>
-                                </w:rPr>
-                                <w:t>[Document subtitle]</w:t>
-                              </w:r>
-                            </w:sdtContent>
-                          </w:sdt>
                           <w:r>
                             <w:rPr>
                               <w:noProof/>
+                              <w:color w:val="549E39" w:themeColor="accent1"/>
+                              <w:sz w:val="36"/>
+                              <w:szCs w:val="36"/>
+                              <w14:ligatures w14:val="standardContextual"/>
                             </w:rPr>
-                            <w:t xml:space="preserve"> </w:t>
+                            <w:drawing>
+                              <wp:inline distT="0" distB="0" distL="0" distR="0" wp14:anchorId="5323BEC0" wp14:editId="2C3D8F4E">
+                                <wp:extent cx="3165909" cy="1421970"/>
+                                <wp:effectExtent l="0" t="0" r="0" b="6985"/>
+                                <wp:docPr id="54852232" name="Picture 7"/>
+                                <wp:cNvGraphicFramePr>
+                                  <a:graphicFrameLocks xmlns:a="http://schemas.openxmlformats.org/drawingml/2006/main" noChangeAspect="1"/>
+                                </wp:cNvGraphicFramePr>
+                                <a:graphic xmlns:a="http://schemas.openxmlformats.org/drawingml/2006/main">
+                                  <a:graphicData uri="http://schemas.openxmlformats.org/drawingml/2006/picture">
+                                    <pic:pic xmlns:pic="http://schemas.openxmlformats.org/drawingml/2006/picture">
+                                      <pic:nvPicPr>
+                                        <pic:cNvPr id="54852232" name="Picture 7"/>
+                                        <pic:cNvPicPr/>
+                                      </pic:nvPicPr>
+                                      <pic:blipFill>
+                                        <a:blip r:embed="rId6">
+                                          <a:extLst>
+                                            <a:ext uri="{28A0092B-C50C-407E-A947-70E740481C1C}">
+                                              <a14:useLocalDpi xmlns:a14="http://schemas.microsoft.com/office/drawing/2010/main" val="0"/>
+                                            </a:ext>
+                                          </a:extLst>
+                                        </a:blip>
+                                        <a:stretch>
+                                          <a:fillRect/>
+                                        </a:stretch>
+                                      </pic:blipFill>
+                                      <pic:spPr>
+                                        <a:xfrm>
+                                          <a:off x="0" y="0"/>
+                                          <a:ext cx="3171153" cy="1424325"/>
+                                        </a:xfrm>
+                                        <a:prstGeom prst="rect">
+                                          <a:avLst/>
+                                        </a:prstGeom>
+                                      </pic:spPr>
+                                    </pic:pic>
+                                  </a:graphicData>
+                                </a:graphic>
+                              </wp:inline>
+                            </w:drawing>
                           </w:r>
                         </w:p>
                         <w:p/>
@@ -302,39 +356,250 @@
           <w:r>
             <w:rPr>
               <w:noProof/>
-              <w:color w:val="4472C4" w:themeColor="accent1"/>
+            </w:rPr>
+            <mc:AlternateContent>
+              <mc:Choice Requires="wps">
+                <w:drawing>
+                  <wp:anchor distT="0" distB="0" distL="114300" distR="114300" simplePos="0" relativeHeight="251659264" behindDoc="0" locked="0" layoutInCell="1" allowOverlap="1" wp14:anchorId="2C8C4A1D" wp14:editId="48014FEF">
+                    <wp:simplePos x="0" y="0"/>
+                    <wp:positionH relativeFrom="page">
+                      <wp:align>center</wp:align>
+                    </wp:positionH>
+                    <wp:positionV relativeFrom="margin">
+                      <wp:align>bottom</wp:align>
+                    </wp:positionV>
+                    <wp:extent cx="5943600" cy="374904"/>
+                    <wp:effectExtent l="0" t="0" r="0" b="2540"/>
+                    <wp:wrapNone/>
+                    <wp:docPr id="69" name="Text Box 16"/>
+                    <wp:cNvGraphicFramePr/>
+                    <a:graphic xmlns:a="http://schemas.openxmlformats.org/drawingml/2006/main">
+                      <a:graphicData uri="http://schemas.microsoft.com/office/word/2010/wordprocessingShape">
+                        <wps:wsp>
+                          <wps:cNvSpPr txBox="1"/>
+                          <wps:spPr>
+                            <a:xfrm>
+                              <a:off x="0" y="0"/>
+                              <a:ext cx="5943600" cy="374904"/>
+                            </a:xfrm>
+                            <a:prstGeom prst="rect">
+                              <a:avLst/>
+                            </a:prstGeom>
+                            <a:noFill/>
+                            <a:ln w="6350">
+                              <a:noFill/>
+                            </a:ln>
+                            <a:effectLst/>
+                          </wps:spPr>
+                          <wps:style>
+                            <a:lnRef idx="0">
+                              <a:schemeClr val="accent1"/>
+                            </a:lnRef>
+                            <a:fillRef idx="0">
+                              <a:schemeClr val="accent1"/>
+                            </a:fillRef>
+                            <a:effectRef idx="0">
+                              <a:schemeClr val="accent1"/>
+                            </a:effectRef>
+                            <a:fontRef idx="minor">
+                              <a:schemeClr val="dk1"/>
+                            </a:fontRef>
+                          </wps:style>
+                          <wps:txbx>
+                            <w:txbxContent>
+                              <w:p>
+                                <w:pPr>
+                                  <w:pStyle w:val="NoSpacing"/>
+                                  <w:jc w:val="right"/>
+                                  <w:rPr>
+                                    <w:color w:val="549E39" w:themeColor="accent1"/>
+                                    <w:sz w:val="36"/>
+                                    <w:szCs w:val="36"/>
+                                  </w:rPr>
+                                </w:pPr>
+                                <w:sdt>
+                                  <w:sdtPr>
+                                    <w:rPr>
+                                      <w:color w:val="549E39" w:themeColor="accent1"/>
+                                      <w:sz w:val="36"/>
+                                      <w:szCs w:val="36"/>
+                                    </w:rPr>
+                                    <w:alias w:val="School"/>
+                                    <w:tag w:val="School"/>
+                                    <w:id w:val="1850680582"/>
+                                    <w:dataBinding w:prefixMappings="xmlns:ns0='http://schemas.openxmlformats.org/officeDocument/2006/extended-properties' " w:xpath="/ns0:Properties[1]/ns0:Company[1]" w:storeItemID="{6668398D-A668-4E3E-A5EB-62B293D839F1}"/>
+                                    <w:text/>
+                                  </w:sdtPr>
+                                  <w:sdtContent>
+                                    <w:r>
+                                      <w:rPr>
+                                        <w:color w:val="549E39" w:themeColor="accent1"/>
+                                        <w:sz w:val="36"/>
+                                        <w:szCs w:val="36"/>
+                                      </w:rPr>
+                                      <w:t>Patrick Ware</w:t>
+                                    </w:r>
+                                  </w:sdtContent>
+                                </w:sdt>
+                              </w:p>
+                              <w:sdt>
+                                <w:sdtPr>
+                                  <w:rPr>
+                                    <w:color w:val="549E39" w:themeColor="accent1"/>
+                                    <w:sz w:val="36"/>
+                                    <w:szCs w:val="36"/>
+                                  </w:rPr>
+                                  <w:alias w:val="Course"/>
+                                  <w:tag w:val="Course"/>
+                                  <w:id w:val="1717703537"/>
+                                  <w:dataBinding w:prefixMappings="xmlns:ns0='http://purl.org/dc/elements/1.1/' xmlns:ns1='http://schemas.openxmlformats.org/package/2006/metadata/core-properties' " w:xpath="/ns1:coreProperties[1]/ns1:category[1]" w:storeItemID="{6C3C8BC8-F283-45AE-878A-BAB7291924A1}"/>
+                                  <w:text/>
+                                </w:sdtPr>
+                                <w:sdtContent>
+                                  <w:p>
+                                    <w:pPr>
+                                      <w:pStyle w:val="NoSpacing"/>
+                                      <w:jc w:val="right"/>
+                                      <w:rPr>
+                                        <w:color w:val="549E39" w:themeColor="accent1"/>
+                                        <w:sz w:val="36"/>
+                                        <w:szCs w:val="36"/>
+                                      </w:rPr>
+                                    </w:pPr>
+                                    <w:r>
+                                      <w:rPr>
+                                        <w:color w:val="549E39" w:themeColor="accent1"/>
+                                        <w:sz w:val="36"/>
+                                        <w:szCs w:val="36"/>
+                                      </w:rPr>
+                                      <w:t>2021001676</w:t>
+                                    </w:r>
+                                  </w:p>
+                                </w:sdtContent>
+                              </w:sdt>
+                            </w:txbxContent>
+                          </wps:txbx>
+                          <wps:bodyPr rot="0" spcFirstLastPara="0" vertOverflow="overflow" horzOverflow="overflow" vert="horz" wrap="square" lIns="0" tIns="0" rIns="0" bIns="0" numCol="1" spcCol="0" rtlCol="0" fromWordArt="0" anchor="b" anchorCtr="0" forceAA="0" compatLnSpc="1">
+                            <a:prstTxWarp prst="textNoShape">
+                              <a:avLst/>
+                            </a:prstTxWarp>
+                            <a:spAutoFit/>
+                          </wps:bodyPr>
+                        </wps:wsp>
+                      </a:graphicData>
+                    </a:graphic>
+                    <wp14:sizeRelH relativeFrom="page">
+                      <wp14:pctWidth>76500</wp14:pctWidth>
+                    </wp14:sizeRelH>
+                    <wp14:sizeRelV relativeFrom="margin">
+                      <wp14:pctHeight>0</wp14:pctHeight>
+                    </wp14:sizeRelV>
+                  </wp:anchor>
+                </w:drawing>
+              </mc:Choice>
+              <mc:Fallback>
+                <w:pict>
+                  <v:shape w14:anchorId="2C8C4A1D" id="Text Box 16" o:spid="_x0000_s1027" type="#_x0000_t202" style="position:absolute;margin-left:0;margin-top:0;width:468pt;height:29.5pt;z-index:251659264;visibility:visible;mso-wrap-style:square;mso-width-percent:765;mso-height-percent:0;mso-wrap-distance-left:9pt;mso-wrap-distance-top:0;mso-wrap-distance-right:9pt;mso-wrap-distance-bottom:0;mso-position-horizontal:center;mso-position-horizontal-relative:page;mso-position-vertical:bottom;mso-position-vertical-relative:margin;mso-width-percent:765;mso-height-percent:0;mso-width-relative:page;mso-height-relative:margin;v-text-anchor:bottom" o:gfxdata="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" filled="f" stroked="f" strokeweight=".5pt">
+                    <v:textbox style="mso-fit-shape-to-text:t" inset="0,0,0,0">
+                      <w:txbxContent>
+                        <w:p>
+                          <w:pPr>
+                            <w:pStyle w:val="NoSpacing"/>
+                            <w:jc w:val="right"/>
+                            <w:rPr>
+                              <w:color w:val="549E39" w:themeColor="accent1"/>
+                              <w:sz w:val="36"/>
+                              <w:szCs w:val="36"/>
+                            </w:rPr>
+                          </w:pPr>
+                          <w:sdt>
+                            <w:sdtPr>
+                              <w:rPr>
+                                <w:color w:val="549E39" w:themeColor="accent1"/>
+                                <w:sz w:val="36"/>
+                                <w:szCs w:val="36"/>
+                              </w:rPr>
+                              <w:alias w:val="School"/>
+                              <w:tag w:val="School"/>
+                              <w:id w:val="1850680582"/>
+                              <w:dataBinding w:prefixMappings="xmlns:ns0='http://schemas.openxmlformats.org/officeDocument/2006/extended-properties' " w:xpath="/ns0:Properties[1]/ns0:Company[1]" w:storeItemID="{6668398D-A668-4E3E-A5EB-62B293D839F1}"/>
+                              <w:text/>
+                            </w:sdtPr>
+                            <w:sdtContent>
+                              <w:r>
+                                <w:rPr>
+                                  <w:color w:val="549E39" w:themeColor="accent1"/>
+                                  <w:sz w:val="36"/>
+                                  <w:szCs w:val="36"/>
+                                </w:rPr>
+                                <w:t>Patrick Ware</w:t>
+                              </w:r>
+                            </w:sdtContent>
+                          </w:sdt>
+                        </w:p>
+                        <w:sdt>
+                          <w:sdtPr>
+                            <w:rPr>
+                              <w:color w:val="549E39" w:themeColor="accent1"/>
+                              <w:sz w:val="36"/>
+                              <w:szCs w:val="36"/>
+                            </w:rPr>
+                            <w:alias w:val="Course"/>
+                            <w:tag w:val="Course"/>
+                            <w:id w:val="1717703537"/>
+                            <w:dataBinding w:prefixMappings="xmlns:ns0='http://purl.org/dc/elements/1.1/' xmlns:ns1='http://schemas.openxmlformats.org/package/2006/metadata/core-properties' " w:xpath="/ns1:coreProperties[1]/ns1:category[1]" w:storeItemID="{6C3C8BC8-F283-45AE-878A-BAB7291924A1}"/>
+                            <w:text/>
+                          </w:sdtPr>
+                          <w:sdtContent>
+                            <w:p>
+                              <w:pPr>
+                                <w:pStyle w:val="NoSpacing"/>
+                                <w:jc w:val="right"/>
+                                <w:rPr>
+                                  <w:color w:val="549E39" w:themeColor="accent1"/>
+                                  <w:sz w:val="36"/>
+                                  <w:szCs w:val="36"/>
+                                </w:rPr>
+                              </w:pPr>
+                              <w:r>
+                                <w:rPr>
+                                  <w:color w:val="549E39" w:themeColor="accent1"/>
+                                  <w:sz w:val="36"/>
+                                  <w:szCs w:val="36"/>
+                                </w:rPr>
+                                <w:t>2021001676</w:t>
+                              </w:r>
+                            </w:p>
+                          </w:sdtContent>
+                        </w:sdt>
+                      </w:txbxContent>
+                    </v:textbox>
+                    <w10:wrap anchorx="page" anchory="margin"/>
+                  </v:shape>
+                </w:pict>
+              </mc:Fallback>
+            </mc:AlternateContent>
+          </w:r>
+        </w:p>
+        <w:p>
+          <w:r>
+            <w:rPr>
+              <w:noProof/>
+              <w:color w:val="549E39" w:themeColor="accent1"/>
               <w:sz w:val="36"/>
               <w:szCs w:val="36"/>
             </w:rPr>
             <mc:AlternateContent>
               <mc:Choice Requires="wpg">
                 <w:drawing>
-                  <wp:anchor distT="0" distB="0" distL="114300" distR="114300" simplePos="0" relativeHeight="251660288" behindDoc="1" locked="0" layoutInCell="1" allowOverlap="1" wp14:anchorId="7E479776" wp14:editId="1B8A87E6">
+                  <wp:anchor distT="0" distB="0" distL="114300" distR="114300" simplePos="0" relativeHeight="251660288" behindDoc="1" locked="0" layoutInCell="1" allowOverlap="1" wp14:anchorId="7E479776" wp14:editId="00D50EDB">
                     <wp:simplePos x="0" y="0"/>
-                    <mc:AlternateContent>
-                      <mc:Choice Requires="wp14">
-                        <wp:positionH relativeFrom="page">
-                          <wp14:pctPosHOffset>22000</wp14:pctPosHOffset>
-                        </wp:positionH>
-                      </mc:Choice>
-                      <mc:Fallback>
-                        <wp:positionH relativeFrom="page">
-                          <wp:posOffset>1709420</wp:posOffset>
-                        </wp:positionH>
-                      </mc:Fallback>
-                    </mc:AlternateContent>
-                    <mc:AlternateContent>
-                      <mc:Choice Requires="wp14">
-                        <wp:positionV relativeFrom="page">
-                          <wp14:pctPosVOffset>30000</wp14:pctPosVOffset>
-                        </wp:positionV>
-                      </mc:Choice>
-                      <mc:Fallback>
-                        <wp:positionV relativeFrom="page">
-                          <wp:posOffset>3017520</wp:posOffset>
-                        </wp:positionV>
-                      </mc:Fallback>
-                    </mc:AlternateContent>
+                    <wp:positionH relativeFrom="page">
+                      <wp:posOffset>288085</wp:posOffset>
+                    </wp:positionH>
+                    <wp:positionV relativeFrom="page">
+                      <wp:posOffset>1800903</wp:posOffset>
+                    </wp:positionV>
                     <wp:extent cx="5494369" cy="5696712"/>
                     <wp:effectExtent l="0" t="0" r="0" b="3175"/>
                     <wp:wrapNone/>
@@ -811,7 +1076,7 @@
               </mc:Choice>
               <mc:Fallback>
                 <w:pict>
-                  <v:group w14:anchorId="01991D65" id="Group 2" o:spid="_x0000_s1026" style="position:absolute;margin-left:0;margin-top:0;width:432.65pt;height:448.55pt;z-index:-251656192;mso-width-percent:706;mso-height-percent:566;mso-left-percent:220;mso-top-percent:300;mso-position-horizontal-relative:page;mso-position-vertical-relative:page;mso-width-percent:706;mso-height-percent:566;mso-left-percent:220;mso-top-percent:300" coordsize="43291,44910" o:gfxdata="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">
+                  <v:group w14:anchorId="53088A37" id="Group 2" o:spid="_x0000_s1026" style="position:absolute;margin-left:22.7pt;margin-top:141.8pt;width:432.65pt;height:448.55pt;z-index:-251656192;mso-width-percent:706;mso-height-percent:566;mso-position-horizontal-relative:page;mso-position-vertical-relative:page;mso-width-percent:706;mso-height-percent:566" coordsize="43291,44910" o:gfxdata="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">
                     <o:lock v:ext="edit" aspectratio="t"/>
                     <v:shape id="Freeform 64" o:spid="_x0000_s1027" style="position:absolute;left:15017;width:28274;height:28352;visibility:visible;mso-wrap-style:square;v-text-anchor:top" coordsize="1781,1786" o:gfxdata="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" path="m4,1786l,1782,1776,r5,5l4,1786xe" filled="f" stroked="f">
                       <v:path arrowok="t" o:connecttype="custom" o:connectlocs="6350,2835275;0,2828925;2819400,0;2827338,7938;6350,2835275" o:connectangles="0,0,0,0,0"/>
@@ -835,241 +1100,229 @@
             </mc:AlternateContent>
           </w:r>
           <w:r>
-            <w:rPr>
-              <w:noProof/>
-            </w:rPr>
-            <mc:AlternateContent>
-              <mc:Choice Requires="wps">
-                <w:drawing>
-                  <wp:anchor distT="0" distB="0" distL="114300" distR="114300" simplePos="0" relativeHeight="251659264" behindDoc="0" locked="0" layoutInCell="1" allowOverlap="1" wp14:anchorId="2C8C4A1D" wp14:editId="1D03FFEC">
-                    <wp:simplePos x="0" y="0"/>
-                    <wp:positionH relativeFrom="page">
-                      <wp:align>center</wp:align>
-                    </wp:positionH>
-                    <wp:positionV relativeFrom="margin">
-                      <wp:align>bottom</wp:align>
-                    </wp:positionV>
-                    <wp:extent cx="5943600" cy="374904"/>
-                    <wp:effectExtent l="0" t="0" r="0" b="2540"/>
-                    <wp:wrapNone/>
-                    <wp:docPr id="69" name="Text Box 16"/>
-                    <wp:cNvGraphicFramePr/>
-                    <a:graphic xmlns:a="http://schemas.openxmlformats.org/drawingml/2006/main">
-                      <a:graphicData uri="http://schemas.microsoft.com/office/word/2010/wordprocessingShape">
-                        <wps:wsp>
-                          <wps:cNvSpPr txBox="1"/>
-                          <wps:spPr>
-                            <a:xfrm>
-                              <a:off x="0" y="0"/>
-                              <a:ext cx="5943600" cy="374904"/>
-                            </a:xfrm>
-                            <a:prstGeom prst="rect">
-                              <a:avLst/>
-                            </a:prstGeom>
-                            <a:noFill/>
-                            <a:ln w="6350">
-                              <a:noFill/>
-                            </a:ln>
-                            <a:effectLst/>
-                          </wps:spPr>
-                          <wps:style>
-                            <a:lnRef idx="0">
-                              <a:schemeClr val="accent1"/>
-                            </a:lnRef>
-                            <a:fillRef idx="0">
-                              <a:schemeClr val="accent1"/>
-                            </a:fillRef>
-                            <a:effectRef idx="0">
-                              <a:schemeClr val="accent1"/>
-                            </a:effectRef>
-                            <a:fontRef idx="minor">
-                              <a:schemeClr val="dk1"/>
-                            </a:fontRef>
-                          </wps:style>
-                          <wps:txbx>
-                            <w:txbxContent>
-                              <w:p>
-                                <w:pPr>
-                                  <w:pStyle w:val="NoSpacing"/>
-                                  <w:jc w:val="right"/>
-                                  <w:rPr>
-                                    <w:color w:val="4472C4" w:themeColor="accent1"/>
-                                    <w:sz w:val="36"/>
-                                    <w:szCs w:val="36"/>
-                                  </w:rPr>
-                                </w:pPr>
-                                <w:sdt>
-                                  <w:sdtPr>
-                                    <w:rPr>
-                                      <w:color w:val="4472C4" w:themeColor="accent1"/>
-                                      <w:sz w:val="36"/>
-                                      <w:szCs w:val="36"/>
-                                    </w:rPr>
-                                    <w:alias w:val="School"/>
-                                    <w:tag w:val="School"/>
-                                    <w:id w:val="1850680582"/>
-                                    <w:dataBinding w:prefixMappings="xmlns:ns0='http://schemas.openxmlformats.org/officeDocument/2006/extended-properties' " w:xpath="/ns0:Properties[1]/ns0:Company[1]" w:storeItemID="{6668398D-A668-4E3E-A5EB-62B293D839F1}"/>
-                                    <w:text/>
-                                  </w:sdtPr>
-                                  <w:sdtContent>
-                                    <w:r>
-                                      <w:rPr>
-                                        <w:color w:val="4472C4" w:themeColor="accent1"/>
-                                        <w:sz w:val="36"/>
-                                        <w:szCs w:val="36"/>
-                                      </w:rPr>
-                                      <w:t>Patrick Ware</w:t>
-                                    </w:r>
-                                  </w:sdtContent>
-                                </w:sdt>
-                              </w:p>
-                              <w:sdt>
-                                <w:sdtPr>
-                                  <w:rPr>
-                                    <w:color w:val="4472C4" w:themeColor="accent1"/>
-                                    <w:sz w:val="36"/>
-                                    <w:szCs w:val="36"/>
-                                  </w:rPr>
-                                  <w:alias w:val="Course"/>
-                                  <w:tag w:val="Course"/>
-                                  <w:id w:val="1717703537"/>
-                                  <w:dataBinding w:prefixMappings="xmlns:ns0='http://purl.org/dc/elements/1.1/' xmlns:ns1='http://schemas.openxmlformats.org/package/2006/metadata/core-properties' " w:xpath="/ns1:coreProperties[1]/ns1:category[1]" w:storeItemID="{6C3C8BC8-F283-45AE-878A-BAB7291924A1}"/>
-                                  <w:text/>
-                                </w:sdtPr>
-                                <w:sdtContent>
-                                  <w:p>
-                                    <w:pPr>
-                                      <w:pStyle w:val="NoSpacing"/>
-                                      <w:jc w:val="right"/>
-                                      <w:rPr>
-                                        <w:color w:val="4472C4" w:themeColor="accent1"/>
-                                        <w:sz w:val="36"/>
-                                        <w:szCs w:val="36"/>
-                                      </w:rPr>
-                                    </w:pPr>
-                                    <w:r>
-                                      <w:rPr>
-                                        <w:color w:val="4472C4" w:themeColor="accent1"/>
-                                        <w:sz w:val="36"/>
-                                        <w:szCs w:val="36"/>
-                                      </w:rPr>
-                                      <w:t>2021001676</w:t>
-                                    </w:r>
-                                  </w:p>
-                                </w:sdtContent>
-                              </w:sdt>
-                            </w:txbxContent>
-                          </wps:txbx>
-                          <wps:bodyPr rot="0" spcFirstLastPara="0" vertOverflow="overflow" horzOverflow="overflow" vert="horz" wrap="square" lIns="0" tIns="0" rIns="0" bIns="0" numCol="1" spcCol="0" rtlCol="0" fromWordArt="0" anchor="b" anchorCtr="0" forceAA="0" compatLnSpc="1">
-                            <a:prstTxWarp prst="textNoShape">
-                              <a:avLst/>
-                            </a:prstTxWarp>
-                            <a:spAutoFit/>
-                          </wps:bodyPr>
-                        </wps:wsp>
-                      </a:graphicData>
-                    </a:graphic>
-                    <wp14:sizeRelH relativeFrom="page">
-                      <wp14:pctWidth>76500</wp14:pctWidth>
-                    </wp14:sizeRelH>
-                    <wp14:sizeRelV relativeFrom="margin">
-                      <wp14:pctHeight>0</wp14:pctHeight>
-                    </wp14:sizeRelV>
-                  </wp:anchor>
-                </w:drawing>
-              </mc:Choice>
-              <mc:Fallback>
-                <w:pict>
-                  <v:shape w14:anchorId="2C8C4A1D" id="Text Box 16" o:spid="_x0000_s1027" type="#_x0000_t202" style="position:absolute;margin-left:0;margin-top:0;width:468pt;height:29.5pt;z-index:251659264;visibility:visible;mso-wrap-style:square;mso-width-percent:765;mso-height-percent:0;mso-wrap-distance-left:9pt;mso-wrap-distance-top:0;mso-wrap-distance-right:9pt;mso-wrap-distance-bottom:0;mso-position-horizontal:center;mso-position-horizontal-relative:page;mso-position-vertical:bottom;mso-position-vertical-relative:margin;mso-width-percent:765;mso-height-percent:0;mso-width-relative:page;mso-height-relative:margin;v-text-anchor:bottom" o:gfxdata="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" filled="f" stroked="f" strokeweight=".5pt">
-                    <v:textbox style="mso-fit-shape-to-text:t" inset="0,0,0,0">
-                      <w:txbxContent>
-                        <w:p>
-                          <w:pPr>
-                            <w:pStyle w:val="NoSpacing"/>
-                            <w:jc w:val="right"/>
-                            <w:rPr>
-                              <w:color w:val="4472C4" w:themeColor="accent1"/>
-                              <w:sz w:val="36"/>
-                              <w:szCs w:val="36"/>
-                            </w:rPr>
-                          </w:pPr>
-                          <w:sdt>
-                            <w:sdtPr>
-                              <w:rPr>
-                                <w:color w:val="4472C4" w:themeColor="accent1"/>
-                                <w:sz w:val="36"/>
-                                <w:szCs w:val="36"/>
-                              </w:rPr>
-                              <w:alias w:val="School"/>
-                              <w:tag w:val="School"/>
-                              <w:id w:val="1850680582"/>
-                              <w:dataBinding w:prefixMappings="xmlns:ns0='http://schemas.openxmlformats.org/officeDocument/2006/extended-properties' " w:xpath="/ns0:Properties[1]/ns0:Company[1]" w:storeItemID="{6668398D-A668-4E3E-A5EB-62B293D839F1}"/>
-                              <w:text/>
-                            </w:sdtPr>
-                            <w:sdtContent>
-                              <w:r>
-                                <w:rPr>
-                                  <w:color w:val="4472C4" w:themeColor="accent1"/>
-                                  <w:sz w:val="36"/>
-                                  <w:szCs w:val="36"/>
-                                </w:rPr>
-                                <w:t>Patrick Ware</w:t>
-                              </w:r>
-                            </w:sdtContent>
-                          </w:sdt>
-                        </w:p>
-                        <w:sdt>
-                          <w:sdtPr>
-                            <w:rPr>
-                              <w:color w:val="4472C4" w:themeColor="accent1"/>
-                              <w:sz w:val="36"/>
-                              <w:szCs w:val="36"/>
-                            </w:rPr>
-                            <w:alias w:val="Course"/>
-                            <w:tag w:val="Course"/>
-                            <w:id w:val="1717703537"/>
-                            <w:dataBinding w:prefixMappings="xmlns:ns0='http://purl.org/dc/elements/1.1/' xmlns:ns1='http://schemas.openxmlformats.org/package/2006/metadata/core-properties' " w:xpath="/ns1:coreProperties[1]/ns1:category[1]" w:storeItemID="{6C3C8BC8-F283-45AE-878A-BAB7291924A1}"/>
-                            <w:text/>
-                          </w:sdtPr>
-                          <w:sdtContent>
-                            <w:p>
-                              <w:pPr>
-                                <w:pStyle w:val="NoSpacing"/>
-                                <w:jc w:val="right"/>
-                                <w:rPr>
-                                  <w:color w:val="4472C4" w:themeColor="accent1"/>
-                                  <w:sz w:val="36"/>
-                                  <w:szCs w:val="36"/>
-                                </w:rPr>
-                              </w:pPr>
-                              <w:r>
-                                <w:rPr>
-                                  <w:color w:val="4472C4" w:themeColor="accent1"/>
-                                  <w:sz w:val="36"/>
-                                  <w:szCs w:val="36"/>
-                                </w:rPr>
-                                <w:t>2021001676</w:t>
-                              </w:r>
-                            </w:p>
-                          </w:sdtContent>
-                        </w:sdt>
-                      </w:txbxContent>
-                    </v:textbox>
-                    <w10:wrap anchorx="page" anchory="margin"/>
-                  </v:shape>
-                </w:pict>
-              </mc:Fallback>
-            </mc:AlternateContent>
-          </w:r>
-        </w:p>
-        <w:p>
-          <w:r>
             <w:br w:type="page"/>
           </w:r>
         </w:p>
       </w:sdtContent>
     </w:sdt>
+    <w:sdt>
+      <w:sdtPr>
+        <w:id w:val="2061814473"/>
+        <w:docPartObj>
+          <w:docPartGallery w:val="Table of Contents"/>
+          <w:docPartUnique/>
+        </w:docPartObj>
+      </w:sdtPr>
+      <w:sdtEndPr>
+        <w:rPr>
+          <w:rFonts w:ascii="Times New Roman" w:eastAsiaTheme="minorHAnsi" w:hAnsi="Times New Roman" w:cstheme="minorBidi"/>
+          <w:b/>
+          <w:bCs/>
+          <w:noProof/>
+          <w:color w:val="auto"/>
+          <w:kern w:val="2"/>
+          <w:sz w:val="24"/>
+          <w:szCs w:val="22"/>
+          <w14:ligatures w14:val="standardContextual"/>
+        </w:rPr>
+      </w:sdtEndPr>
+      <w:sdtContent>
+        <w:p>
+          <w:pPr>
+            <w:pStyle w:val="TOCHeading"/>
+          </w:pPr>
+          <w:r>
+            <w:t>Contents</w:t>
+          </w:r>
+        </w:p>
+        <w:p>
+          <w:pPr>
+            <w:pStyle w:val="TOC1"/>
+            <w:tabs>
+              <w:tab w:val="left" w:pos="440"/>
+              <w:tab w:val="right" w:leader="dot" w:pos="9350"/>
+            </w:tabs>
+            <w:rPr>
+              <w:noProof/>
+            </w:rPr>
+          </w:pPr>
+          <w:r>
+            <w:fldChar w:fldCharType="begin"/>
+          </w:r>
+          <w:r>
+            <w:instrText xml:space="preserve"> TOC \o "1-3" \h \z \u </w:instrText>
+          </w:r>
+          <w:r>
+            <w:fldChar w:fldCharType="separate"/>
+          </w:r>
+          <w:hyperlink w:anchor="_Toc134565722" w:history="1">
+            <w:r>
+              <w:rPr>
+                <w:rStyle w:val="Hyperlink"/>
+                <w:noProof/>
+              </w:rPr>
+              <w:t>1.</w:t>
+            </w:r>
+            <w:r>
+              <w:rPr>
+                <w:noProof/>
+              </w:rPr>
+              <w:tab/>
+            </w:r>
+            <w:r>
+              <w:rPr>
+                <w:rStyle w:val="Hyperlink"/>
+                <w:noProof/>
+              </w:rPr>
+              <w:t>Introduction</w:t>
+            </w:r>
+            <w:r>
+              <w:rPr>
+                <w:noProof/>
+                <w:webHidden/>
+              </w:rPr>
+              <w:tab/>
+            </w:r>
+            <w:r>
+              <w:rPr>
+                <w:noProof/>
+                <w:webHidden/>
+              </w:rPr>
+              <w:fldChar w:fldCharType="begin"/>
+            </w:r>
+            <w:r>
+              <w:rPr>
+                <w:noProof/>
+                <w:webHidden/>
+              </w:rPr>
+              <w:instrText xml:space="preserve"> PAGEREF _Toc134565722 \h </w:instrText>
+            </w:r>
+            <w:r>
+              <w:rPr>
+                <w:noProof/>
+                <w:webHidden/>
+              </w:rPr>
+            </w:r>
+            <w:r>
+              <w:rPr>
+                <w:noProof/>
+                <w:webHidden/>
+              </w:rPr>
+              <w:fldChar w:fldCharType="separate"/>
+            </w:r>
+            <w:r>
+              <w:rPr>
+                <w:noProof/>
+                <w:webHidden/>
+              </w:rPr>
+              <w:t>2</w:t>
+            </w:r>
+            <w:r>
+              <w:rPr>
+                <w:noProof/>
+                <w:webHidden/>
+              </w:rPr>
+              <w:fldChar w:fldCharType="end"/>
+            </w:r>
+          </w:hyperlink>
+        </w:p>
+        <w:p>
+          <w:r>
+            <w:rPr>
+              <w:b/>
+              <w:bCs/>
+              <w:noProof/>
+            </w:rPr>
+            <w:fldChar w:fldCharType="end"/>
+          </w:r>
+        </w:p>
+      </w:sdtContent>
+    </w:sdt>
+    <w:p>
+      <w:r>
+        <w:br w:type="page"/>
+      </w:r>
+    </w:p>
+    <w:p>
+      <w:pPr>
+        <w:pStyle w:val="Heading1"/>
+        <w:numPr>
+          <w:ilvl w:val="0"/>
+          <w:numId w:val="1"/>
+        </w:numPr>
+      </w:pPr>
+      <w:bookmarkStart w:id="0" w:name="_Toc134565722"/>
+      <w:r>
+        <w:lastRenderedPageBreak/>
+        <w:t>Introduction</w:t>
+      </w:r>
+      <w:bookmarkEnd w:id="0"/>
+      <w:r>
+        <w:t xml:space="preserve"> </w:t>
+      </w:r>
+    </w:p>
+    <w:p>
+      <w:r>
+        <w:t xml:space="preserve">Ignatius Will be created as an android application based on </w:t>
+      </w:r>
+      <w:proofErr w:type="gramStart"/>
+      <w:r>
+        <w:t>the  C#</w:t>
+      </w:r>
+      <w:proofErr w:type="gramEnd"/>
+      <w:r>
+        <w:t xml:space="preserve"> Console program of the same name that created during the summer break at the end of last year. </w:t>
+      </w:r>
+    </w:p>
     <w:p/>
+    <w:p>
+      <w:r>
+        <w:t xml:space="preserve">The purpose of Ignatius will be used as a study aid for end of term examinations which commonly employ a combination of short answer and </w:t>
+      </w:r>
+      <w:r>
+        <w:t>multiple-choice</w:t>
+      </w:r>
+      <w:r>
+        <w:t xml:space="preserve"> questions. </w:t>
+      </w:r>
+    </w:p>
+    <w:p>
+      <w:r>
+        <w:t xml:space="preserve">After creating the original </w:t>
+      </w:r>
+      <w:r>
+        <w:t>program,</w:t>
+      </w:r>
+      <w:r>
+        <w:t xml:space="preserve"> the next logical step was to upgrade to a platform that offers GUI rather just a terminal and creating the application for mobile means that I can use it anywhere. </w:t>
+      </w:r>
+    </w:p>
+    <w:p>
+      <w:r>
+        <w:br w:type="page"/>
+      </w:r>
+    </w:p>
+    <w:p>
+      <w:pPr>
+        <w:rPr>
+          <w:vertAlign w:val="subscript"/>
+        </w:rPr>
+      </w:pPr>
+      <w:r>
+        <w:rPr>
+          <w:vertAlign w:val="subscript"/>
+        </w:rPr>
+        <w:lastRenderedPageBreak/>
+        <w:br w:type="page"/>
+      </w:r>
+    </w:p>
+    <w:p>
+      <w:pPr>
+        <w:rPr>
+          <w:vertAlign w:val="subscript"/>
+        </w:rPr>
+      </w:pPr>
+    </w:p>
     <w:sectPr>
       <w:pgSz w:w="12240" w:h="15840"/>
       <w:pgMar w:top="1440" w:right="1440" w:bottom="1440" w:left="1440" w:header="708" w:footer="708" w:gutter="0"/>
@@ -1080,6 +1333,103 @@
     </w:sectPr>
   </w:body>
 </w:document>
+</file>
+
+<file path=word/numbering.xml><?xml version="1.0" encoding="utf-8"?>
+<w:numbering xmlns:wpc="http://schemas.microsoft.com/office/word/2010/wordprocessingCanvas" xmlns:cx="http://schemas.microsoft.com/office/drawing/2014/chartex" xmlns:cx1="http://schemas.microsoft.com/office/drawing/2015/9/8/chartex" xmlns:cx2="http://schemas.microsoft.com/office/drawing/2015/10/21/chartex" xmlns:cx3="http://schemas.microsoft.com/office/drawing/2016/5/9/chartex" xmlns:cx4="http://schemas.microsoft.com/office/drawing/2016/5/10/chartex" xmlns:cx5="http://schemas.microsoft.com/office/drawing/2016/5/11/chartex" xmlns:cx6="http://schemas.microsoft.com/office/drawing/2016/5/12/chartex" xmlns:cx7="http://schemas.microsoft.com/office/drawing/2016/5/13/chartex" xmlns:cx8="http://schemas.microsoft.com/office/drawing/2016/5/14/chartex" xmlns:mc="http://schemas.openxmlformats.org/markup-compatibility/2006" xmlns:aink="http://schemas.microsoft.com/office/drawing/2016/ink" xmlns:am3d="http://schemas.microsoft.com/office/drawing/2017/model3d" xmlns:o="urn:schemas-microsoft-com:office:office" xmlns:oel="http://schemas.microsoft.com/office/2019/extlst" xmlns:r="http://schemas.openxmlformats.org/officeDocument/2006/relationships" xmlns:m="http://schemas.openxmlformats.org/officeDocument/2006/math" xmlns:v="urn:schemas-microsoft-com:vml" xmlns:wp14="http://schemas.microsoft.com/office/word/2010/wordprocessingDrawing" xmlns:wp="http://schemas.openxmlformats.org/drawingml/2006/wordprocessingDrawing" xmlns:w10="urn:schemas-microsoft-com:office:word" xmlns:w="http://schemas.openxmlformats.org/wordprocessingml/2006/main" xmlns:w14="http://schemas.microsoft.com/office/word/2010/wordml" xmlns:w15="http://schemas.microsoft.com/office/word/2012/wordml" xmlns:w16cex="http://schemas.microsoft.com/office/word/2018/wordml/cex" xmlns:w16cid="http://schemas.microsoft.com/office/word/2016/wordml/cid" xmlns:w16="http://schemas.microsoft.com/office/word/2018/wordml" xmlns:w16du="http://schemas.microsoft.com/office/word/2023/wordml/word16du" xmlns:w16sdtdh="http://schemas.microsoft.com/office/word/2020/wordml/sdtdatahash" xmlns:w16se="http://schemas.microsoft.com/office/word/2015/wordml/symex" xmlns:wpg="http://schemas.microsoft.com/office/word/2010/wordprocessingGroup" xmlns:wpi="http://schemas.microsoft.com/office/word/2010/wordprocessingInk" xmlns:wne="http://schemas.microsoft.com/office/word/2006/wordml" xmlns:wps="http://schemas.microsoft.com/office/word/2010/wordprocessingShape" mc:Ignorable="w14 w15 w16se w16cid w16 w16cex w16sdtdh wp14">
+  <w:abstractNum w:abstractNumId="0" w15:restartNumberingAfterBreak="0">
+    <w:nsid w:val="162A7FD1"/>
+    <w:multiLevelType w:val="hybridMultilevel"/>
+    <w:tmpl w:val="9A5E7B10"/>
+    <w:lvl w:ilvl="0" w:tplc="0409000F">
+      <w:start w:val="1"/>
+      <w:numFmt w:val="decimal"/>
+      <w:lvlText w:val="%1."/>
+      <w:lvlJc w:val="left"/>
+      <w:pPr>
+        <w:ind w:left="720" w:hanging="360"/>
+      </w:pPr>
+      <w:rPr>
+        <w:rFonts w:hint="default"/>
+      </w:rPr>
+    </w:lvl>
+    <w:lvl w:ilvl="1" w:tplc="04090019" w:tentative="1">
+      <w:start w:val="1"/>
+      <w:numFmt w:val="lowerLetter"/>
+      <w:lvlText w:val="%2."/>
+      <w:lvlJc w:val="left"/>
+      <w:pPr>
+        <w:ind w:left="1440" w:hanging="360"/>
+      </w:pPr>
+    </w:lvl>
+    <w:lvl w:ilvl="2" w:tplc="0409001B" w:tentative="1">
+      <w:start w:val="1"/>
+      <w:numFmt w:val="lowerRoman"/>
+      <w:lvlText w:val="%3."/>
+      <w:lvlJc w:val="right"/>
+      <w:pPr>
+        <w:ind w:left="2160" w:hanging="180"/>
+      </w:pPr>
+    </w:lvl>
+    <w:lvl w:ilvl="3" w:tplc="0409000F" w:tentative="1">
+      <w:start w:val="1"/>
+      <w:numFmt w:val="decimal"/>
+      <w:lvlText w:val="%4."/>
+      <w:lvlJc w:val="left"/>
+      <w:pPr>
+        <w:ind w:left="2880" w:hanging="360"/>
+      </w:pPr>
+    </w:lvl>
+    <w:lvl w:ilvl="4" w:tplc="04090019" w:tentative="1">
+      <w:start w:val="1"/>
+      <w:numFmt w:val="lowerLetter"/>
+      <w:lvlText w:val="%5."/>
+      <w:lvlJc w:val="left"/>
+      <w:pPr>
+        <w:ind w:left="3600" w:hanging="360"/>
+      </w:pPr>
+    </w:lvl>
+    <w:lvl w:ilvl="5" w:tplc="0409001B" w:tentative="1">
+      <w:start w:val="1"/>
+      <w:numFmt w:val="lowerRoman"/>
+      <w:lvlText w:val="%6."/>
+      <w:lvlJc w:val="right"/>
+      <w:pPr>
+        <w:ind w:left="4320" w:hanging="180"/>
+      </w:pPr>
+    </w:lvl>
+    <w:lvl w:ilvl="6" w:tplc="0409000F" w:tentative="1">
+      <w:start w:val="1"/>
+      <w:numFmt w:val="decimal"/>
+      <w:lvlText w:val="%7."/>
+      <w:lvlJc w:val="left"/>
+      <w:pPr>
+        <w:ind w:left="5040" w:hanging="360"/>
+      </w:pPr>
+    </w:lvl>
+    <w:lvl w:ilvl="7" w:tplc="04090019" w:tentative="1">
+      <w:start w:val="1"/>
+      <w:numFmt w:val="lowerLetter"/>
+      <w:lvlText w:val="%8."/>
+      <w:lvlJc w:val="left"/>
+      <w:pPr>
+        <w:ind w:left="5760" w:hanging="360"/>
+      </w:pPr>
+    </w:lvl>
+    <w:lvl w:ilvl="8" w:tplc="0409001B" w:tentative="1">
+      <w:start w:val="1"/>
+      <w:numFmt w:val="lowerRoman"/>
+      <w:lvlText w:val="%9."/>
+      <w:lvlJc w:val="right"/>
+      <w:pPr>
+        <w:ind w:left="6480" w:hanging="180"/>
+      </w:pPr>
+    </w:lvl>
+  </w:abstractNum>
+  <w:num w:numId="1" w16cid:durableId="1521353989">
+    <w:abstractNumId w:val="0"/>
+  </w:num>
+</w:numbering>
 </file>
 
 <file path=word/styles.xml><?xml version="1.0" encoding="utf-8"?>
@@ -1488,6 +1838,27 @@
       <w:sz w:val="24"/>
     </w:rPr>
   </w:style>
+  <w:style w:type="paragraph" w:styleId="Heading1">
+    <w:name w:val="heading 1"/>
+    <w:basedOn w:val="Normal"/>
+    <w:next w:val="Normal"/>
+    <w:link w:val="Heading1Char"/>
+    <w:uiPriority w:val="9"/>
+    <w:qFormat/>
+    <w:rsid w:val="00751B79"/>
+    <w:pPr>
+      <w:keepNext/>
+      <w:keepLines/>
+      <w:spacing w:before="240" w:after="0"/>
+      <w:outlineLvl w:val="0"/>
+    </w:pPr>
+    <w:rPr>
+      <w:rFonts w:asciiTheme="majorHAnsi" w:eastAsiaTheme="majorEastAsia" w:hAnsiTheme="majorHAnsi" w:cstheme="majorBidi"/>
+      <w:color w:val="3E762A" w:themeColor="accent1" w:themeShade="BF"/>
+      <w:sz w:val="32"/>
+      <w:szCs w:val="32"/>
+    </w:rPr>
+  </w:style>
   <w:style w:type="character" w:default="1" w:styleId="DefaultParagraphFont">
     <w:name w:val="Default Paragraph Font"/>
     <w:uiPriority w:val="1"/>
@@ -1542,13 +1913,65 @@
       <w14:ligatures w14:val="none"/>
     </w:rPr>
   </w:style>
+  <w:style w:type="character" w:customStyle="1" w:styleId="Heading1Char">
+    <w:name w:val="Heading 1 Char"/>
+    <w:basedOn w:val="DefaultParagraphFont"/>
+    <w:link w:val="Heading1"/>
+    <w:uiPriority w:val="9"/>
+    <w:rsid w:val="00751B79"/>
+    <w:rPr>
+      <w:rFonts w:asciiTheme="majorHAnsi" w:eastAsiaTheme="majorEastAsia" w:hAnsiTheme="majorHAnsi" w:cstheme="majorBidi"/>
+      <w:color w:val="3E762A" w:themeColor="accent1" w:themeShade="BF"/>
+      <w:sz w:val="32"/>
+      <w:szCs w:val="32"/>
+    </w:rPr>
+  </w:style>
+  <w:style w:type="paragraph" w:styleId="TOCHeading">
+    <w:name w:val="TOC Heading"/>
+    <w:basedOn w:val="Heading1"/>
+    <w:next w:val="Normal"/>
+    <w:uiPriority w:val="39"/>
+    <w:unhideWhenUsed/>
+    <w:qFormat/>
+    <w:rsid w:val="00751B79"/>
+    <w:pPr>
+      <w:outlineLvl w:val="9"/>
+    </w:pPr>
+    <w:rPr>
+      <w:kern w:val="0"/>
+      <w14:ligatures w14:val="none"/>
+    </w:rPr>
+  </w:style>
+  <w:style w:type="paragraph" w:styleId="TOC1">
+    <w:name w:val="toc 1"/>
+    <w:basedOn w:val="Normal"/>
+    <w:next w:val="Normal"/>
+    <w:autoRedefine/>
+    <w:uiPriority w:val="39"/>
+    <w:unhideWhenUsed/>
+    <w:rsid w:val="001467E9"/>
+    <w:pPr>
+      <w:spacing w:after="100"/>
+    </w:pPr>
+  </w:style>
+  <w:style w:type="character" w:styleId="Hyperlink">
+    <w:name w:val="Hyperlink"/>
+    <w:basedOn w:val="DefaultParagraphFont"/>
+    <w:uiPriority w:val="99"/>
+    <w:unhideWhenUsed/>
+    <w:rsid w:val="001467E9"/>
+    <w:rPr>
+      <w:color w:val="6B9F25" w:themeColor="hyperlink"/>
+      <w:u w:val="single"/>
+    </w:rPr>
+  </w:style>
 </w:styles>
 </file>
 
 <file path=word/theme/theme1.xml><?xml version="1.0" encoding="utf-8"?>
 <a:theme xmlns:a="http://schemas.openxmlformats.org/drawingml/2006/main" name="Office Theme">
   <a:themeElements>
-    <a:clrScheme name="Office">
+    <a:clrScheme name="Green">
       <a:dk1>
         <a:sysClr val="windowText" lastClr="000000"/>
       </a:dk1>
@@ -1556,34 +1979,34 @@
         <a:sysClr val="window" lastClr="FFFFFF"/>
       </a:lt1>
       <a:dk2>
-        <a:srgbClr val="44546A"/>
+        <a:srgbClr val="455F51"/>
       </a:dk2>
       <a:lt2>
-        <a:srgbClr val="E7E6E6"/>
+        <a:srgbClr val="E3DED1"/>
       </a:lt2>
       <a:accent1>
-        <a:srgbClr val="4472C4"/>
+        <a:srgbClr val="549E39"/>
       </a:accent1>
       <a:accent2>
-        <a:srgbClr val="ED7D31"/>
+        <a:srgbClr val="8AB833"/>
       </a:accent2>
       <a:accent3>
-        <a:srgbClr val="A5A5A5"/>
+        <a:srgbClr val="C0CF3A"/>
       </a:accent3>
       <a:accent4>
-        <a:srgbClr val="FFC000"/>
+        <a:srgbClr val="029676"/>
       </a:accent4>
       <a:accent5>
-        <a:srgbClr val="5B9BD5"/>
+        <a:srgbClr val="4AB5C4"/>
       </a:accent5>
       <a:accent6>
-        <a:srgbClr val="70AD47"/>
+        <a:srgbClr val="0989B1"/>
       </a:accent6>
       <a:hlink>
-        <a:srgbClr val="0563C1"/>
+        <a:srgbClr val="6B9F25"/>
       </a:hlink>
       <a:folHlink>
-        <a:srgbClr val="954F72"/>
+        <a:srgbClr val="BA6906"/>
       </a:folHlink>
     </a:clrScheme>
     <a:fontScheme name="Office">

--- a/Documentation.docx
+++ b/Documentation.docx
@@ -5,7 +5,10 @@
     <w:sdt>
       <w:sdtPr>
         <w:rPr>
+          <w:rFonts w:ascii="Times New Roman" w:eastAsiaTheme="minorHAnsi" w:hAnsi="Times New Roman"/>
+          <w:kern w:val="2"/>
           <w:sz w:val="2"/>
+          <w14:ligatures w14:val="standardContextual"/>
         </w:rPr>
         <w:id w:val="1181931533"/>
         <w:docPartObj>
@@ -15,10 +18,7 @@
       </w:sdtPr>
       <w:sdtEndPr>
         <w:rPr>
-          <w:rFonts w:ascii="Times New Roman" w:eastAsiaTheme="minorHAnsi" w:hAnsi="Times New Roman"/>
-          <w:kern w:val="2"/>
           <w:sz w:val="24"/>
-          <w14:ligatures w14:val="standardContextual"/>
         </w:rPr>
       </w:sdtEndPr>
       <w:sdtContent>
@@ -126,7 +126,7 @@
                                         <w:sz w:val="64"/>
                                         <w:szCs w:val="64"/>
                                       </w:rPr>
-                                      <w:t xml:space="preserve">Android Mobile Applcation </w:t>
+                                      <w:t>Android Mobile Applcation</w:t>
                                     </w:r>
                                   </w:p>
                                 </w:sdtContent>
@@ -269,7 +269,7 @@
                                   <w:sz w:val="64"/>
                                   <w:szCs w:val="64"/>
                                 </w:rPr>
-                                <w:t xml:space="preserve">Android Mobile Applcation </w:t>
+                                <w:t>Android Mobile Applcation</w:t>
                               </w:r>
                             </w:p>
                           </w:sdtContent>
@@ -1107,6 +1107,14 @@
     </w:sdt>
     <w:sdt>
       <w:sdtPr>
+        <w:rPr>
+          <w:rFonts w:ascii="Times New Roman" w:eastAsiaTheme="minorHAnsi" w:hAnsi="Times New Roman" w:cstheme="minorBidi"/>
+          <w:color w:val="auto"/>
+          <w:kern w:val="2"/>
+          <w:sz w:val="24"/>
+          <w:szCs w:val="22"/>
+          <w14:ligatures w14:val="standardContextual"/>
+        </w:rPr>
         <w:id w:val="2061814473"/>
         <w:docPartObj>
           <w:docPartGallery w:val="Table of Contents"/>
@@ -1115,15 +1123,9 @@
       </w:sdtPr>
       <w:sdtEndPr>
         <w:rPr>
-          <w:rFonts w:ascii="Times New Roman" w:eastAsiaTheme="minorHAnsi" w:hAnsi="Times New Roman" w:cstheme="minorBidi"/>
           <w:b/>
           <w:bCs/>
           <w:noProof/>
-          <w:color w:val="auto"/>
-          <w:kern w:val="2"/>
-          <w:sz w:val="24"/>
-          <w:szCs w:val="22"/>
-          <w14:ligatures w14:val="standardContextual"/>
         </w:rPr>
       </w:sdtEndPr>
       <w:sdtContent>
@@ -1294,10 +1296,408 @@
         <w:t>program,</w:t>
       </w:r>
       <w:r>
-        <w:t xml:space="preserve"> the next logical step was to upgrade to a platform that offers GUI rather just a terminal and creating the application for mobile means that I can use it anywhere. </w:t>
+        <w:t xml:space="preserve"> the next logical step was to upgrade to a platform that offers GUI </w:t>
+      </w:r>
+      <w:proofErr w:type="gramStart"/>
+      <w:r>
+        <w:t>rather</w:t>
+      </w:r>
+      <w:proofErr w:type="gramEnd"/>
+      <w:r>
+        <w:t xml:space="preserve"> just a terminal and creating the application for mobile means that I can use it anywhere. </w:t>
+      </w:r>
+    </w:p>
+    <w:p/>
+    <w:p>
+      <w:pPr>
+        <w:pStyle w:val="Heading1"/>
+        <w:numPr>
+          <w:ilvl w:val="0"/>
+          <w:numId w:val="1"/>
+        </w:numPr>
+      </w:pPr>
+      <w:r>
+        <w:t xml:space="preserve">Application Design </w:t>
       </w:r>
     </w:p>
     <w:p>
+      <w:pPr>
+        <w:ind w:left="360"/>
+      </w:pPr>
+      <w:r>
+        <w:t xml:space="preserve">In regards the design of the applications user </w:t>
+      </w:r>
+      <w:proofErr w:type="gramStart"/>
+      <w:r>
+        <w:t>interface  the</w:t>
+      </w:r>
+      <w:proofErr w:type="gramEnd"/>
+      <w:r>
+        <w:t xml:space="preserve"> intention is for it to laid out in a similar way</w:t>
+      </w:r>
+      <w:r>
+        <w:t xml:space="preserve"> to </w:t>
+      </w:r>
+      <w:r>
+        <w:t xml:space="preserve"> the original console application </w:t>
+      </w:r>
+      <w:r>
+        <w:t xml:space="preserve">with a banner/app bar image and simple navigation menu to direct users to the desired activity. </w:t>
+      </w:r>
+    </w:p>
+    <w:p>
+      <w:pPr>
+        <w:pStyle w:val="Heading2"/>
+        <w:ind w:firstLine="360"/>
+      </w:pPr>
+      <w:r>
+        <w:t>2.1 Design Inspiration (Original Console Application)</w:t>
+      </w:r>
+    </w:p>
+    <w:p>
+      <w:pPr>
+        <w:ind w:left="360"/>
+        <w:rPr>
+          <w:noProof/>
+        </w:rPr>
+      </w:pPr>
+      <w:r>
+        <w:t xml:space="preserve">The original console application requires users to enter the number of the option they want. Screenshots </w:t>
+      </w:r>
+      <w:r>
+        <w:t>of the</w:t>
+      </w:r>
+      <w:r>
+        <w:t xml:space="preserve"> original applications menus can be found below.</w:t>
+      </w:r>
+      <w:r>
+        <w:rPr>
+          <w:noProof/>
+        </w:rPr>
+        <w:t xml:space="preserve"> </w:t>
+      </w:r>
+    </w:p>
+    <w:p>
+      <w:pPr>
+        <w:ind w:left="360"/>
+        <w:rPr>
+          <w:noProof/>
+        </w:rPr>
+      </w:pPr>
+      <w:r>
+        <w:rPr>
+          <w:noProof/>
+        </w:rPr>
+        <w:drawing>
+          <wp:inline distT="0" distB="0" distL="0" distR="0" wp14:anchorId="6B93E1A1" wp14:editId="3A9D6373">
+            <wp:extent cx="1687457" cy="1852057"/>
+            <wp:effectExtent l="0" t="0" r="8255" b="0"/>
+            <wp:docPr id="1525455757" name="Picture 1" descr="A screenshot of a computer&#10;&#10;Description automatically generated"/>
+            <wp:cNvGraphicFramePr>
+              <a:graphicFrameLocks xmlns:a="http://schemas.openxmlformats.org/drawingml/2006/main" noChangeAspect="1"/>
+            </wp:cNvGraphicFramePr>
+            <a:graphic xmlns:a="http://schemas.openxmlformats.org/drawingml/2006/main">
+              <a:graphicData uri="http://schemas.openxmlformats.org/drawingml/2006/picture">
+                <pic:pic xmlns:pic="http://schemas.openxmlformats.org/drawingml/2006/picture">
+                  <pic:nvPicPr>
+                    <pic:cNvPr id="1525455757" name="Picture 1" descr="A screenshot of a computer&#10;&#10;Description automatically generated"/>
+                    <pic:cNvPicPr/>
+                  </pic:nvPicPr>
+                  <pic:blipFill>
+                    <a:blip r:embed="rId7"/>
+                    <a:stretch>
+                      <a:fillRect/>
+                    </a:stretch>
+                  </pic:blipFill>
+                  <pic:spPr>
+                    <a:xfrm>
+                      <a:off x="0" y="0"/>
+                      <a:ext cx="1712890" cy="1879971"/>
+                    </a:xfrm>
+                    <a:prstGeom prst="rect">
+                      <a:avLst/>
+                    </a:prstGeom>
+                  </pic:spPr>
+                </pic:pic>
+              </a:graphicData>
+            </a:graphic>
+          </wp:inline>
+        </w:drawing>
+      </w:r>
+      <w:r>
+        <w:rPr>
+          <w:noProof/>
+        </w:rPr>
+        <w:t xml:space="preserve">  </w:t>
+      </w:r>
+      <w:r>
+        <w:rPr>
+          <w:noProof/>
+        </w:rPr>
+        <w:drawing>
+          <wp:inline distT="0" distB="0" distL="0" distR="0" wp14:anchorId="19284A78" wp14:editId="39BDA946">
+            <wp:extent cx="1860530" cy="1855361"/>
+            <wp:effectExtent l="0" t="0" r="6985" b="0"/>
+            <wp:docPr id="136646823" name="Picture 1" descr="A screenshot of a computer&#10;&#10;Description automatically generated"/>
+            <wp:cNvGraphicFramePr>
+              <a:graphicFrameLocks xmlns:a="http://schemas.openxmlformats.org/drawingml/2006/main" noChangeAspect="1"/>
+            </wp:cNvGraphicFramePr>
+            <a:graphic xmlns:a="http://schemas.openxmlformats.org/drawingml/2006/main">
+              <a:graphicData uri="http://schemas.openxmlformats.org/drawingml/2006/picture">
+                <pic:pic xmlns:pic="http://schemas.openxmlformats.org/drawingml/2006/picture">
+                  <pic:nvPicPr>
+                    <pic:cNvPr id="136646823" name="Picture 1" descr="A screenshot of a computer&#10;&#10;Description automatically generated"/>
+                    <pic:cNvPicPr/>
+                  </pic:nvPicPr>
+                  <pic:blipFill>
+                    <a:blip r:embed="rId8"/>
+                    <a:stretch>
+                      <a:fillRect/>
+                    </a:stretch>
+                  </pic:blipFill>
+                  <pic:spPr>
+                    <a:xfrm>
+                      <a:off x="0" y="0"/>
+                      <a:ext cx="1879515" cy="1874294"/>
+                    </a:xfrm>
+                    <a:prstGeom prst="rect">
+                      <a:avLst/>
+                    </a:prstGeom>
+                  </pic:spPr>
+                </pic:pic>
+              </a:graphicData>
+            </a:graphic>
+          </wp:inline>
+        </w:drawing>
+      </w:r>
+      <w:r>
+        <w:rPr>
+          <w:noProof/>
+        </w:rPr>
+        <w:t xml:space="preserve">    </w:t>
+      </w:r>
+      <w:r>
+        <w:rPr>
+          <w:noProof/>
+        </w:rPr>
+        <w:drawing>
+          <wp:inline distT="0" distB="0" distL="0" distR="0" wp14:anchorId="6C4441A9" wp14:editId="1197E1D7">
+            <wp:extent cx="1402307" cy="1854161"/>
+            <wp:effectExtent l="0" t="0" r="7620" b="0"/>
+            <wp:docPr id="530249313" name="Picture 1" descr="A screenshot of a computer&#10;&#10;Description automatically generated with medium confidence"/>
+            <wp:cNvGraphicFramePr>
+              <a:graphicFrameLocks xmlns:a="http://schemas.openxmlformats.org/drawingml/2006/main" noChangeAspect="1"/>
+            </wp:cNvGraphicFramePr>
+            <a:graphic xmlns:a="http://schemas.openxmlformats.org/drawingml/2006/main">
+              <a:graphicData uri="http://schemas.openxmlformats.org/drawingml/2006/picture">
+                <pic:pic xmlns:pic="http://schemas.openxmlformats.org/drawingml/2006/picture">
+                  <pic:nvPicPr>
+                    <pic:cNvPr id="530249313" name="Picture 1" descr="A screenshot of a computer&#10;&#10;Description automatically generated with medium confidence"/>
+                    <pic:cNvPicPr/>
+                  </pic:nvPicPr>
+                  <pic:blipFill>
+                    <a:blip r:embed="rId9"/>
+                    <a:stretch>
+                      <a:fillRect/>
+                    </a:stretch>
+                  </pic:blipFill>
+                  <pic:spPr>
+                    <a:xfrm>
+                      <a:off x="0" y="0"/>
+                      <a:ext cx="1418272" cy="1875271"/>
+                    </a:xfrm>
+                    <a:prstGeom prst="rect">
+                      <a:avLst/>
+                    </a:prstGeom>
+                  </pic:spPr>
+                </pic:pic>
+              </a:graphicData>
+            </a:graphic>
+          </wp:inline>
+        </w:drawing>
+      </w:r>
+    </w:p>
+    <w:p>
+      <w:pPr>
+        <w:ind w:left="360"/>
+      </w:pPr>
+      <w:r>
+        <w:rPr>
+          <w:noProof/>
+        </w:rPr>
+        <w:drawing>
+          <wp:inline distT="0" distB="0" distL="0" distR="0" wp14:anchorId="625450D5" wp14:editId="1A71DC0E">
+            <wp:extent cx="1941297" cy="1898987"/>
+            <wp:effectExtent l="0" t="0" r="1905" b="6350"/>
+            <wp:docPr id="1938631772" name="Picture 1" descr="A screenshot of a computer&#10;&#10;Description automatically generated"/>
+            <wp:cNvGraphicFramePr>
+              <a:graphicFrameLocks xmlns:a="http://schemas.openxmlformats.org/drawingml/2006/main" noChangeAspect="1"/>
+            </wp:cNvGraphicFramePr>
+            <a:graphic xmlns:a="http://schemas.openxmlformats.org/drawingml/2006/main">
+              <a:graphicData uri="http://schemas.openxmlformats.org/drawingml/2006/picture">
+                <pic:pic xmlns:pic="http://schemas.openxmlformats.org/drawingml/2006/picture">
+                  <pic:nvPicPr>
+                    <pic:cNvPr id="1938631772" name="Picture 1" descr="A screenshot of a computer&#10;&#10;Description automatically generated"/>
+                    <pic:cNvPicPr/>
+                  </pic:nvPicPr>
+                  <pic:blipFill>
+                    <a:blip r:embed="rId10"/>
+                    <a:stretch>
+                      <a:fillRect/>
+                    </a:stretch>
+                  </pic:blipFill>
+                  <pic:spPr>
+                    <a:xfrm>
+                      <a:off x="0" y="0"/>
+                      <a:ext cx="1959621" cy="1916911"/>
+                    </a:xfrm>
+                    <a:prstGeom prst="rect">
+                      <a:avLst/>
+                    </a:prstGeom>
+                  </pic:spPr>
+                </pic:pic>
+              </a:graphicData>
+            </a:graphic>
+          </wp:inline>
+        </w:drawing>
+      </w:r>
+      <w:r>
+        <w:rPr>
+          <w:noProof/>
+        </w:rPr>
+        <w:t xml:space="preserve">  </w:t>
+      </w:r>
+      <w:r>
+        <w:rPr>
+          <w:noProof/>
+        </w:rPr>
+        <w:drawing>
+          <wp:inline distT="0" distB="0" distL="0" distR="0" wp14:anchorId="13F8F404" wp14:editId="5F9338A0">
+            <wp:extent cx="3594140" cy="1897220"/>
+            <wp:effectExtent l="0" t="0" r="6350" b="8255"/>
+            <wp:docPr id="1480178492" name="Picture 1" descr="A screenshot of a computer&#10;&#10;Description automatically generated"/>
+            <wp:cNvGraphicFramePr>
+              <a:graphicFrameLocks xmlns:a="http://schemas.openxmlformats.org/drawingml/2006/main" noChangeAspect="1"/>
+            </wp:cNvGraphicFramePr>
+            <a:graphic xmlns:a="http://schemas.openxmlformats.org/drawingml/2006/main">
+              <a:graphicData uri="http://schemas.openxmlformats.org/drawingml/2006/picture">
+                <pic:pic xmlns:pic="http://schemas.openxmlformats.org/drawingml/2006/picture">
+                  <pic:nvPicPr>
+                    <pic:cNvPr id="1480178492" name="Picture 1" descr="A screenshot of a computer&#10;&#10;Description automatically generated"/>
+                    <pic:cNvPicPr/>
+                  </pic:nvPicPr>
+                  <pic:blipFill>
+                    <a:blip r:embed="rId11"/>
+                    <a:stretch>
+                      <a:fillRect/>
+                    </a:stretch>
+                  </pic:blipFill>
+                  <pic:spPr>
+                    <a:xfrm>
+                      <a:off x="0" y="0"/>
+                      <a:ext cx="3625245" cy="1913639"/>
+                    </a:xfrm>
+                    <a:prstGeom prst="rect">
+                      <a:avLst/>
+                    </a:prstGeom>
+                  </pic:spPr>
+                </pic:pic>
+              </a:graphicData>
+            </a:graphic>
+          </wp:inline>
+        </w:drawing>
+      </w:r>
+    </w:p>
+    <w:p>
+      <w:pPr>
+        <w:pStyle w:val="Heading2"/>
+        <w:numPr>
+          <w:ilvl w:val="1"/>
+          <w:numId w:val="1"/>
+        </w:numPr>
+        <w:rPr>
+          <w:noProof/>
+        </w:rPr>
+      </w:pPr>
+      <w:r>
+        <w:rPr>
+          <w:noProof/>
+        </w:rPr>
+        <w:lastRenderedPageBreak/>
+        <w:t xml:space="preserve">Wireframe Application Sketches </w:t>
+      </w:r>
+    </w:p>
+    <w:p>
+      <w:pPr>
+        <w:pStyle w:val="ListParagraph"/>
+        <w:ind w:left="745"/>
+      </w:pPr>
+      <w:r>
+        <w:rPr>
+          <w:noProof/>
+        </w:rPr>
+        <w:drawing>
+          <wp:anchor distT="0" distB="0" distL="114300" distR="114300" simplePos="0" relativeHeight="251662336" behindDoc="0" locked="0" layoutInCell="1" allowOverlap="1" wp14:anchorId="4043B5BE" wp14:editId="17201B35">
+            <wp:simplePos x="1387465" y="1130741"/>
+            <wp:positionH relativeFrom="margin">
+              <wp:align>right</wp:align>
+            </wp:positionH>
+            <wp:positionV relativeFrom="margin">
+              <wp:align>top</wp:align>
+            </wp:positionV>
+            <wp:extent cx="1677663" cy="3236456"/>
+            <wp:effectExtent l="0" t="0" r="0" b="2540"/>
+            <wp:wrapSquare wrapText="bothSides"/>
+            <wp:docPr id="224016343" name="Picture 3"/>
+            <wp:cNvGraphicFramePr>
+              <a:graphicFrameLocks xmlns:a="http://schemas.openxmlformats.org/drawingml/2006/main" noChangeAspect="1"/>
+            </wp:cNvGraphicFramePr>
+            <a:graphic xmlns:a="http://schemas.openxmlformats.org/drawingml/2006/main">
+              <a:graphicData uri="http://schemas.openxmlformats.org/drawingml/2006/picture">
+                <pic:pic xmlns:pic="http://schemas.openxmlformats.org/drawingml/2006/picture">
+                  <pic:nvPicPr>
+                    <pic:cNvPr id="0" name="Picture 4"/>
+                    <pic:cNvPicPr>
+                      <a:picLocks noChangeAspect="1" noChangeArrowheads="1"/>
+                    </pic:cNvPicPr>
+                  </pic:nvPicPr>
+                  <pic:blipFill>
+                    <a:blip r:embed="rId12" cstate="print">
+                      <a:extLst>
+                        <a:ext uri="{28A0092B-C50C-407E-A947-70E740481C1C}">
+                          <a14:useLocalDpi xmlns:a14="http://schemas.microsoft.com/office/drawing/2010/main" val="0"/>
+                        </a:ext>
+                      </a:extLst>
+                    </a:blip>
+                    <a:srcRect/>
+                    <a:stretch>
+                      <a:fillRect/>
+                    </a:stretch>
+                  </pic:blipFill>
+                  <pic:spPr bwMode="auto">
+                    <a:xfrm>
+                      <a:off x="0" y="0"/>
+                      <a:ext cx="1677663" cy="3236456"/>
+                    </a:xfrm>
+                    <a:prstGeom prst="rect">
+                      <a:avLst/>
+                    </a:prstGeom>
+                    <a:noFill/>
+                    <a:ln>
+                      <a:noFill/>
+                    </a:ln>
+                  </pic:spPr>
+                </pic:pic>
+              </a:graphicData>
+            </a:graphic>
+          </wp:anchor>
+        </w:drawing>
+      </w:r>
+    </w:p>
+    <w:p>
+      <w:r>
+        <w:tab/>
+      </w:r>
       <w:r>
         <w:br w:type="page"/>
       </w:r>
@@ -1339,9 +1739,9 @@
 <w:numbering xmlns:wpc="http://schemas.microsoft.com/office/word/2010/wordprocessingCanvas" xmlns:cx="http://schemas.microsoft.com/office/drawing/2014/chartex" xmlns:cx1="http://schemas.microsoft.com/office/drawing/2015/9/8/chartex" xmlns:cx2="http://schemas.microsoft.com/office/drawing/2015/10/21/chartex" xmlns:cx3="http://schemas.microsoft.com/office/drawing/2016/5/9/chartex" xmlns:cx4="http://schemas.microsoft.com/office/drawing/2016/5/10/chartex" xmlns:cx5="http://schemas.microsoft.com/office/drawing/2016/5/11/chartex" xmlns:cx6="http://schemas.microsoft.com/office/drawing/2016/5/12/chartex" xmlns:cx7="http://schemas.microsoft.com/office/drawing/2016/5/13/chartex" xmlns:cx8="http://schemas.microsoft.com/office/drawing/2016/5/14/chartex" xmlns:mc="http://schemas.openxmlformats.org/markup-compatibility/2006" xmlns:aink="http://schemas.microsoft.com/office/drawing/2016/ink" xmlns:am3d="http://schemas.microsoft.com/office/drawing/2017/model3d" xmlns:o="urn:schemas-microsoft-com:office:office" xmlns:oel="http://schemas.microsoft.com/office/2019/extlst" xmlns:r="http://schemas.openxmlformats.org/officeDocument/2006/relationships" xmlns:m="http://schemas.openxmlformats.org/officeDocument/2006/math" xmlns:v="urn:schemas-microsoft-com:vml" xmlns:wp14="http://schemas.microsoft.com/office/word/2010/wordprocessingDrawing" xmlns:wp="http://schemas.openxmlformats.org/drawingml/2006/wordprocessingDrawing" xmlns:w10="urn:schemas-microsoft-com:office:word" xmlns:w="http://schemas.openxmlformats.org/wordprocessingml/2006/main" xmlns:w14="http://schemas.microsoft.com/office/word/2010/wordml" xmlns:w15="http://schemas.microsoft.com/office/word/2012/wordml" xmlns:w16cex="http://schemas.microsoft.com/office/word/2018/wordml/cex" xmlns:w16cid="http://schemas.microsoft.com/office/word/2016/wordml/cid" xmlns:w16="http://schemas.microsoft.com/office/word/2018/wordml" xmlns:w16du="http://schemas.microsoft.com/office/word/2023/wordml/word16du" xmlns:w16sdtdh="http://schemas.microsoft.com/office/word/2020/wordml/sdtdatahash" xmlns:w16se="http://schemas.microsoft.com/office/word/2015/wordml/symex" xmlns:wpg="http://schemas.microsoft.com/office/word/2010/wordprocessingGroup" xmlns:wpi="http://schemas.microsoft.com/office/word/2010/wordprocessingInk" xmlns:wne="http://schemas.microsoft.com/office/word/2006/wordml" xmlns:wps="http://schemas.microsoft.com/office/word/2010/wordprocessingShape" mc:Ignorable="w14 w15 w16se w16cid w16 w16cex w16sdtdh wp14">
   <w:abstractNum w:abstractNumId="0" w15:restartNumberingAfterBreak="0">
     <w:nsid w:val="162A7FD1"/>
-    <w:multiLevelType w:val="hybridMultilevel"/>
-    <w:tmpl w:val="9A5E7B10"/>
-    <w:lvl w:ilvl="0" w:tplc="0409000F">
+    <w:multiLevelType w:val="multilevel"/>
+    <w:tmpl w:val="563A53A4"/>
+    <w:lvl w:ilvl="0">
       <w:start w:val="1"/>
       <w:numFmt w:val="decimal"/>
       <w:lvlText w:val="%1."/>
@@ -1353,77 +1753,109 @@
         <w:rFonts w:hint="default"/>
       </w:rPr>
     </w:lvl>
-    <w:lvl w:ilvl="1" w:tplc="04090019" w:tentative="1">
-      <w:start w:val="1"/>
-      <w:numFmt w:val="lowerLetter"/>
-      <w:lvlText w:val="%2."/>
+    <w:lvl w:ilvl="1">
+      <w:start w:val="2"/>
+      <w:numFmt w:val="decimal"/>
+      <w:isLgl/>
+      <w:lvlText w:val="%1.%2"/>
       <w:lvlJc w:val="left"/>
       <w:pPr>
-        <w:ind w:left="1440" w:hanging="360"/>
+        <w:ind w:left="745" w:hanging="385"/>
       </w:pPr>
+      <w:rPr>
+        <w:rFonts w:hint="default"/>
+      </w:rPr>
     </w:lvl>
-    <w:lvl w:ilvl="2" w:tplc="0409001B" w:tentative="1">
-      <w:start w:val="1"/>
-      <w:numFmt w:val="lowerRoman"/>
-      <w:lvlText w:val="%3."/>
-      <w:lvlJc w:val="right"/>
-      <w:pPr>
-        <w:ind w:left="2160" w:hanging="180"/>
-      </w:pPr>
-    </w:lvl>
-    <w:lvl w:ilvl="3" w:tplc="0409000F" w:tentative="1">
+    <w:lvl w:ilvl="2">
       <w:start w:val="1"/>
       <w:numFmt w:val="decimal"/>
-      <w:lvlText w:val="%4."/>
+      <w:isLgl/>
+      <w:lvlText w:val="%1.%2.%3"/>
       <w:lvlJc w:val="left"/>
       <w:pPr>
-        <w:ind w:left="2880" w:hanging="360"/>
+        <w:ind w:left="1080" w:hanging="720"/>
       </w:pPr>
+      <w:rPr>
+        <w:rFonts w:hint="default"/>
+      </w:rPr>
     </w:lvl>
-    <w:lvl w:ilvl="4" w:tplc="04090019" w:tentative="1">
+    <w:lvl w:ilvl="3">
       <w:start w:val="1"/>
-      <w:numFmt w:val="lowerLetter"/>
-      <w:lvlText w:val="%5."/>
+      <w:numFmt w:val="decimal"/>
+      <w:isLgl/>
+      <w:lvlText w:val="%1.%2.%3.%4"/>
       <w:lvlJc w:val="left"/>
       <w:pPr>
-        <w:ind w:left="3600" w:hanging="360"/>
+        <w:ind w:left="1080" w:hanging="720"/>
       </w:pPr>
+      <w:rPr>
+        <w:rFonts w:hint="default"/>
+      </w:rPr>
     </w:lvl>
-    <w:lvl w:ilvl="5" w:tplc="0409001B" w:tentative="1">
-      <w:start w:val="1"/>
-      <w:numFmt w:val="lowerRoman"/>
-      <w:lvlText w:val="%6."/>
-      <w:lvlJc w:val="right"/>
-      <w:pPr>
-        <w:ind w:left="4320" w:hanging="180"/>
-      </w:pPr>
-    </w:lvl>
-    <w:lvl w:ilvl="6" w:tplc="0409000F" w:tentative="1">
+    <w:lvl w:ilvl="4">
       <w:start w:val="1"/>
       <w:numFmt w:val="decimal"/>
-      <w:lvlText w:val="%7."/>
+      <w:isLgl/>
+      <w:lvlText w:val="%1.%2.%3.%4.%5"/>
       <w:lvlJc w:val="left"/>
       <w:pPr>
-        <w:ind w:left="5040" w:hanging="360"/>
+        <w:ind w:left="1440" w:hanging="1080"/>
       </w:pPr>
+      <w:rPr>
+        <w:rFonts w:hint="default"/>
+      </w:rPr>
     </w:lvl>
-    <w:lvl w:ilvl="7" w:tplc="04090019" w:tentative="1">
+    <w:lvl w:ilvl="5">
       <w:start w:val="1"/>
-      <w:numFmt w:val="lowerLetter"/>
-      <w:lvlText w:val="%8."/>
+      <w:numFmt w:val="decimal"/>
+      <w:isLgl/>
+      <w:lvlText w:val="%1.%2.%3.%4.%5.%6"/>
       <w:lvlJc w:val="left"/>
       <w:pPr>
-        <w:ind w:left="5760" w:hanging="360"/>
+        <w:ind w:left="1440" w:hanging="1080"/>
       </w:pPr>
+      <w:rPr>
+        <w:rFonts w:hint="default"/>
+      </w:rPr>
     </w:lvl>
-    <w:lvl w:ilvl="8" w:tplc="0409001B" w:tentative="1">
+    <w:lvl w:ilvl="6">
       <w:start w:val="1"/>
-      <w:numFmt w:val="lowerRoman"/>
-      <w:lvlText w:val="%9."/>
-      <w:lvlJc w:val="right"/>
+      <w:numFmt w:val="decimal"/>
+      <w:isLgl/>
+      <w:lvlText w:val="%1.%2.%3.%4.%5.%6.%7"/>
+      <w:lvlJc w:val="left"/>
       <w:pPr>
-        <w:ind w:left="6480" w:hanging="180"/>
+        <w:ind w:left="1800" w:hanging="1440"/>
       </w:pPr>
+      <w:rPr>
+        <w:rFonts w:hint="default"/>
+      </w:rPr>
+    </w:lvl>
+    <w:lvl w:ilvl="7">
+      <w:start w:val="1"/>
+      <w:numFmt w:val="decimal"/>
+      <w:isLgl/>
+      <w:lvlText w:val="%1.%2.%3.%4.%5.%6.%7.%8"/>
+      <w:lvlJc w:val="left"/>
+      <w:pPr>
+        <w:ind w:left="1800" w:hanging="1440"/>
+      </w:pPr>
+      <w:rPr>
+        <w:rFonts w:hint="default"/>
+      </w:rPr>
+    </w:lvl>
+    <w:lvl w:ilvl="8">
+      <w:start w:val="1"/>
+      <w:numFmt w:val="decimal"/>
+      <w:isLgl/>
+      <w:lvlText w:val="%1.%2.%3.%4.%5.%6.%7.%8.%9"/>
+      <w:lvlJc w:val="left"/>
+      <w:pPr>
+        <w:ind w:left="2160" w:hanging="1800"/>
+      </w:pPr>
+      <w:rPr>
+        <w:rFonts w:hint="default"/>
+      </w:rPr>
     </w:lvl>
   </w:abstractNum>
   <w:num w:numId="1" w16cid:durableId="1521353989">
@@ -1859,6 +2291,28 @@
       <w:szCs w:val="32"/>
     </w:rPr>
   </w:style>
+  <w:style w:type="paragraph" w:styleId="Heading2">
+    <w:name w:val="heading 2"/>
+    <w:basedOn w:val="Normal"/>
+    <w:next w:val="Normal"/>
+    <w:link w:val="Heading2Char"/>
+    <w:uiPriority w:val="9"/>
+    <w:unhideWhenUsed/>
+    <w:qFormat/>
+    <w:rsid w:val="00730C39"/>
+    <w:pPr>
+      <w:keepNext/>
+      <w:keepLines/>
+      <w:spacing w:before="40" w:after="0"/>
+      <w:outlineLvl w:val="1"/>
+    </w:pPr>
+    <w:rPr>
+      <w:rFonts w:asciiTheme="majorHAnsi" w:eastAsiaTheme="majorEastAsia" w:hAnsiTheme="majorHAnsi" w:cstheme="majorBidi"/>
+      <w:color w:val="3E762A" w:themeColor="accent1" w:themeShade="BF"/>
+      <w:sz w:val="26"/>
+      <w:szCs w:val="26"/>
+    </w:rPr>
+  </w:style>
   <w:style w:type="character" w:default="1" w:styleId="DefaultParagraphFont">
     <w:name w:val="Default Paragraph Font"/>
     <w:uiPriority w:val="1"/>
@@ -1963,6 +2417,30 @@
     <w:rPr>
       <w:color w:val="6B9F25" w:themeColor="hyperlink"/>
       <w:u w:val="single"/>
+    </w:rPr>
+  </w:style>
+  <w:style w:type="paragraph" w:styleId="ListParagraph">
+    <w:name w:val="List Paragraph"/>
+    <w:basedOn w:val="Normal"/>
+    <w:uiPriority w:val="34"/>
+    <w:qFormat/>
+    <w:rsid w:val="00A90B76"/>
+    <w:pPr>
+      <w:ind w:left="720"/>
+      <w:contextualSpacing/>
+    </w:pPr>
+  </w:style>
+  <w:style w:type="character" w:customStyle="1" w:styleId="Heading2Char">
+    <w:name w:val="Heading 2 Char"/>
+    <w:basedOn w:val="DefaultParagraphFont"/>
+    <w:link w:val="Heading2"/>
+    <w:uiPriority w:val="9"/>
+    <w:rsid w:val="00730C39"/>
+    <w:rPr>
+      <w:rFonts w:asciiTheme="majorHAnsi" w:eastAsiaTheme="majorEastAsia" w:hAnsiTheme="majorHAnsi" w:cstheme="majorBidi"/>
+      <w:color w:val="3E762A" w:themeColor="accent1" w:themeShade="BF"/>
+      <w:sz w:val="26"/>
+      <w:szCs w:val="26"/>
     </w:rPr>
   </w:style>
 </w:styles>

--- a/Documentation.docx
+++ b/Documentation.docx
@@ -1273,7 +1273,13 @@
       </w:r>
       <w:proofErr w:type="gramEnd"/>
       <w:r>
-        <w:t xml:space="preserve"> Console program of the same name that created during the summer break at the end of last year. </w:t>
+        <w:t xml:space="preserve"> Console program of the same name that</w:t>
+      </w:r>
+      <w:r>
+        <w:t xml:space="preserve"> was </w:t>
+      </w:r>
+      <w:r>
+        <w:t xml:space="preserve"> created during the summer break at the end of last year. </w:t>
       </w:r>
     </w:p>
     <w:p/>
@@ -1307,7 +1313,6 @@
         <w:t xml:space="preserve"> just a terminal and creating the application for mobile means that I can use it anywhere. </w:t>
       </w:r>
     </w:p>
-    <w:p/>
     <w:p>
       <w:pPr>
         <w:pStyle w:val="Heading1"/>
@@ -1317,6 +1322,490 @@
         </w:numPr>
       </w:pPr>
       <w:r>
+        <w:t>Application features</w:t>
+      </w:r>
+    </w:p>
+    <w:p>
+      <w:pPr>
+        <w:ind w:left="720"/>
+      </w:pPr>
+      <w:r>
+        <w:t>As Ignatius is based on the console of the same name it is intended that the following features will be available</w:t>
+      </w:r>
+      <w:r>
+        <w:t>:</w:t>
+      </w:r>
+    </w:p>
+    <w:p>
+      <w:pPr>
+        <w:pStyle w:val="ListBullet"/>
+        <w:tabs>
+          <w:tab w:val="clear" w:pos="360"/>
+          <w:tab w:val="num" w:pos="1080"/>
+        </w:tabs>
+        <w:ind w:left="1080"/>
+      </w:pPr>
+      <w:r>
+        <w:t>The options to add</w:t>
+      </w:r>
+      <w:r>
+        <w:t xml:space="preserve"> and </w:t>
+      </w:r>
+      <w:proofErr w:type="gramStart"/>
+      <w:r>
+        <w:t>remove  questions</w:t>
+      </w:r>
+      <w:proofErr w:type="gramEnd"/>
+      <w:r>
+        <w:t xml:space="preserve"> in the quiz bank</w:t>
+      </w:r>
+      <w:r>
+        <w:t>.</w:t>
+      </w:r>
+    </w:p>
+    <w:p>
+      <w:pPr>
+        <w:pStyle w:val="ListBullet"/>
+        <w:tabs>
+          <w:tab w:val="clear" w:pos="360"/>
+          <w:tab w:val="num" w:pos="1080"/>
+        </w:tabs>
+        <w:ind w:left="1080"/>
+      </w:pPr>
+      <w:r>
+        <w:t>The option to be quizzed on all question</w:t>
+      </w:r>
+      <w:r>
+        <w:t>s</w:t>
+      </w:r>
+      <w:r>
+        <w:t xml:space="preserve"> on your choice of subject</w:t>
+      </w:r>
+      <w:r>
+        <w:t>.</w:t>
+      </w:r>
+    </w:p>
+    <w:p>
+      <w:pPr>
+        <w:pStyle w:val="ListBullet"/>
+        <w:tabs>
+          <w:tab w:val="clear" w:pos="360"/>
+          <w:tab w:val="num" w:pos="1080"/>
+        </w:tabs>
+        <w:ind w:left="1080"/>
+      </w:pPr>
+      <w:r>
+        <w:t>The option to be quizzed on all questions in the quiz bank regardless of subject</w:t>
+      </w:r>
+      <w:r>
+        <w:t>.</w:t>
+      </w:r>
+      <w:r>
+        <w:t xml:space="preserve"> </w:t>
+      </w:r>
+    </w:p>
+    <w:p>
+      <w:pPr>
+        <w:pStyle w:val="ListBullet"/>
+        <w:tabs>
+          <w:tab w:val="clear" w:pos="360"/>
+          <w:tab w:val="num" w:pos="1080"/>
+        </w:tabs>
+        <w:ind w:left="1080"/>
+      </w:pPr>
+      <w:r>
+        <w:t xml:space="preserve">A Custom quiz mode that will users choose an </w:t>
+      </w:r>
+      <w:proofErr w:type="gramStart"/>
+      <w:r>
+        <w:t>amount</w:t>
+      </w:r>
+      <w:proofErr w:type="gramEnd"/>
+      <w:r>
+        <w:t xml:space="preserve"> of random questions on their choice of subject from the list. To be quizzed on.</w:t>
+      </w:r>
+    </w:p>
+    <w:p>
+      <w:pPr>
+        <w:pStyle w:val="ListBullet"/>
+        <w:numPr>
+          <w:ilvl w:val="0"/>
+          <w:numId w:val="0"/>
+        </w:numPr>
+        <w:ind w:left="360" w:hanging="360"/>
+      </w:pPr>
+    </w:p>
+    <w:p>
+      <w:pPr>
+        <w:pStyle w:val="Heading2"/>
+      </w:pPr>
+      <w:r>
+        <w:t xml:space="preserve">2.1 </w:t>
+      </w:r>
+      <w:proofErr w:type="gramStart"/>
+      <w:r>
+        <w:t>Multi-language</w:t>
+      </w:r>
+      <w:proofErr w:type="gramEnd"/>
+      <w:r>
+        <w:t xml:space="preserve"> support </w:t>
+      </w:r>
+    </w:p>
+    <w:p>
+      <w:r>
+        <w:t>T</w:t>
+      </w:r>
+      <w:r>
+        <w:t xml:space="preserve">he application will have two languages available for users which will be English and German, the </w:t>
+      </w:r>
+      <w:proofErr w:type="spellStart"/>
+      <w:r>
+        <w:t>multi language</w:t>
+      </w:r>
+      <w:proofErr w:type="spellEnd"/>
+      <w:r>
+        <w:t xml:space="preserve"> translation will include the application only, the quiz questions and topics will not be translated as will be limited to the language in which the user added them. </w:t>
+      </w:r>
+    </w:p>
+    <w:p>
+      <w:pPr>
+        <w:pStyle w:val="Heading2"/>
+      </w:pPr>
+      <w:r>
+        <w:br/>
+      </w:r>
+    </w:p>
+    <w:p>
+      <w:pPr>
+        <w:rPr>
+          <w:rFonts w:asciiTheme="majorHAnsi" w:eastAsiaTheme="majorEastAsia" w:hAnsiTheme="majorHAnsi" w:cstheme="majorBidi"/>
+          <w:color w:val="3E762A" w:themeColor="accent1" w:themeShade="BF"/>
+          <w:sz w:val="26"/>
+          <w:szCs w:val="26"/>
+        </w:rPr>
+      </w:pPr>
+      <w:r>
+        <w:br w:type="page"/>
+      </w:r>
+    </w:p>
+    <w:p>
+      <w:pPr>
+        <w:pStyle w:val="Heading2"/>
+      </w:pPr>
+      <w:r>
+        <w:lastRenderedPageBreak/>
+        <w:t xml:space="preserve">2.2 Device Support </w:t>
+      </w:r>
+    </w:p>
+    <w:p>
+      <w:r>
+        <w:t xml:space="preserve"> Ignatius will need to function on </w:t>
+      </w:r>
+      <w:r>
+        <w:t>a wide</w:t>
+      </w:r>
+      <w:r>
+        <w:t xml:space="preserve"> range of android devices including phones and tablets with varying screen sizes.</w:t>
+      </w:r>
+    </w:p>
+    <w:p/>
+    <w:p/>
+    <w:p/>
+    <w:p/>
+    <w:p/>
+    <w:p/>
+    <w:p/>
+    <w:p>
+      <w:r>
+        <w:t xml:space="preserve">The application will Target API 26 (Android 8.0 Oreo) As this will mean that Ignatius will be supported by almost 91 percent of devices running the android Operating System. </w:t>
+      </w:r>
+      <w:r>
+        <w:br/>
+      </w:r>
+      <w:r>
+        <w:t xml:space="preserve">During the development and testing Ignatius the following virtual and physical devices will be utilized: </w:t>
+      </w:r>
+    </w:p>
+    <w:tbl>
+      <w:tblPr>
+        <w:tblStyle w:val="TableGrid"/>
+        <w:tblW w:w="0" w:type="auto"/>
+        <w:tblLook w:val="04A0" w:firstRow="1" w:lastRow="0" w:firstColumn="1" w:lastColumn="0" w:noHBand="0" w:noVBand="1"/>
+      </w:tblPr>
+      <w:tblGrid>
+        <w:gridCol w:w="1870"/>
+        <w:gridCol w:w="896"/>
+        <w:gridCol w:w="1057"/>
+        <w:gridCol w:w="2693"/>
+        <w:gridCol w:w="2834"/>
+      </w:tblGrid>
+      <w:tr>
+        <w:tc>
+          <w:tcPr>
+            <w:tcW w:w="1870" w:type="dxa"/>
+          </w:tcPr>
+          <w:p>
+            <w:r>
+              <w:t xml:space="preserve">Device Model </w:t>
+            </w:r>
+          </w:p>
+        </w:tc>
+        <w:tc>
+          <w:tcPr>
+            <w:tcW w:w="896" w:type="dxa"/>
+          </w:tcPr>
+          <w:p>
+            <w:r>
+              <w:t xml:space="preserve">Device Type </w:t>
+            </w:r>
+          </w:p>
+        </w:tc>
+        <w:tc>
+          <w:tcPr>
+            <w:tcW w:w="1057" w:type="dxa"/>
+          </w:tcPr>
+          <w:p>
+            <w:r>
+              <w:t xml:space="preserve">Screen Size </w:t>
+            </w:r>
+          </w:p>
+        </w:tc>
+        <w:tc>
+          <w:tcPr>
+            <w:tcW w:w="2693" w:type="dxa"/>
+          </w:tcPr>
+          <w:p>
+            <w:r>
+              <w:t xml:space="preserve">Android Version </w:t>
+            </w:r>
+          </w:p>
+        </w:tc>
+        <w:tc>
+          <w:tcPr>
+            <w:tcW w:w="2834" w:type="dxa"/>
+          </w:tcPr>
+          <w:p>
+            <w:r>
+              <w:t xml:space="preserve">Physical OR Virtual </w:t>
+            </w:r>
+          </w:p>
+        </w:tc>
+      </w:tr>
+      <w:tr>
+        <w:tc>
+          <w:tcPr>
+            <w:tcW w:w="1870" w:type="dxa"/>
+          </w:tcPr>
+          <w:p>
+            <w:r>
+              <w:t>Samsung Galaxy A13</w:t>
+            </w:r>
+          </w:p>
+        </w:tc>
+        <w:tc>
+          <w:tcPr>
+            <w:tcW w:w="896" w:type="dxa"/>
+          </w:tcPr>
+          <w:p>
+            <w:r>
+              <w:t xml:space="preserve">Phone </w:t>
+            </w:r>
+          </w:p>
+        </w:tc>
+        <w:tc>
+          <w:tcPr>
+            <w:tcW w:w="1057" w:type="dxa"/>
+          </w:tcPr>
+          <w:p>
+            <w:r>
+              <w:t>6.6”</w:t>
+            </w:r>
+          </w:p>
+        </w:tc>
+        <w:tc>
+          <w:tcPr>
+            <w:tcW w:w="2693" w:type="dxa"/>
+          </w:tcPr>
+          <w:p>
+            <w:r>
+              <w:t xml:space="preserve">Android 12 </w:t>
+            </w:r>
+          </w:p>
+          <w:p>
+            <w:r>
+              <w:t xml:space="preserve">(Snow Cone API 31) </w:t>
+            </w:r>
+          </w:p>
+        </w:tc>
+        <w:tc>
+          <w:tcPr>
+            <w:tcW w:w="2834" w:type="dxa"/>
+          </w:tcPr>
+          <w:p>
+            <w:r>
+              <w:t xml:space="preserve">Physical </w:t>
+            </w:r>
+          </w:p>
+        </w:tc>
+      </w:tr>
+      <w:tr>
+        <w:tc>
+          <w:tcPr>
+            <w:tcW w:w="1870" w:type="dxa"/>
+          </w:tcPr>
+          <w:p>
+            <w:r>
+              <w:t>Nexus 10</w:t>
+            </w:r>
+          </w:p>
+        </w:tc>
+        <w:tc>
+          <w:tcPr>
+            <w:tcW w:w="896" w:type="dxa"/>
+          </w:tcPr>
+          <w:p>
+            <w:r>
+              <w:t>Tablet</w:t>
+            </w:r>
+          </w:p>
+        </w:tc>
+        <w:tc>
+          <w:tcPr>
+            <w:tcW w:w="1057" w:type="dxa"/>
+          </w:tcPr>
+          <w:p>
+            <w:r>
+              <w:t>10.05”</w:t>
+            </w:r>
+          </w:p>
+        </w:tc>
+        <w:tc>
+          <w:tcPr>
+            <w:tcW w:w="2693" w:type="dxa"/>
+          </w:tcPr>
+          <w:p>
+            <w:r>
+              <w:t>Android 12</w:t>
+            </w:r>
+            <w:r>
+              <w:br/>
+              <w:t>(Snow Cone API 31)</w:t>
+            </w:r>
+          </w:p>
+        </w:tc>
+        <w:tc>
+          <w:tcPr>
+            <w:tcW w:w="2834" w:type="dxa"/>
+          </w:tcPr>
+          <w:p>
+            <w:r>
+              <w:t xml:space="preserve">Virtual </w:t>
+            </w:r>
+          </w:p>
+        </w:tc>
+      </w:tr>
+      <w:tr>
+        <w:tc>
+          <w:tcPr>
+            <w:tcW w:w="1870" w:type="dxa"/>
+          </w:tcPr>
+          <w:p>
+            <w:r>
+              <w:t>Pixel 6</w:t>
+            </w:r>
+          </w:p>
+        </w:tc>
+        <w:tc>
+          <w:tcPr>
+            <w:tcW w:w="896" w:type="dxa"/>
+          </w:tcPr>
+          <w:p>
+            <w:r>
+              <w:t>Phone</w:t>
+            </w:r>
+          </w:p>
+        </w:tc>
+        <w:tc>
+          <w:tcPr>
+            <w:tcW w:w="1057" w:type="dxa"/>
+          </w:tcPr>
+          <w:p>
+            <w:r>
+              <w:t>6.4”</w:t>
+            </w:r>
+          </w:p>
+        </w:tc>
+        <w:tc>
+          <w:tcPr>
+            <w:tcW w:w="2693" w:type="dxa"/>
+          </w:tcPr>
+          <w:p>
+            <w:r>
+              <w:t>Android 8</w:t>
+            </w:r>
+            <w:r>
+              <w:br/>
+              <w:t>(Oreo API 26)</w:t>
+            </w:r>
+          </w:p>
+        </w:tc>
+        <w:tc>
+          <w:tcPr>
+            <w:tcW w:w="2834" w:type="dxa"/>
+          </w:tcPr>
+          <w:p>
+            <w:r>
+              <w:t>Virtual</w:t>
+            </w:r>
+          </w:p>
+        </w:tc>
+      </w:tr>
+    </w:tbl>
+    <w:p/>
+    <w:p/>
+    <w:p>
+      <w:pPr>
+        <w:pStyle w:val="Heading2"/>
+      </w:pPr>
+      <w:r>
+        <w:t xml:space="preserve"> </w:t>
+      </w:r>
+    </w:p>
+    <w:p>
+      <w:pPr>
+        <w:pStyle w:val="ListBullet"/>
+        <w:numPr>
+          <w:ilvl w:val="0"/>
+          <w:numId w:val="0"/>
+        </w:numPr>
+        <w:ind w:left="360" w:hanging="360"/>
+      </w:pPr>
+    </w:p>
+    <w:p>
+      <w:pPr>
+        <w:pStyle w:val="ListBullet"/>
+        <w:numPr>
+          <w:ilvl w:val="0"/>
+          <w:numId w:val="0"/>
+        </w:numPr>
+        <w:ind w:left="1080" w:hanging="360"/>
+      </w:pPr>
+    </w:p>
+    <w:p>
+      <w:pPr>
+        <w:pStyle w:val="Heading1"/>
+        <w:ind w:left="720"/>
+      </w:pPr>
+    </w:p>
+    <w:p>
+      <w:pPr>
+        <w:pStyle w:val="Heading1"/>
+        <w:numPr>
+          <w:ilvl w:val="0"/>
+          <w:numId w:val="1"/>
+        </w:numPr>
+      </w:pPr>
+      <w:r>
         <w:t xml:space="preserve">Application Design </w:t>
       </w:r>
     </w:p>
@@ -1325,7 +1814,15 @@
         <w:ind w:left="360"/>
       </w:pPr>
       <w:r>
-        <w:t xml:space="preserve">In regards the design of the applications user </w:t>
+        <w:t xml:space="preserve">In regards the design of the </w:t>
+      </w:r>
+      <w:proofErr w:type="gramStart"/>
+      <w:r>
+        <w:t>applications</w:t>
+      </w:r>
+      <w:proofErr w:type="gramEnd"/>
+      <w:r>
+        <w:t xml:space="preserve"> user </w:t>
       </w:r>
       <w:proofErr w:type="gramStart"/>
       <w:r>
@@ -1351,7 +1848,11 @@
         <w:ind w:firstLine="360"/>
       </w:pPr>
       <w:r>
-        <w:t>2.1 Design Inspiration (Original Console Application)</w:t>
+        <w:lastRenderedPageBreak/>
+        <w:t>3</w:t>
+      </w:r>
+      <w:r>
+        <w:t>.1 Design Inspiration (Original Console Application)</w:t>
       </w:r>
     </w:p>
     <w:p>
@@ -1389,9 +1890,9 @@
           <w:noProof/>
         </w:rPr>
         <w:drawing>
-          <wp:inline distT="0" distB="0" distL="0" distR="0" wp14:anchorId="6B93E1A1" wp14:editId="3A9D6373">
-            <wp:extent cx="1687457" cy="1852057"/>
-            <wp:effectExtent l="0" t="0" r="8255" b="0"/>
+          <wp:inline distT="0" distB="0" distL="0" distR="0" wp14:anchorId="6B93E1A1" wp14:editId="6DAE5A37">
+            <wp:extent cx="1309898" cy="1437670"/>
+            <wp:effectExtent l="0" t="0" r="5080" b="0"/>
             <wp:docPr id="1525455757" name="Picture 1" descr="A screenshot of a computer&#10;&#10;Description automatically generated"/>
             <wp:cNvGraphicFramePr>
               <a:graphicFrameLocks xmlns:a="http://schemas.openxmlformats.org/drawingml/2006/main" noChangeAspect="1"/>
@@ -1412,7 +1913,7 @@
                   <pic:spPr>
                     <a:xfrm>
                       <a:off x="0" y="0"/>
-                      <a:ext cx="1712890" cy="1879971"/>
+                      <a:ext cx="1334719" cy="1464912"/>
                     </a:xfrm>
                     <a:prstGeom prst="rect">
                       <a:avLst/>
@@ -1435,9 +1936,9 @@
           <w:noProof/>
         </w:rPr>
         <w:drawing>
-          <wp:inline distT="0" distB="0" distL="0" distR="0" wp14:anchorId="19284A78" wp14:editId="39BDA946">
-            <wp:extent cx="1860530" cy="1855361"/>
-            <wp:effectExtent l="0" t="0" r="6985" b="0"/>
+          <wp:inline distT="0" distB="0" distL="0" distR="0" wp14:anchorId="19284A78" wp14:editId="05A90BDA">
+            <wp:extent cx="1432384" cy="1428405"/>
+            <wp:effectExtent l="0" t="0" r="0" b="635"/>
             <wp:docPr id="136646823" name="Picture 1" descr="A screenshot of a computer&#10;&#10;Description automatically generated"/>
             <wp:cNvGraphicFramePr>
               <a:graphicFrameLocks xmlns:a="http://schemas.openxmlformats.org/drawingml/2006/main" noChangeAspect="1"/>
@@ -1458,7 +1959,7 @@
                   <pic:spPr>
                     <a:xfrm>
                       <a:off x="0" y="0"/>
-                      <a:ext cx="1879515" cy="1874294"/>
+                      <a:ext cx="1455529" cy="1451486"/>
                     </a:xfrm>
                     <a:prstGeom prst="rect">
                       <a:avLst/>
@@ -1481,9 +1982,55 @@
           <w:noProof/>
         </w:rPr>
         <w:drawing>
-          <wp:inline distT="0" distB="0" distL="0" distR="0" wp14:anchorId="6C4441A9" wp14:editId="1197E1D7">
-            <wp:extent cx="1402307" cy="1854161"/>
-            <wp:effectExtent l="0" t="0" r="7620" b="0"/>
+          <wp:inline distT="0" distB="0" distL="0" distR="0" wp14:anchorId="7CA3A22A" wp14:editId="0510F3E5">
+            <wp:extent cx="1445173" cy="1413676"/>
+            <wp:effectExtent l="0" t="0" r="3175" b="0"/>
+            <wp:docPr id="1938631772" name="Picture 1" descr="A screenshot of a computer&#10;&#10;Description automatically generated"/>
+            <wp:cNvGraphicFramePr>
+              <a:graphicFrameLocks xmlns:a="http://schemas.openxmlformats.org/drawingml/2006/main" noChangeAspect="1"/>
+            </wp:cNvGraphicFramePr>
+            <a:graphic xmlns:a="http://schemas.openxmlformats.org/drawingml/2006/main">
+              <a:graphicData uri="http://schemas.openxmlformats.org/drawingml/2006/picture">
+                <pic:pic xmlns:pic="http://schemas.openxmlformats.org/drawingml/2006/picture">
+                  <pic:nvPicPr>
+                    <pic:cNvPr id="1938631772" name="Picture 1" descr="A screenshot of a computer&#10;&#10;Description automatically generated"/>
+                    <pic:cNvPicPr/>
+                  </pic:nvPicPr>
+                  <pic:blipFill>
+                    <a:blip r:embed="rId9"/>
+                    <a:stretch>
+                      <a:fillRect/>
+                    </a:stretch>
+                  </pic:blipFill>
+                  <pic:spPr>
+                    <a:xfrm>
+                      <a:off x="0" y="0"/>
+                      <a:ext cx="1476226" cy="1444052"/>
+                    </a:xfrm>
+                    <a:prstGeom prst="rect">
+                      <a:avLst/>
+                    </a:prstGeom>
+                  </pic:spPr>
+                </pic:pic>
+              </a:graphicData>
+            </a:graphic>
+          </wp:inline>
+        </w:drawing>
+      </w:r>
+      <w:r>
+        <w:rPr>
+          <w:noProof/>
+        </w:rPr>
+        <w:t xml:space="preserve">   </w:t>
+      </w:r>
+      <w:r>
+        <w:rPr>
+          <w:noProof/>
+        </w:rPr>
+        <w:drawing>
+          <wp:inline distT="0" distB="0" distL="0" distR="0" wp14:anchorId="4B7AB900" wp14:editId="69122A78">
+            <wp:extent cx="1065038" cy="1408217"/>
+            <wp:effectExtent l="0" t="0" r="1905" b="1905"/>
             <wp:docPr id="530249313" name="Picture 1" descr="A screenshot of a computer&#10;&#10;Description automatically generated with medium confidence"/>
             <wp:cNvGraphicFramePr>
               <a:graphicFrameLocks xmlns:a="http://schemas.openxmlformats.org/drawingml/2006/main" noChangeAspect="1"/>
@@ -1496,7 +2043,7 @@
                     <pic:cNvPicPr/>
                   </pic:nvPicPr>
                   <pic:blipFill>
-                    <a:blip r:embed="rId9"/>
+                    <a:blip r:embed="rId10"/>
                     <a:stretch>
                       <a:fillRect/>
                     </a:stretch>
@@ -1504,7 +2051,7 @@
                   <pic:spPr>
                     <a:xfrm>
                       <a:off x="0" y="0"/>
-                      <a:ext cx="1418272" cy="1875271"/>
+                      <a:ext cx="1090261" cy="1441567"/>
                     </a:xfrm>
                     <a:prstGeom prst="rect">
                       <a:avLst/>
@@ -1520,61 +2067,30 @@
     <w:p>
       <w:pPr>
         <w:ind w:left="360"/>
+        <w:rPr>
+          <w:noProof/>
+        </w:rPr>
+      </w:pPr>
+      <w:r>
+        <w:rPr>
+          <w:noProof/>
+        </w:rPr>
+        <w:t xml:space="preserve">         </w:t>
+      </w:r>
+    </w:p>
+    <w:p>
+      <w:pPr>
+        <w:ind w:left="360"/>
+        <w:jc w:val="center"/>
       </w:pPr>
       <w:r>
         <w:rPr>
           <w:noProof/>
         </w:rPr>
         <w:drawing>
-          <wp:inline distT="0" distB="0" distL="0" distR="0" wp14:anchorId="625450D5" wp14:editId="1A71DC0E">
-            <wp:extent cx="1941297" cy="1898987"/>
-            <wp:effectExtent l="0" t="0" r="1905" b="6350"/>
-            <wp:docPr id="1938631772" name="Picture 1" descr="A screenshot of a computer&#10;&#10;Description automatically generated"/>
-            <wp:cNvGraphicFramePr>
-              <a:graphicFrameLocks xmlns:a="http://schemas.openxmlformats.org/drawingml/2006/main" noChangeAspect="1"/>
-            </wp:cNvGraphicFramePr>
-            <a:graphic xmlns:a="http://schemas.openxmlformats.org/drawingml/2006/main">
-              <a:graphicData uri="http://schemas.openxmlformats.org/drawingml/2006/picture">
-                <pic:pic xmlns:pic="http://schemas.openxmlformats.org/drawingml/2006/picture">
-                  <pic:nvPicPr>
-                    <pic:cNvPr id="1938631772" name="Picture 1" descr="A screenshot of a computer&#10;&#10;Description automatically generated"/>
-                    <pic:cNvPicPr/>
-                  </pic:nvPicPr>
-                  <pic:blipFill>
-                    <a:blip r:embed="rId10"/>
-                    <a:stretch>
-                      <a:fillRect/>
-                    </a:stretch>
-                  </pic:blipFill>
-                  <pic:spPr>
-                    <a:xfrm>
-                      <a:off x="0" y="0"/>
-                      <a:ext cx="1959621" cy="1916911"/>
-                    </a:xfrm>
-                    <a:prstGeom prst="rect">
-                      <a:avLst/>
-                    </a:prstGeom>
-                  </pic:spPr>
-                </pic:pic>
-              </a:graphicData>
-            </a:graphic>
-          </wp:inline>
-        </w:drawing>
-      </w:r>
-      <w:r>
-        <w:rPr>
-          <w:noProof/>
-        </w:rPr>
-        <w:t xml:space="preserve">  </w:t>
-      </w:r>
-      <w:r>
-        <w:rPr>
-          <w:noProof/>
-        </w:rPr>
-        <w:drawing>
-          <wp:inline distT="0" distB="0" distL="0" distR="0" wp14:anchorId="13F8F404" wp14:editId="5F9338A0">
-            <wp:extent cx="3594140" cy="1897220"/>
-            <wp:effectExtent l="0" t="0" r="6350" b="8255"/>
+          <wp:inline distT="0" distB="0" distL="0" distR="0" wp14:anchorId="13F8F404" wp14:editId="69A3442F">
+            <wp:extent cx="5177196" cy="2663599"/>
+            <wp:effectExtent l="0" t="0" r="4445" b="3810"/>
             <wp:docPr id="1480178492" name="Picture 1" descr="A screenshot of a computer&#10;&#10;Description automatically generated"/>
             <wp:cNvGraphicFramePr>
               <a:graphicFrameLocks xmlns:a="http://schemas.openxmlformats.org/drawingml/2006/main" noChangeAspect="1"/>
@@ -1595,7 +2111,7 @@
                   <pic:spPr>
                     <a:xfrm>
                       <a:off x="0" y="0"/>
-                      <a:ext cx="3625245" cy="1913639"/>
+                      <a:ext cx="5288715" cy="2720974"/>
                     </a:xfrm>
                     <a:prstGeom prst="rect">
                       <a:avLst/>
@@ -1609,6 +2125,12 @@
       </w:r>
     </w:p>
     <w:p>
+      <w:r>
+        <w:br w:type="page"/>
+      </w:r>
+    </w:p>
+    <w:p/>
+    <w:p>
       <w:pPr>
         <w:pStyle w:val="Heading2"/>
         <w:numPr>
@@ -1623,32 +2145,19 @@
         <w:rPr>
           <w:noProof/>
         </w:rPr>
-        <w:lastRenderedPageBreak/>
         <w:t xml:space="preserve">Wireframe Application Sketches </w:t>
       </w:r>
     </w:p>
     <w:p>
-      <w:pPr>
-        <w:pStyle w:val="ListParagraph"/>
-        <w:ind w:left="745"/>
-      </w:pPr>
       <w:r>
         <w:rPr>
           <w:noProof/>
         </w:rPr>
         <w:drawing>
-          <wp:anchor distT="0" distB="0" distL="114300" distR="114300" simplePos="0" relativeHeight="251662336" behindDoc="0" locked="0" layoutInCell="1" allowOverlap="1" wp14:anchorId="4043B5BE" wp14:editId="17201B35">
-            <wp:simplePos x="1387465" y="1130741"/>
-            <wp:positionH relativeFrom="margin">
-              <wp:align>right</wp:align>
-            </wp:positionH>
-            <wp:positionV relativeFrom="margin">
-              <wp:align>top</wp:align>
-            </wp:positionV>
-            <wp:extent cx="1677663" cy="3236456"/>
-            <wp:effectExtent l="0" t="0" r="0" b="2540"/>
-            <wp:wrapSquare wrapText="bothSides"/>
-            <wp:docPr id="224016343" name="Picture 3"/>
+          <wp:inline distT="0" distB="0" distL="0" distR="0" wp14:anchorId="15C099DC" wp14:editId="1CDA93FD">
+            <wp:extent cx="1447094" cy="2790825"/>
+            <wp:effectExtent l="0" t="0" r="0" b="0"/>
+            <wp:docPr id="1110753653" name="Picture 1"/>
             <wp:cNvGraphicFramePr>
               <a:graphicFrameLocks xmlns:a="http://schemas.openxmlformats.org/drawingml/2006/main" noChangeAspect="1"/>
             </wp:cNvGraphicFramePr>
@@ -1656,7 +2165,7 @@
               <a:graphicData uri="http://schemas.openxmlformats.org/drawingml/2006/picture">
                 <pic:pic xmlns:pic="http://schemas.openxmlformats.org/drawingml/2006/picture">
                   <pic:nvPicPr>
-                    <pic:cNvPr id="0" name="Picture 4"/>
+                    <pic:cNvPr id="0" name="Picture 1"/>
                     <pic:cNvPicPr>
                       <a:picLocks noChangeAspect="1" noChangeArrowheads="1"/>
                     </pic:cNvPicPr>
@@ -1677,7 +2186,7 @@
                   <pic:spPr bwMode="auto">
                     <a:xfrm>
                       <a:off x="0" y="0"/>
-                      <a:ext cx="1677663" cy="3236456"/>
+                      <a:ext cx="1455111" cy="2806287"/>
                     </a:xfrm>
                     <a:prstGeom prst="rect">
                       <a:avLst/>
@@ -1690,9 +2199,15 @@
                 </pic:pic>
               </a:graphicData>
             </a:graphic>
-          </wp:anchor>
+          </wp:inline>
         </w:drawing>
       </w:r>
+    </w:p>
+    <w:p>
+      <w:pPr>
+        <w:pStyle w:val="ListParagraph"/>
+        <w:ind w:left="745"/>
+      </w:pPr>
     </w:p>
     <w:p>
       <w:r>
@@ -1738,6 +2253,27 @@
 <file path=word/numbering.xml><?xml version="1.0" encoding="utf-8"?>
 <w:numbering xmlns:wpc="http://schemas.microsoft.com/office/word/2010/wordprocessingCanvas" xmlns:cx="http://schemas.microsoft.com/office/drawing/2014/chartex" xmlns:cx1="http://schemas.microsoft.com/office/drawing/2015/9/8/chartex" xmlns:cx2="http://schemas.microsoft.com/office/drawing/2015/10/21/chartex" xmlns:cx3="http://schemas.microsoft.com/office/drawing/2016/5/9/chartex" xmlns:cx4="http://schemas.microsoft.com/office/drawing/2016/5/10/chartex" xmlns:cx5="http://schemas.microsoft.com/office/drawing/2016/5/11/chartex" xmlns:cx6="http://schemas.microsoft.com/office/drawing/2016/5/12/chartex" xmlns:cx7="http://schemas.microsoft.com/office/drawing/2016/5/13/chartex" xmlns:cx8="http://schemas.microsoft.com/office/drawing/2016/5/14/chartex" xmlns:mc="http://schemas.openxmlformats.org/markup-compatibility/2006" xmlns:aink="http://schemas.microsoft.com/office/drawing/2016/ink" xmlns:am3d="http://schemas.microsoft.com/office/drawing/2017/model3d" xmlns:o="urn:schemas-microsoft-com:office:office" xmlns:oel="http://schemas.microsoft.com/office/2019/extlst" xmlns:r="http://schemas.openxmlformats.org/officeDocument/2006/relationships" xmlns:m="http://schemas.openxmlformats.org/officeDocument/2006/math" xmlns:v="urn:schemas-microsoft-com:vml" xmlns:wp14="http://schemas.microsoft.com/office/word/2010/wordprocessingDrawing" xmlns:wp="http://schemas.openxmlformats.org/drawingml/2006/wordprocessingDrawing" xmlns:w10="urn:schemas-microsoft-com:office:word" xmlns:w="http://schemas.openxmlformats.org/wordprocessingml/2006/main" xmlns:w14="http://schemas.microsoft.com/office/word/2010/wordml" xmlns:w15="http://schemas.microsoft.com/office/word/2012/wordml" xmlns:w16cex="http://schemas.microsoft.com/office/word/2018/wordml/cex" xmlns:w16cid="http://schemas.microsoft.com/office/word/2016/wordml/cid" xmlns:w16="http://schemas.microsoft.com/office/word/2018/wordml" xmlns:w16du="http://schemas.microsoft.com/office/word/2023/wordml/word16du" xmlns:w16sdtdh="http://schemas.microsoft.com/office/word/2020/wordml/sdtdatahash" xmlns:w16se="http://schemas.microsoft.com/office/word/2015/wordml/symex" xmlns:wpg="http://schemas.microsoft.com/office/word/2010/wordprocessingGroup" xmlns:wpi="http://schemas.microsoft.com/office/word/2010/wordprocessingInk" xmlns:wne="http://schemas.microsoft.com/office/word/2006/wordml" xmlns:wps="http://schemas.microsoft.com/office/word/2010/wordprocessingShape" mc:Ignorable="w14 w15 w16se w16cid w16 w16cex w16sdtdh wp14">
   <w:abstractNum w:abstractNumId="0" w15:restartNumberingAfterBreak="0">
+    <w:nsid w:val="FFFFFF89"/>
+    <w:multiLevelType w:val="singleLevel"/>
+    <w:tmpl w:val="F0323FB0"/>
+    <w:lvl w:ilvl="0">
+      <w:start w:val="1"/>
+      <w:numFmt w:val="bullet"/>
+      <w:pStyle w:val="ListBullet"/>
+      <w:lvlText w:val=""/>
+      <w:lvlJc w:val="left"/>
+      <w:pPr>
+        <w:tabs>
+          <w:tab w:val="num" w:pos="360"/>
+        </w:tabs>
+        <w:ind w:left="360" w:hanging="360"/>
+      </w:pPr>
+      <w:rPr>
+        <w:rFonts w:ascii="Symbol" w:hAnsi="Symbol" w:hint="default"/>
+      </w:rPr>
+    </w:lvl>
+  </w:abstractNum>
+  <w:abstractNum w:abstractNumId="1" w15:restartNumberingAfterBreak="0">
     <w:nsid w:val="162A7FD1"/>
     <w:multiLevelType w:val="multilevel"/>
     <w:tmpl w:val="563A53A4"/>
@@ -1859,6 +2395,9 @@
     </w:lvl>
   </w:abstractNum>
   <w:num w:numId="1" w16cid:durableId="1521353989">
+    <w:abstractNumId w:val="1"/>
+  </w:num>
+  <w:num w:numId="2" w16cid:durableId="898133162">
     <w:abstractNumId w:val="0"/>
   </w:num>
 </w:numbering>
@@ -2443,6 +2982,38 @@
       <w:szCs w:val="26"/>
     </w:rPr>
   </w:style>
+  <w:style w:type="paragraph" w:styleId="ListBullet">
+    <w:name w:val="List Bullet"/>
+    <w:basedOn w:val="Normal"/>
+    <w:uiPriority w:val="99"/>
+    <w:unhideWhenUsed/>
+    <w:rsid w:val="00AF4587"/>
+    <w:pPr>
+      <w:numPr>
+        <w:numId w:val="2"/>
+      </w:numPr>
+      <w:contextualSpacing/>
+    </w:pPr>
+  </w:style>
+  <w:style w:type="table" w:styleId="TableGrid">
+    <w:name w:val="Table Grid"/>
+    <w:basedOn w:val="TableNormal"/>
+    <w:uiPriority w:val="39"/>
+    <w:rsid w:val="000C6978"/>
+    <w:pPr>
+      <w:spacing w:after="0" w:line="240" w:lineRule="auto"/>
+    </w:pPr>
+    <w:tblPr>
+      <w:tblBorders>
+        <w:top w:val="single" w:sz="4" w:space="0" w:color="auto"/>
+        <w:left w:val="single" w:sz="4" w:space="0" w:color="auto"/>
+        <w:bottom w:val="single" w:sz="4" w:space="0" w:color="auto"/>
+        <w:right w:val="single" w:sz="4" w:space="0" w:color="auto"/>
+        <w:insideH w:val="single" w:sz="4" w:space="0" w:color="auto"/>
+        <w:insideV w:val="single" w:sz="4" w:space="0" w:color="auto"/>
+      </w:tblBorders>
+    </w:tblPr>
+  </w:style>
 </w:styles>
 </file>
 

--- a/Documentation.docx
+++ b/Documentation.docx
@@ -159,9 +159,9 @@
                                     <w14:ligatures w14:val="standardContextual"/>
                                   </w:rPr>
                                   <w:drawing>
-                                    <wp:inline distT="0" distB="0" distL="0" distR="0" wp14:anchorId="5323BEC0" wp14:editId="2C3D8F4E">
-                                      <wp:extent cx="3165909" cy="1421970"/>
-                                      <wp:effectExtent l="0" t="0" r="0" b="6985"/>
+                                    <wp:inline distT="0" distB="0" distL="0" distR="0" wp14:anchorId="5323BEC0" wp14:editId="47C1C099">
+                                      <wp:extent cx="3414277" cy="1533525"/>
+                                      <wp:effectExtent l="0" t="0" r="0" b="0"/>
                                       <wp:docPr id="54852232" name="Picture 7"/>
                                       <wp:cNvGraphicFramePr>
                                         <a:graphicFrameLocks xmlns:a="http://schemas.openxmlformats.org/drawingml/2006/main" noChangeAspect="1"/>
@@ -188,7 +188,7 @@
                                             <pic:spPr>
                                               <a:xfrm>
                                                 <a:off x="0" y="0"/>
-                                                <a:ext cx="3171153" cy="1424325"/>
+                                                <a:ext cx="3434145" cy="1542449"/>
                                               </a:xfrm>
                                               <a:prstGeom prst="rect">
                                                 <a:avLst/>
@@ -302,9 +302,9 @@
                               <w14:ligatures w14:val="standardContextual"/>
                             </w:rPr>
                             <w:drawing>
-                              <wp:inline distT="0" distB="0" distL="0" distR="0" wp14:anchorId="5323BEC0" wp14:editId="2C3D8F4E">
-                                <wp:extent cx="3165909" cy="1421970"/>
-                                <wp:effectExtent l="0" t="0" r="0" b="6985"/>
+                              <wp:inline distT="0" distB="0" distL="0" distR="0" wp14:anchorId="5323BEC0" wp14:editId="47C1C099">
+                                <wp:extent cx="3414277" cy="1533525"/>
+                                <wp:effectExtent l="0" t="0" r="0" b="0"/>
                                 <wp:docPr id="54852232" name="Picture 7"/>
                                 <wp:cNvGraphicFramePr>
                                   <a:graphicFrameLocks xmlns:a="http://schemas.openxmlformats.org/drawingml/2006/main" noChangeAspect="1"/>
@@ -331,7 +331,7 @@
                                       <pic:spPr>
                                         <a:xfrm>
                                           <a:off x="0" y="0"/>
-                                          <a:ext cx="3171153" cy="1424325"/>
+                                          <a:ext cx="3434145" cy="1542449"/>
                                         </a:xfrm>
                                         <a:prstGeom prst="rect">
                                           <a:avLst/>
@@ -430,6 +430,7 @@
                                     <w:dataBinding w:prefixMappings="xmlns:ns0='http://schemas.openxmlformats.org/officeDocument/2006/extended-properties' " w:xpath="/ns0:Properties[1]/ns0:Company[1]" w:storeItemID="{6668398D-A668-4E3E-A5EB-62B293D839F1}"/>
                                     <w:text/>
                                   </w:sdtPr>
+                                  <w:sdtEndPr/>
                                   <w:sdtContent>
                                     <w:r>
                                       <w:rPr>
@@ -455,6 +456,7 @@
                                   <w:dataBinding w:prefixMappings="xmlns:ns0='http://purl.org/dc/elements/1.1/' xmlns:ns1='http://schemas.openxmlformats.org/package/2006/metadata/core-properties' " w:xpath="/ns1:coreProperties[1]/ns1:category[1]" w:storeItemID="{6C3C8BC8-F283-45AE-878A-BAB7291924A1}"/>
                                   <w:text/>
                                 </w:sdtPr>
+                                <w:sdtEndPr/>
                                 <w:sdtContent>
                                   <w:p>
                                     <w:pPr>
@@ -525,6 +527,7 @@
                               <w:dataBinding w:prefixMappings="xmlns:ns0='http://schemas.openxmlformats.org/officeDocument/2006/extended-properties' " w:xpath="/ns0:Properties[1]/ns0:Company[1]" w:storeItemID="{6668398D-A668-4E3E-A5EB-62B293D839F1}"/>
                               <w:text/>
                             </w:sdtPr>
+                            <w:sdtEndPr/>
                             <w:sdtContent>
                               <w:r>
                                 <w:rPr>
@@ -550,6 +553,7 @@
                             <w:dataBinding w:prefixMappings="xmlns:ns0='http://purl.org/dc/elements/1.1/' xmlns:ns1='http://schemas.openxmlformats.org/package/2006/metadata/core-properties' " w:xpath="/ns1:coreProperties[1]/ns1:category[1]" w:storeItemID="{6C3C8BC8-F283-45AE-878A-BAB7291924A1}"/>
                             <w:text/>
                           </w:sdtPr>
+                          <w:sdtEndPr/>
                           <w:sdtContent>
                             <w:p>
                               <w:pPr>
@@ -1145,7 +1149,9 @@
               <w:tab w:val="right" w:leader="dot" w:pos="9350"/>
             </w:tabs>
             <w:rPr>
+              <w:rFonts w:asciiTheme="minorHAnsi" w:eastAsiaTheme="minorEastAsia" w:hAnsiTheme="minorHAnsi"/>
               <w:noProof/>
+              <w:sz w:val="22"/>
             </w:rPr>
           </w:pPr>
           <w:r>
@@ -1157,7 +1163,7 @@
           <w:r>
             <w:fldChar w:fldCharType="separate"/>
           </w:r>
-          <w:hyperlink w:anchor="_Toc134565722" w:history="1">
+          <w:hyperlink w:anchor="_Toc136949390" w:history="1">
             <w:r>
               <w:rPr>
                 <w:rStyle w:val="Hyperlink"/>
@@ -1167,7 +1173,9 @@
             </w:r>
             <w:r>
               <w:rPr>
-                <w:noProof/>
+                <w:rFonts w:asciiTheme="minorHAnsi" w:eastAsiaTheme="minorEastAsia" w:hAnsiTheme="minorHAnsi"/>
+                <w:noProof/>
+                <w:sz w:val="22"/>
               </w:rPr>
               <w:tab/>
             </w:r>
@@ -1197,7 +1205,7 @@
                 <w:noProof/>
                 <w:webHidden/>
               </w:rPr>
-              <w:instrText xml:space="preserve"> PAGEREF _Toc134565722 \h </w:instrText>
+              <w:instrText xml:space="preserve"> PAGEREF _Toc136949390 \h </w:instrText>
             </w:r>
             <w:r>
               <w:rPr>
@@ -1218,6 +1226,464 @@
                 <w:webHidden/>
               </w:rPr>
               <w:t>2</w:t>
+            </w:r>
+            <w:r>
+              <w:rPr>
+                <w:noProof/>
+                <w:webHidden/>
+              </w:rPr>
+              <w:fldChar w:fldCharType="end"/>
+            </w:r>
+          </w:hyperlink>
+        </w:p>
+        <w:p>
+          <w:pPr>
+            <w:pStyle w:val="TOC1"/>
+            <w:tabs>
+              <w:tab w:val="left" w:pos="440"/>
+              <w:tab w:val="right" w:leader="dot" w:pos="9350"/>
+            </w:tabs>
+            <w:rPr>
+              <w:rFonts w:asciiTheme="minorHAnsi" w:eastAsiaTheme="minorEastAsia" w:hAnsiTheme="minorHAnsi"/>
+              <w:noProof/>
+              <w:sz w:val="22"/>
+            </w:rPr>
+          </w:pPr>
+          <w:hyperlink w:anchor="_Toc136949391" w:history="1">
+            <w:r>
+              <w:rPr>
+                <w:rStyle w:val="Hyperlink"/>
+                <w:noProof/>
+              </w:rPr>
+              <w:t>2.</w:t>
+            </w:r>
+            <w:r>
+              <w:rPr>
+                <w:rFonts w:asciiTheme="minorHAnsi" w:eastAsiaTheme="minorEastAsia" w:hAnsiTheme="minorHAnsi"/>
+                <w:noProof/>
+                <w:sz w:val="22"/>
+              </w:rPr>
+              <w:tab/>
+            </w:r>
+            <w:r>
+              <w:rPr>
+                <w:rStyle w:val="Hyperlink"/>
+                <w:noProof/>
+              </w:rPr>
+              <w:t>Application features</w:t>
+            </w:r>
+            <w:r>
+              <w:rPr>
+                <w:noProof/>
+                <w:webHidden/>
+              </w:rPr>
+              <w:tab/>
+            </w:r>
+            <w:r>
+              <w:rPr>
+                <w:noProof/>
+                <w:webHidden/>
+              </w:rPr>
+              <w:fldChar w:fldCharType="begin"/>
+            </w:r>
+            <w:r>
+              <w:rPr>
+                <w:noProof/>
+                <w:webHidden/>
+              </w:rPr>
+              <w:instrText xml:space="preserve"> PAGEREF _Toc136949391 \h </w:instrText>
+            </w:r>
+            <w:r>
+              <w:rPr>
+                <w:noProof/>
+                <w:webHidden/>
+              </w:rPr>
+            </w:r>
+            <w:r>
+              <w:rPr>
+                <w:noProof/>
+                <w:webHidden/>
+              </w:rPr>
+              <w:fldChar w:fldCharType="separate"/>
+            </w:r>
+            <w:r>
+              <w:rPr>
+                <w:noProof/>
+                <w:webHidden/>
+              </w:rPr>
+              <w:t>2</w:t>
+            </w:r>
+            <w:r>
+              <w:rPr>
+                <w:noProof/>
+                <w:webHidden/>
+              </w:rPr>
+              <w:fldChar w:fldCharType="end"/>
+            </w:r>
+          </w:hyperlink>
+        </w:p>
+        <w:p>
+          <w:pPr>
+            <w:pStyle w:val="TOC2"/>
+            <w:tabs>
+              <w:tab w:val="right" w:leader="dot" w:pos="9350"/>
+            </w:tabs>
+            <w:rPr>
+              <w:noProof/>
+            </w:rPr>
+          </w:pPr>
+          <w:hyperlink w:anchor="_Toc136949392" w:history="1">
+            <w:r>
+              <w:rPr>
+                <w:rStyle w:val="Hyperlink"/>
+                <w:noProof/>
+              </w:rPr>
+              <w:t>2.1 Multi-language support</w:t>
+            </w:r>
+            <w:r>
+              <w:rPr>
+                <w:noProof/>
+                <w:webHidden/>
+              </w:rPr>
+              <w:tab/>
+            </w:r>
+            <w:r>
+              <w:rPr>
+                <w:noProof/>
+                <w:webHidden/>
+              </w:rPr>
+              <w:fldChar w:fldCharType="begin"/>
+            </w:r>
+            <w:r>
+              <w:rPr>
+                <w:noProof/>
+                <w:webHidden/>
+              </w:rPr>
+              <w:instrText xml:space="preserve"> PAGEREF _Toc136949392 \h </w:instrText>
+            </w:r>
+            <w:r>
+              <w:rPr>
+                <w:noProof/>
+                <w:webHidden/>
+              </w:rPr>
+            </w:r>
+            <w:r>
+              <w:rPr>
+                <w:noProof/>
+                <w:webHidden/>
+              </w:rPr>
+              <w:fldChar w:fldCharType="separate"/>
+            </w:r>
+            <w:r>
+              <w:rPr>
+                <w:noProof/>
+                <w:webHidden/>
+              </w:rPr>
+              <w:t>2</w:t>
+            </w:r>
+            <w:r>
+              <w:rPr>
+                <w:noProof/>
+                <w:webHidden/>
+              </w:rPr>
+              <w:fldChar w:fldCharType="end"/>
+            </w:r>
+          </w:hyperlink>
+        </w:p>
+        <w:p>
+          <w:pPr>
+            <w:pStyle w:val="TOC2"/>
+            <w:tabs>
+              <w:tab w:val="right" w:leader="dot" w:pos="9350"/>
+            </w:tabs>
+            <w:rPr>
+              <w:noProof/>
+            </w:rPr>
+          </w:pPr>
+          <w:hyperlink w:anchor="_Toc136949393" w:history="1">
+            <w:r>
+              <w:rPr>
+                <w:rStyle w:val="Hyperlink"/>
+                <w:noProof/>
+              </w:rPr>
+              <w:t>2.2 Device Support</w:t>
+            </w:r>
+            <w:r>
+              <w:rPr>
+                <w:noProof/>
+                <w:webHidden/>
+              </w:rPr>
+              <w:tab/>
+            </w:r>
+            <w:r>
+              <w:rPr>
+                <w:noProof/>
+                <w:webHidden/>
+              </w:rPr>
+              <w:fldChar w:fldCharType="begin"/>
+            </w:r>
+            <w:r>
+              <w:rPr>
+                <w:noProof/>
+                <w:webHidden/>
+              </w:rPr>
+              <w:instrText xml:space="preserve"> PAGEREF _Toc136949393 \h </w:instrText>
+            </w:r>
+            <w:r>
+              <w:rPr>
+                <w:noProof/>
+                <w:webHidden/>
+              </w:rPr>
+            </w:r>
+            <w:r>
+              <w:rPr>
+                <w:noProof/>
+                <w:webHidden/>
+              </w:rPr>
+              <w:fldChar w:fldCharType="separate"/>
+            </w:r>
+            <w:r>
+              <w:rPr>
+                <w:noProof/>
+                <w:webHidden/>
+              </w:rPr>
+              <w:t>3</w:t>
+            </w:r>
+            <w:r>
+              <w:rPr>
+                <w:noProof/>
+                <w:webHidden/>
+              </w:rPr>
+              <w:fldChar w:fldCharType="end"/>
+            </w:r>
+          </w:hyperlink>
+        </w:p>
+        <w:p>
+          <w:pPr>
+            <w:pStyle w:val="TOC1"/>
+            <w:tabs>
+              <w:tab w:val="left" w:pos="440"/>
+              <w:tab w:val="right" w:leader="dot" w:pos="9350"/>
+            </w:tabs>
+            <w:rPr>
+              <w:rFonts w:asciiTheme="minorHAnsi" w:eastAsiaTheme="minorEastAsia" w:hAnsiTheme="minorHAnsi"/>
+              <w:noProof/>
+              <w:sz w:val="22"/>
+            </w:rPr>
+          </w:pPr>
+          <w:hyperlink w:anchor="_Toc136949394" w:history="1">
+            <w:r>
+              <w:rPr>
+                <w:rStyle w:val="Hyperlink"/>
+                <w:noProof/>
+              </w:rPr>
+              <w:t>3.</w:t>
+            </w:r>
+            <w:r>
+              <w:rPr>
+                <w:rFonts w:asciiTheme="minorHAnsi" w:eastAsiaTheme="minorEastAsia" w:hAnsiTheme="minorHAnsi"/>
+                <w:noProof/>
+                <w:sz w:val="22"/>
+              </w:rPr>
+              <w:tab/>
+            </w:r>
+            <w:r>
+              <w:rPr>
+                <w:rStyle w:val="Hyperlink"/>
+                <w:noProof/>
+              </w:rPr>
+              <w:t>Application Design</w:t>
+            </w:r>
+            <w:r>
+              <w:rPr>
+                <w:noProof/>
+                <w:webHidden/>
+              </w:rPr>
+              <w:tab/>
+            </w:r>
+            <w:r>
+              <w:rPr>
+                <w:noProof/>
+                <w:webHidden/>
+              </w:rPr>
+              <w:fldChar w:fldCharType="begin"/>
+            </w:r>
+            <w:r>
+              <w:rPr>
+                <w:noProof/>
+                <w:webHidden/>
+              </w:rPr>
+              <w:instrText xml:space="preserve"> PAGEREF _Toc136949394 \h </w:instrText>
+            </w:r>
+            <w:r>
+              <w:rPr>
+                <w:noProof/>
+                <w:webHidden/>
+              </w:rPr>
+            </w:r>
+            <w:r>
+              <w:rPr>
+                <w:noProof/>
+                <w:webHidden/>
+              </w:rPr>
+              <w:fldChar w:fldCharType="separate"/>
+            </w:r>
+            <w:r>
+              <w:rPr>
+                <w:noProof/>
+                <w:webHidden/>
+              </w:rPr>
+              <w:t>3</w:t>
+            </w:r>
+            <w:r>
+              <w:rPr>
+                <w:noProof/>
+                <w:webHidden/>
+              </w:rPr>
+              <w:fldChar w:fldCharType="end"/>
+            </w:r>
+          </w:hyperlink>
+        </w:p>
+        <w:p>
+          <w:pPr>
+            <w:pStyle w:val="TOC2"/>
+            <w:tabs>
+              <w:tab w:val="right" w:leader="dot" w:pos="9350"/>
+            </w:tabs>
+            <w:rPr>
+              <w:noProof/>
+            </w:rPr>
+          </w:pPr>
+          <w:hyperlink w:anchor="_Toc136949395" w:history="1">
+            <w:r>
+              <w:rPr>
+                <w:rStyle w:val="Hyperlink"/>
+                <w:noProof/>
+              </w:rPr>
+              <w:t>3.1 Design Inspiration (Original Console Application)</w:t>
+            </w:r>
+            <w:r>
+              <w:rPr>
+                <w:noProof/>
+                <w:webHidden/>
+              </w:rPr>
+              <w:tab/>
+            </w:r>
+            <w:r>
+              <w:rPr>
+                <w:noProof/>
+                <w:webHidden/>
+              </w:rPr>
+              <w:fldChar w:fldCharType="begin"/>
+            </w:r>
+            <w:r>
+              <w:rPr>
+                <w:noProof/>
+                <w:webHidden/>
+              </w:rPr>
+              <w:instrText xml:space="preserve"> PAGEREF _Toc136949395 \h </w:instrText>
+            </w:r>
+            <w:r>
+              <w:rPr>
+                <w:noProof/>
+                <w:webHidden/>
+              </w:rPr>
+            </w:r>
+            <w:r>
+              <w:rPr>
+                <w:noProof/>
+                <w:webHidden/>
+              </w:rPr>
+              <w:fldChar w:fldCharType="separate"/>
+            </w:r>
+            <w:r>
+              <w:rPr>
+                <w:noProof/>
+                <w:webHidden/>
+              </w:rPr>
+              <w:t>4</w:t>
+            </w:r>
+            <w:r>
+              <w:rPr>
+                <w:noProof/>
+                <w:webHidden/>
+              </w:rPr>
+              <w:fldChar w:fldCharType="end"/>
+            </w:r>
+          </w:hyperlink>
+        </w:p>
+        <w:p>
+          <w:pPr>
+            <w:pStyle w:val="TOC2"/>
+            <w:tabs>
+              <w:tab w:val="left" w:pos="880"/>
+              <w:tab w:val="right" w:leader="dot" w:pos="9350"/>
+            </w:tabs>
+            <w:rPr>
+              <w:noProof/>
+            </w:rPr>
+          </w:pPr>
+          <w:hyperlink w:anchor="_Toc136949396" w:history="1">
+            <w:r>
+              <w:rPr>
+                <w:rStyle w:val="Hyperlink"/>
+                <w:noProof/>
+              </w:rPr>
+              <w:t>3.2</w:t>
+            </w:r>
+            <w:r>
+              <w:rPr>
+                <w:noProof/>
+              </w:rPr>
+              <w:tab/>
+            </w:r>
+            <w:r>
+              <w:rPr>
+                <w:rStyle w:val="Hyperlink"/>
+                <w:noProof/>
+              </w:rPr>
+              <w:t>Wireframe Application Sketches</w:t>
+            </w:r>
+            <w:r>
+              <w:rPr>
+                <w:noProof/>
+                <w:webHidden/>
+              </w:rPr>
+              <w:tab/>
+            </w:r>
+            <w:r>
+              <w:rPr>
+                <w:noProof/>
+                <w:webHidden/>
+              </w:rPr>
+              <w:fldChar w:fldCharType="begin"/>
+            </w:r>
+            <w:r>
+              <w:rPr>
+                <w:noProof/>
+                <w:webHidden/>
+              </w:rPr>
+              <w:instrText xml:space="preserve"> PAGEREF _Toc136949396 \h </w:instrText>
+            </w:r>
+            <w:r>
+              <w:rPr>
+                <w:noProof/>
+                <w:webHidden/>
+              </w:rPr>
+            </w:r>
+            <w:r>
+              <w:rPr>
+                <w:noProof/>
+                <w:webHidden/>
+              </w:rPr>
+              <w:fldChar w:fldCharType="separate"/>
+            </w:r>
+            <w:r>
+              <w:rPr>
+                <w:noProof/>
+                <w:webHidden/>
+              </w:rPr>
+              <w:t>5</w:t>
             </w:r>
             <w:r>
               <w:rPr>
@@ -1253,7 +1719,7 @@
           <w:numId w:val="1"/>
         </w:numPr>
       </w:pPr>
-      <w:bookmarkStart w:id="0" w:name="_Toc134565722"/>
+      <w:bookmarkStart w:id="0" w:name="_Toc136949390"/>
       <w:r>
         <w:lastRenderedPageBreak/>
         <w:t>Introduction</w:t>
@@ -1302,15 +1768,7 @@
         <w:t>program,</w:t>
       </w:r>
       <w:r>
-        <w:t xml:space="preserve"> the next logical step was to upgrade to a platform that offers GUI </w:t>
-      </w:r>
-      <w:proofErr w:type="gramStart"/>
-      <w:r>
-        <w:t>rather</w:t>
-      </w:r>
-      <w:proofErr w:type="gramEnd"/>
-      <w:r>
-        <w:t xml:space="preserve"> just a terminal and creating the application for mobile means that I can use it anywhere. </w:t>
+        <w:t xml:space="preserve"> the next logical step was to upgrade to a platform that offers GUI rather just a terminal and creating the application for mobile means that I can use it anywhere. </w:t>
       </w:r>
     </w:p>
     <w:p>
@@ -1321,9 +1779,11 @@
           <w:numId w:val="1"/>
         </w:numPr>
       </w:pPr>
+      <w:bookmarkStart w:id="1" w:name="_Toc136949391"/>
       <w:r>
         <w:t>Application features</w:t>
       </w:r>
+      <w:bookmarkEnd w:id="1"/>
     </w:p>
     <w:p>
       <w:pPr>
@@ -1346,21 +1806,13 @@
         <w:ind w:left="1080"/>
       </w:pPr>
       <w:r>
-        <w:t>The options to add</w:t>
-      </w:r>
-      <w:r>
-        <w:t xml:space="preserve"> and </w:t>
-      </w:r>
-      <w:proofErr w:type="gramStart"/>
-      <w:r>
-        <w:t>remove  questions</w:t>
-      </w:r>
-      <w:proofErr w:type="gramEnd"/>
-      <w:r>
-        <w:t xml:space="preserve"> in the quiz bank</w:t>
-      </w:r>
-      <w:r>
-        <w:t>.</w:t>
+        <w:t xml:space="preserve">The options to add and </w:t>
+      </w:r>
+      <w:r>
+        <w:t>remove questions</w:t>
+      </w:r>
+      <w:r>
+        <w:t xml:space="preserve"> in the quiz bank.</w:t>
       </w:r>
     </w:p>
     <w:p>
@@ -1373,16 +1825,7 @@
         <w:ind w:left="1080"/>
       </w:pPr>
       <w:r>
-        <w:t>The option to be quizzed on all question</w:t>
-      </w:r>
-      <w:r>
-        <w:t>s</w:t>
-      </w:r>
-      <w:r>
-        <w:t xml:space="preserve"> on your choice of subject</w:t>
-      </w:r>
-      <w:r>
-        <w:t>.</w:t>
+        <w:t>The option to be quizzed on all questions on your choice of subject.</w:t>
       </w:r>
     </w:p>
     <w:p>
@@ -1395,13 +1838,7 @@
         <w:ind w:left="1080"/>
       </w:pPr>
       <w:r>
-        <w:t>The option to be quizzed on all questions in the quiz bank regardless of subject</w:t>
-      </w:r>
-      <w:r>
-        <w:t>.</w:t>
-      </w:r>
-      <w:r>
-        <w:t xml:space="preserve"> </w:t>
+        <w:t xml:space="preserve">The option to be quizzed on all questions in the quiz bank regardless of subject. </w:t>
       </w:r>
     </w:p>
     <w:p>
@@ -1439,6 +1876,7 @@
       <w:pPr>
         <w:pStyle w:val="Heading2"/>
       </w:pPr>
+      <w:bookmarkStart w:id="2" w:name="_Toc136949392"/>
       <w:r>
         <w:t xml:space="preserve">2.1 </w:t>
       </w:r>
@@ -1448,7 +1886,11 @@
       </w:r>
       <w:proofErr w:type="gramEnd"/>
       <w:r>
-        <w:t xml:space="preserve"> support </w:t>
+        <w:t xml:space="preserve"> support</w:t>
+      </w:r>
+      <w:bookmarkEnd w:id="2"/>
+      <w:r>
+        <w:t xml:space="preserve"> </w:t>
       </w:r>
     </w:p>
     <w:p>
@@ -1492,9 +1934,14 @@
       <w:pPr>
         <w:pStyle w:val="Heading2"/>
       </w:pPr>
+      <w:bookmarkStart w:id="3" w:name="_Toc136949393"/>
       <w:r>
         <w:lastRenderedPageBreak/>
-        <w:t xml:space="preserve">2.2 Device Support </w:t>
+        <w:t>2.2 Device Support</w:t>
+      </w:r>
+      <w:bookmarkEnd w:id="3"/>
+      <w:r>
+        <w:t xml:space="preserve"> </w:t>
       </w:r>
     </w:p>
     <w:p>
@@ -1505,14 +1952,14 @@
         <w:t>a wide</w:t>
       </w:r>
       <w:r>
-        <w:t xml:space="preserve"> range of android devices including phones and tablets with varying screen sizes.</w:t>
-      </w:r>
+        <w:t xml:space="preserve"> range of android devices including phones and tablets with varying screen </w:t>
+      </w:r>
+      <w:proofErr w:type="gramStart"/>
+      <w:r>
+        <w:t>size</w:t>
+      </w:r>
+      <w:proofErr w:type="gramEnd"/>
     </w:p>
-    <w:p/>
-    <w:p/>
-    <w:p/>
-    <w:p/>
-    <w:p/>
     <w:p/>
     <w:p/>
     <w:p>
@@ -1805,8 +2252,13 @@
           <w:numId w:val="1"/>
         </w:numPr>
       </w:pPr>
-      <w:r>
-        <w:t xml:space="preserve">Application Design </w:t>
+      <w:bookmarkStart w:id="4" w:name="_Toc136949394"/>
+      <w:r>
+        <w:t>Application Design</w:t>
+      </w:r>
+      <w:bookmarkEnd w:id="4"/>
+      <w:r>
+        <w:t xml:space="preserve"> </w:t>
       </w:r>
     </w:p>
     <w:p>
@@ -1847,13 +2299,14 @@
         <w:pStyle w:val="Heading2"/>
         <w:ind w:firstLine="360"/>
       </w:pPr>
-      <w:r>
-        <w:lastRenderedPageBreak/>
+      <w:bookmarkStart w:id="5" w:name="_Toc136949395"/>
+      <w:r>
         <w:t>3</w:t>
       </w:r>
       <w:r>
         <w:t>.1 Design Inspiration (Original Console Application)</w:t>
       </w:r>
+      <w:bookmarkEnd w:id="5"/>
     </w:p>
     <w:p>
       <w:pPr>
@@ -1889,6 +2342,7 @@
         <w:rPr>
           <w:noProof/>
         </w:rPr>
+        <w:lastRenderedPageBreak/>
         <w:drawing>
           <wp:inline distT="0" distB="0" distL="0" distR="0" wp14:anchorId="6B93E1A1" wp14:editId="6DAE5A37">
             <wp:extent cx="1309898" cy="1437670"/>
@@ -2141,11 +2595,19 @@
           <w:noProof/>
         </w:rPr>
       </w:pPr>
+      <w:bookmarkStart w:id="6" w:name="_Toc136949396"/>
       <w:r>
         <w:rPr>
           <w:noProof/>
         </w:rPr>
-        <w:t xml:space="preserve">Wireframe Application Sketches </w:t>
+        <w:t>Wireframe Application Sketches</w:t>
+      </w:r>
+      <w:bookmarkEnd w:id="6"/>
+      <w:r>
+        <w:rPr>
+          <w:noProof/>
+        </w:rPr>
+        <w:t xml:space="preserve"> </w:t>
       </w:r>
     </w:p>
     <w:p>
@@ -3014,6 +3476,19 @@
       </w:tblBorders>
     </w:tblPr>
   </w:style>
+  <w:style w:type="paragraph" w:styleId="TOC2">
+    <w:name w:val="toc 2"/>
+    <w:basedOn w:val="Normal"/>
+    <w:next w:val="Normal"/>
+    <w:autoRedefine/>
+    <w:uiPriority w:val="39"/>
+    <w:unhideWhenUsed/>
+    <w:rsid w:val="00B928EF"/>
+    <w:pPr>
+      <w:spacing w:after="100"/>
+      <w:ind w:left="240"/>
+    </w:pPr>
+  </w:style>
 </w:styles>
 </file>
 

--- a/Documentation.docx
+++ b/Documentation.docx
@@ -1,6 +1,6 @@
 
 <file path=word/document.xml><?xml version="1.0" encoding="utf-8"?>
-<w:document xmlns:wpc="http://schemas.microsoft.com/office/word/2010/wordprocessingCanvas" xmlns:cx="http://schemas.microsoft.com/office/drawing/2014/chartex" xmlns:cx1="http://schemas.microsoft.com/office/drawing/2015/9/8/chartex" xmlns:cx2="http://schemas.microsoft.com/office/drawing/2015/10/21/chartex" xmlns:cx3="http://schemas.microsoft.com/office/drawing/2016/5/9/chartex" xmlns:cx4="http://schemas.microsoft.com/office/drawing/2016/5/10/chartex" xmlns:cx5="http://schemas.microsoft.com/office/drawing/2016/5/11/chartex" xmlns:cx6="http://schemas.microsoft.com/office/drawing/2016/5/12/chartex" xmlns:cx7="http://schemas.microsoft.com/office/drawing/2016/5/13/chartex" xmlns:cx8="http://schemas.microsoft.com/office/drawing/2016/5/14/chartex" xmlns:mc="http://schemas.openxmlformats.org/markup-compatibility/2006" xmlns:aink="http://schemas.microsoft.com/office/drawing/2016/ink" xmlns:am3d="http://schemas.microsoft.com/office/drawing/2017/model3d" xmlns:o="urn:schemas-microsoft-com:office:office" xmlns:oel="http://schemas.microsoft.com/office/2019/extlst" xmlns:r="http://schemas.openxmlformats.org/officeDocument/2006/relationships" xmlns:m="http://schemas.openxmlformats.org/officeDocument/2006/math" xmlns:v="urn:schemas-microsoft-com:vml" xmlns:wp14="http://schemas.microsoft.com/office/word/2010/wordprocessingDrawing" xmlns:wp="http://schemas.openxmlformats.org/drawingml/2006/wordprocessingDrawing" xmlns:w10="urn:schemas-microsoft-com:office:word" xmlns:w="http://schemas.openxmlformats.org/wordprocessingml/2006/main" xmlns:w14="http://schemas.microsoft.com/office/word/2010/wordml" xmlns:w15="http://schemas.microsoft.com/office/word/2012/wordml" xmlns:w16cex="http://schemas.microsoft.com/office/word/2018/wordml/cex" xmlns:w16cid="http://schemas.microsoft.com/office/word/2016/wordml/cid" xmlns:w16="http://schemas.microsoft.com/office/word/2018/wordml" xmlns:w16du="http://schemas.microsoft.com/office/word/2023/wordml/word16du" xmlns:w16sdtdh="http://schemas.microsoft.com/office/word/2020/wordml/sdtdatahash" xmlns:w16se="http://schemas.microsoft.com/office/word/2015/wordml/symex" xmlns:wpg="http://schemas.microsoft.com/office/word/2010/wordprocessingGroup" xmlns:wpi="http://schemas.microsoft.com/office/word/2010/wordprocessingInk" xmlns:wne="http://schemas.microsoft.com/office/word/2006/wordml" xmlns:wps="http://schemas.microsoft.com/office/word/2010/wordprocessingShape" mc:Ignorable="w14 w15 w16se w16cid w16 w16cex w16sdtdh wp14">
+<w:document xmlns:wpc="http://schemas.microsoft.com/office/word/2010/wordprocessingCanvas" xmlns:cx="http://schemas.microsoft.com/office/drawing/2014/chartex" xmlns:cx1="http://schemas.microsoft.com/office/drawing/2015/9/8/chartex" xmlns:cx2="http://schemas.microsoft.com/office/drawing/2015/10/21/chartex" xmlns:cx3="http://schemas.microsoft.com/office/drawing/2016/5/9/chartex" xmlns:cx4="http://schemas.microsoft.com/office/drawing/2016/5/10/chartex" xmlns:cx5="http://schemas.microsoft.com/office/drawing/2016/5/11/chartex" xmlns:cx6="http://schemas.microsoft.com/office/drawing/2016/5/12/chartex" xmlns:cx7="http://schemas.microsoft.com/office/drawing/2016/5/13/chartex" xmlns:cx8="http://schemas.microsoft.com/office/drawing/2016/5/14/chartex" xmlns:mc="http://schemas.openxmlformats.org/markup-compatibility/2006" xmlns:aink="http://schemas.microsoft.com/office/drawing/2016/ink" xmlns:am3d="http://schemas.microsoft.com/office/drawing/2017/model3d" xmlns:o="urn:schemas-microsoft-com:office:office" xmlns:oel="http://schemas.microsoft.com/office/2019/extlst" xmlns:r="http://schemas.openxmlformats.org/officeDocument/2006/relationships" xmlns:m="http://schemas.openxmlformats.org/officeDocument/2006/math" xmlns:v="urn:schemas-microsoft-com:vml" xmlns:wp14="http://schemas.microsoft.com/office/word/2010/wordprocessingDrawing" xmlns:wp="http://schemas.openxmlformats.org/drawingml/2006/wordprocessingDrawing" xmlns:w10="urn:schemas-microsoft-com:office:word" xmlns:w="http://schemas.openxmlformats.org/wordprocessingml/2006/main" xmlns:w14="http://schemas.microsoft.com/office/word/2010/wordml" xmlns:w15="http://schemas.microsoft.com/office/word/2012/wordml" xmlns:w16cex="http://schemas.microsoft.com/office/word/2018/wordml/cex" xmlns:w16cid="http://schemas.microsoft.com/office/word/2016/wordml/cid" xmlns:w16="http://schemas.microsoft.com/office/word/2018/wordml" xmlns:w16sdtdh="http://schemas.microsoft.com/office/word/2020/wordml/sdtdatahash" xmlns:w16se="http://schemas.microsoft.com/office/word/2015/wordml/symex" xmlns:wpg="http://schemas.microsoft.com/office/word/2010/wordprocessingGroup" xmlns:wpi="http://schemas.microsoft.com/office/word/2010/wordprocessingInk" xmlns:wne="http://schemas.microsoft.com/office/word/2006/wordml" xmlns:wps="http://schemas.microsoft.com/office/word/2010/wordprocessingShape" mc:Ignorable="w14 w15 w16se w16cid w16 w16cex w16sdtdh wp14">
   <w:body>
     <w:sdt>
       <w:sdtPr>
@@ -430,7 +430,6 @@
                                     <w:dataBinding w:prefixMappings="xmlns:ns0='http://schemas.openxmlformats.org/officeDocument/2006/extended-properties' " w:xpath="/ns0:Properties[1]/ns0:Company[1]" w:storeItemID="{6668398D-A668-4E3E-A5EB-62B293D839F1}"/>
                                     <w:text/>
                                   </w:sdtPr>
-                                  <w:sdtEndPr/>
                                   <w:sdtContent>
                                     <w:r>
                                       <w:rPr>
@@ -456,7 +455,6 @@
                                   <w:dataBinding w:prefixMappings="xmlns:ns0='http://purl.org/dc/elements/1.1/' xmlns:ns1='http://schemas.openxmlformats.org/package/2006/metadata/core-properties' " w:xpath="/ns1:coreProperties[1]/ns1:category[1]" w:storeItemID="{6C3C8BC8-F283-45AE-878A-BAB7291924A1}"/>
                                   <w:text/>
                                 </w:sdtPr>
-                                <w:sdtEndPr/>
                                 <w:sdtContent>
                                   <w:p>
                                     <w:pPr>
@@ -527,7 +525,6 @@
                               <w:dataBinding w:prefixMappings="xmlns:ns0='http://schemas.openxmlformats.org/officeDocument/2006/extended-properties' " w:xpath="/ns0:Properties[1]/ns0:Company[1]" w:storeItemID="{6668398D-A668-4E3E-A5EB-62B293D839F1}"/>
                               <w:text/>
                             </w:sdtPr>
-                            <w:sdtEndPr/>
                             <w:sdtContent>
                               <w:r>
                                 <w:rPr>
@@ -553,7 +550,6 @@
                             <w:dataBinding w:prefixMappings="xmlns:ns0='http://purl.org/dc/elements/1.1/' xmlns:ns1='http://schemas.openxmlformats.org/package/2006/metadata/core-properties' " w:xpath="/ns1:coreProperties[1]/ns1:category[1]" w:storeItemID="{6C3C8BC8-F283-45AE-878A-BAB7291924A1}"/>
                             <w:text/>
                           </w:sdtPr>
-                          <w:sdtEndPr/>
                           <w:sdtContent>
                             <w:p>
                               <w:pPr>
@@ -1078,7 +1074,7 @@
                   </wp:anchor>
                 </w:drawing>
               </mc:Choice>
-              <mc:Fallback>
+              <mc:Fallback xmlns:w16du="http://schemas.microsoft.com/office/word/2023/wordml/word16du">
                 <w:pict>
                   <v:group w14:anchorId="53088A37" id="Group 2" o:spid="_x0000_s1026" style="position:absolute;margin-left:22.7pt;margin-top:141.8pt;width:432.65pt;height:448.55pt;z-index:-251656192;mso-width-percent:706;mso-height-percent:566;mso-position-horizontal-relative:page;mso-position-vertical-relative:page;mso-width-percent:706;mso-height-percent:566" coordsize="43291,44910" o:gfxdata="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">
                     <o:lock v:ext="edit" aspectratio="t"/>
@@ -1900,19 +1896,34 @@
       <w:r>
         <w:t xml:space="preserve">he application will have two languages available for users which will be English and German, the </w:t>
       </w:r>
-      <w:proofErr w:type="spellStart"/>
-      <w:r>
-        <w:t>multi language</w:t>
-      </w:r>
-      <w:proofErr w:type="spellEnd"/>
-      <w:r>
-        <w:t xml:space="preserve"> translation will include the application only, the quiz questions and topics will not be translated as will be limited to the language in which the user added them. </w:t>
+      <w:r>
+        <w:t>multi-language</w:t>
+      </w:r>
+      <w:r>
+        <w:t xml:space="preserve"> translation will include the application </w:t>
+      </w:r>
+      <w:r>
+        <w:t xml:space="preserve">interface </w:t>
+      </w:r>
+      <w:r>
+        <w:t xml:space="preserve">only, the quiz questions and topics will not be translated </w:t>
+      </w:r>
+      <w:proofErr w:type="gramStart"/>
+      <w:r>
+        <w:t>a</w:t>
+      </w:r>
+      <w:r>
+        <w:t xml:space="preserve">nd </w:t>
+      </w:r>
+      <w:r>
+        <w:t xml:space="preserve"> will</w:t>
+      </w:r>
+      <w:proofErr w:type="gramEnd"/>
+      <w:r>
+        <w:t xml:space="preserve"> be limited to the language in which the user added them. </w:t>
       </w:r>
     </w:p>
     <w:p>
-      <w:pPr>
-        <w:pStyle w:val="Heading2"/>
-      </w:pPr>
       <w:r>
         <w:br/>
       </w:r>
@@ -2211,9 +2222,6 @@
     <w:p/>
     <w:p/>
     <w:p>
-      <w:pPr>
-        <w:pStyle w:val="Heading2"/>
-      </w:pPr>
       <w:r>
         <w:t xml:space="preserve"> </w:t>
       </w:r>
@@ -2238,12 +2246,7 @@
         <w:ind w:left="1080" w:hanging="360"/>
       </w:pPr>
     </w:p>
-    <w:p>
-      <w:pPr>
-        <w:pStyle w:val="Heading1"/>
-        <w:ind w:left="720"/>
-      </w:pPr>
-    </w:p>
+    <w:p/>
     <w:p>
       <w:pPr>
         <w:pStyle w:val="Heading1"/>
@@ -2266,15 +2269,7 @@
         <w:ind w:left="360"/>
       </w:pPr>
       <w:r>
-        <w:t xml:space="preserve">In regards the design of the </w:t>
-      </w:r>
-      <w:proofErr w:type="gramStart"/>
-      <w:r>
-        <w:t>applications</w:t>
-      </w:r>
-      <w:proofErr w:type="gramEnd"/>
-      <w:r>
-        <w:t xml:space="preserve"> user </w:t>
+        <w:t xml:space="preserve">In regards the design of the applications user </w:t>
       </w:r>
       <w:proofErr w:type="gramStart"/>
       <w:r>
@@ -2610,61 +2605,7 @@
         <w:t xml:space="preserve"> </w:t>
       </w:r>
     </w:p>
-    <w:p>
-      <w:r>
-        <w:rPr>
-          <w:noProof/>
-        </w:rPr>
-        <w:drawing>
-          <wp:inline distT="0" distB="0" distL="0" distR="0" wp14:anchorId="15C099DC" wp14:editId="1CDA93FD">
-            <wp:extent cx="1447094" cy="2790825"/>
-            <wp:effectExtent l="0" t="0" r="0" b="0"/>
-            <wp:docPr id="1110753653" name="Picture 1"/>
-            <wp:cNvGraphicFramePr>
-              <a:graphicFrameLocks xmlns:a="http://schemas.openxmlformats.org/drawingml/2006/main" noChangeAspect="1"/>
-            </wp:cNvGraphicFramePr>
-            <a:graphic xmlns:a="http://schemas.openxmlformats.org/drawingml/2006/main">
-              <a:graphicData uri="http://schemas.openxmlformats.org/drawingml/2006/picture">
-                <pic:pic xmlns:pic="http://schemas.openxmlformats.org/drawingml/2006/picture">
-                  <pic:nvPicPr>
-                    <pic:cNvPr id="0" name="Picture 1"/>
-                    <pic:cNvPicPr>
-                      <a:picLocks noChangeAspect="1" noChangeArrowheads="1"/>
-                    </pic:cNvPicPr>
-                  </pic:nvPicPr>
-                  <pic:blipFill>
-                    <a:blip r:embed="rId12" cstate="print">
-                      <a:extLst>
-                        <a:ext uri="{28A0092B-C50C-407E-A947-70E740481C1C}">
-                          <a14:useLocalDpi xmlns:a14="http://schemas.microsoft.com/office/drawing/2010/main" val="0"/>
-                        </a:ext>
-                      </a:extLst>
-                    </a:blip>
-                    <a:srcRect/>
-                    <a:stretch>
-                      <a:fillRect/>
-                    </a:stretch>
-                  </pic:blipFill>
-                  <pic:spPr bwMode="auto">
-                    <a:xfrm>
-                      <a:off x="0" y="0"/>
-                      <a:ext cx="1455111" cy="2806287"/>
-                    </a:xfrm>
-                    <a:prstGeom prst="rect">
-                      <a:avLst/>
-                    </a:prstGeom>
-                    <a:noFill/>
-                    <a:ln>
-                      <a:noFill/>
-                    </a:ln>
-                  </pic:spPr>
-                </pic:pic>
-              </a:graphicData>
-            </a:graphic>
-          </wp:inline>
-        </w:drawing>
-      </w:r>
-    </w:p>
+    <w:p/>
     <w:p>
       <w:pPr>
         <w:pStyle w:val="ListParagraph"/>
@@ -2713,7 +2654,7 @@
 </file>
 
 <file path=word/numbering.xml><?xml version="1.0" encoding="utf-8"?>
-<w:numbering xmlns:wpc="http://schemas.microsoft.com/office/word/2010/wordprocessingCanvas" xmlns:cx="http://schemas.microsoft.com/office/drawing/2014/chartex" xmlns:cx1="http://schemas.microsoft.com/office/drawing/2015/9/8/chartex" xmlns:cx2="http://schemas.microsoft.com/office/drawing/2015/10/21/chartex" xmlns:cx3="http://schemas.microsoft.com/office/drawing/2016/5/9/chartex" xmlns:cx4="http://schemas.microsoft.com/office/drawing/2016/5/10/chartex" xmlns:cx5="http://schemas.microsoft.com/office/drawing/2016/5/11/chartex" xmlns:cx6="http://schemas.microsoft.com/office/drawing/2016/5/12/chartex" xmlns:cx7="http://schemas.microsoft.com/office/drawing/2016/5/13/chartex" xmlns:cx8="http://schemas.microsoft.com/office/drawing/2016/5/14/chartex" xmlns:mc="http://schemas.openxmlformats.org/markup-compatibility/2006" xmlns:aink="http://schemas.microsoft.com/office/drawing/2016/ink" xmlns:am3d="http://schemas.microsoft.com/office/drawing/2017/model3d" xmlns:o="urn:schemas-microsoft-com:office:office" xmlns:oel="http://schemas.microsoft.com/office/2019/extlst" xmlns:r="http://schemas.openxmlformats.org/officeDocument/2006/relationships" xmlns:m="http://schemas.openxmlformats.org/officeDocument/2006/math" xmlns:v="urn:schemas-microsoft-com:vml" xmlns:wp14="http://schemas.microsoft.com/office/word/2010/wordprocessingDrawing" xmlns:wp="http://schemas.openxmlformats.org/drawingml/2006/wordprocessingDrawing" xmlns:w10="urn:schemas-microsoft-com:office:word" xmlns:w="http://schemas.openxmlformats.org/wordprocessingml/2006/main" xmlns:w14="http://schemas.microsoft.com/office/word/2010/wordml" xmlns:w15="http://schemas.microsoft.com/office/word/2012/wordml" xmlns:w16cex="http://schemas.microsoft.com/office/word/2018/wordml/cex" xmlns:w16cid="http://schemas.microsoft.com/office/word/2016/wordml/cid" xmlns:w16="http://schemas.microsoft.com/office/word/2018/wordml" xmlns:w16du="http://schemas.microsoft.com/office/word/2023/wordml/word16du" xmlns:w16sdtdh="http://schemas.microsoft.com/office/word/2020/wordml/sdtdatahash" xmlns:w16se="http://schemas.microsoft.com/office/word/2015/wordml/symex" xmlns:wpg="http://schemas.microsoft.com/office/word/2010/wordprocessingGroup" xmlns:wpi="http://schemas.microsoft.com/office/word/2010/wordprocessingInk" xmlns:wne="http://schemas.microsoft.com/office/word/2006/wordml" xmlns:wps="http://schemas.microsoft.com/office/word/2010/wordprocessingShape" mc:Ignorable="w14 w15 w16se w16cid w16 w16cex w16sdtdh wp14">
+<w:numbering xmlns:wpc="http://schemas.microsoft.com/office/word/2010/wordprocessingCanvas" xmlns:cx="http://schemas.microsoft.com/office/drawing/2014/chartex" xmlns:cx1="http://schemas.microsoft.com/office/drawing/2015/9/8/chartex" xmlns:cx2="http://schemas.microsoft.com/office/drawing/2015/10/21/chartex" xmlns:cx3="http://schemas.microsoft.com/office/drawing/2016/5/9/chartex" xmlns:cx4="http://schemas.microsoft.com/office/drawing/2016/5/10/chartex" xmlns:cx5="http://schemas.microsoft.com/office/drawing/2016/5/11/chartex" xmlns:cx6="http://schemas.microsoft.com/office/drawing/2016/5/12/chartex" xmlns:cx7="http://schemas.microsoft.com/office/drawing/2016/5/13/chartex" xmlns:cx8="http://schemas.microsoft.com/office/drawing/2016/5/14/chartex" xmlns:mc="http://schemas.openxmlformats.org/markup-compatibility/2006" xmlns:aink="http://schemas.microsoft.com/office/drawing/2016/ink" xmlns:am3d="http://schemas.microsoft.com/office/drawing/2017/model3d" xmlns:o="urn:schemas-microsoft-com:office:office" xmlns:oel="http://schemas.microsoft.com/office/2019/extlst" xmlns:r="http://schemas.openxmlformats.org/officeDocument/2006/relationships" xmlns:m="http://schemas.openxmlformats.org/officeDocument/2006/math" xmlns:v="urn:schemas-microsoft-com:vml" xmlns:wp14="http://schemas.microsoft.com/office/word/2010/wordprocessingDrawing" xmlns:wp="http://schemas.openxmlformats.org/drawingml/2006/wordprocessingDrawing" xmlns:w10="urn:schemas-microsoft-com:office:word" xmlns:w="http://schemas.openxmlformats.org/wordprocessingml/2006/main" xmlns:w14="http://schemas.microsoft.com/office/word/2010/wordml" xmlns:w15="http://schemas.microsoft.com/office/word/2012/wordml" xmlns:w16cex="http://schemas.microsoft.com/office/word/2018/wordml/cex" xmlns:w16cid="http://schemas.microsoft.com/office/word/2016/wordml/cid" xmlns:w16="http://schemas.microsoft.com/office/word/2018/wordml" xmlns:w16sdtdh="http://schemas.microsoft.com/office/word/2020/wordml/sdtdatahash" xmlns:w16se="http://schemas.microsoft.com/office/word/2015/wordml/symex" xmlns:wpg="http://schemas.microsoft.com/office/word/2010/wordprocessingGroup" xmlns:wpi="http://schemas.microsoft.com/office/word/2010/wordprocessingInk" xmlns:wne="http://schemas.microsoft.com/office/word/2006/wordml" xmlns:wps="http://schemas.microsoft.com/office/word/2010/wordprocessingShape" mc:Ignorable="w14 w15 w16se w16cid w16 w16cex w16sdtdh wp14">
   <w:abstractNum w:abstractNumId="0" w15:restartNumberingAfterBreak="0">
     <w:nsid w:val="FFFFFF89"/>
     <w:multiLevelType w:val="singleLevel"/>

--- a/Documentation.docx
+++ b/Documentation.docx
@@ -1,6 +1,6 @@
 
 <file path=word/document.xml><?xml version="1.0" encoding="utf-8"?>
-<w:document xmlns:wpc="http://schemas.microsoft.com/office/word/2010/wordprocessingCanvas" xmlns:cx="http://schemas.microsoft.com/office/drawing/2014/chartex" xmlns:cx1="http://schemas.microsoft.com/office/drawing/2015/9/8/chartex" xmlns:cx2="http://schemas.microsoft.com/office/drawing/2015/10/21/chartex" xmlns:cx3="http://schemas.microsoft.com/office/drawing/2016/5/9/chartex" xmlns:cx4="http://schemas.microsoft.com/office/drawing/2016/5/10/chartex" xmlns:cx5="http://schemas.microsoft.com/office/drawing/2016/5/11/chartex" xmlns:cx6="http://schemas.microsoft.com/office/drawing/2016/5/12/chartex" xmlns:cx7="http://schemas.microsoft.com/office/drawing/2016/5/13/chartex" xmlns:cx8="http://schemas.microsoft.com/office/drawing/2016/5/14/chartex" xmlns:mc="http://schemas.openxmlformats.org/markup-compatibility/2006" xmlns:aink="http://schemas.microsoft.com/office/drawing/2016/ink" xmlns:am3d="http://schemas.microsoft.com/office/drawing/2017/model3d" xmlns:o="urn:schemas-microsoft-com:office:office" xmlns:oel="http://schemas.microsoft.com/office/2019/extlst" xmlns:r="http://schemas.openxmlformats.org/officeDocument/2006/relationships" xmlns:m="http://schemas.openxmlformats.org/officeDocument/2006/math" xmlns:v="urn:schemas-microsoft-com:vml" xmlns:wp14="http://schemas.microsoft.com/office/word/2010/wordprocessingDrawing" xmlns:wp="http://schemas.openxmlformats.org/drawingml/2006/wordprocessingDrawing" xmlns:w10="urn:schemas-microsoft-com:office:word" xmlns:w="http://schemas.openxmlformats.org/wordprocessingml/2006/main" xmlns:w14="http://schemas.microsoft.com/office/word/2010/wordml" xmlns:w15="http://schemas.microsoft.com/office/word/2012/wordml" xmlns:w16cex="http://schemas.microsoft.com/office/word/2018/wordml/cex" xmlns:w16cid="http://schemas.microsoft.com/office/word/2016/wordml/cid" xmlns:w16="http://schemas.microsoft.com/office/word/2018/wordml" xmlns:w16sdtdh="http://schemas.microsoft.com/office/word/2020/wordml/sdtdatahash" xmlns:w16se="http://schemas.microsoft.com/office/word/2015/wordml/symex" xmlns:wpg="http://schemas.microsoft.com/office/word/2010/wordprocessingGroup" xmlns:wpi="http://schemas.microsoft.com/office/word/2010/wordprocessingInk" xmlns:wne="http://schemas.microsoft.com/office/word/2006/wordml" xmlns:wps="http://schemas.microsoft.com/office/word/2010/wordprocessingShape" mc:Ignorable="w14 w15 w16se w16cid w16 w16cex w16sdtdh wp14">
+<w:document xmlns:wpc="http://schemas.microsoft.com/office/word/2010/wordprocessingCanvas" xmlns:cx="http://schemas.microsoft.com/office/drawing/2014/chartex" xmlns:cx1="http://schemas.microsoft.com/office/drawing/2015/9/8/chartex" xmlns:cx2="http://schemas.microsoft.com/office/drawing/2015/10/21/chartex" xmlns:cx3="http://schemas.microsoft.com/office/drawing/2016/5/9/chartex" xmlns:cx4="http://schemas.microsoft.com/office/drawing/2016/5/10/chartex" xmlns:cx5="http://schemas.microsoft.com/office/drawing/2016/5/11/chartex" xmlns:cx6="http://schemas.microsoft.com/office/drawing/2016/5/12/chartex" xmlns:cx7="http://schemas.microsoft.com/office/drawing/2016/5/13/chartex" xmlns:cx8="http://schemas.microsoft.com/office/drawing/2016/5/14/chartex" xmlns:mc="http://schemas.openxmlformats.org/markup-compatibility/2006" xmlns:aink="http://schemas.microsoft.com/office/drawing/2016/ink" xmlns:am3d="http://schemas.microsoft.com/office/drawing/2017/model3d" xmlns:o="urn:schemas-microsoft-com:office:office" xmlns:oel="http://schemas.microsoft.com/office/2019/extlst" xmlns:r="http://schemas.openxmlformats.org/officeDocument/2006/relationships" xmlns:m="http://schemas.openxmlformats.org/officeDocument/2006/math" xmlns:v="urn:schemas-microsoft-com:vml" xmlns:wp14="http://schemas.microsoft.com/office/word/2010/wordprocessingDrawing" xmlns:wp="http://schemas.openxmlformats.org/drawingml/2006/wordprocessingDrawing" xmlns:w10="urn:schemas-microsoft-com:office:word" xmlns:w="http://schemas.openxmlformats.org/wordprocessingml/2006/main" xmlns:w14="http://schemas.microsoft.com/office/word/2010/wordml" xmlns:w15="http://schemas.microsoft.com/office/word/2012/wordml" xmlns:w16cex="http://schemas.microsoft.com/office/word/2018/wordml/cex" xmlns:w16cid="http://schemas.microsoft.com/office/word/2016/wordml/cid" xmlns:w16="http://schemas.microsoft.com/office/word/2018/wordml" xmlns:w16du="http://schemas.microsoft.com/office/word/2023/wordml/word16du" xmlns:w16sdtdh="http://schemas.microsoft.com/office/word/2020/wordml/sdtdatahash" xmlns:w16se="http://schemas.microsoft.com/office/word/2015/wordml/symex" xmlns:wpg="http://schemas.microsoft.com/office/word/2010/wordprocessingGroup" xmlns:wpi="http://schemas.microsoft.com/office/word/2010/wordprocessingInk" xmlns:wne="http://schemas.microsoft.com/office/word/2006/wordml" xmlns:wps="http://schemas.microsoft.com/office/word/2010/wordprocessingShape" mc:Ignorable="w14 w15 w16se w16cid w16 w16cex w16sdtdh wp14">
   <w:body>
     <w:sdt>
       <w:sdtPr>
@@ -1074,7 +1074,7 @@
                   </wp:anchor>
                 </w:drawing>
               </mc:Choice>
-              <mc:Fallback xmlns:w16du="http://schemas.microsoft.com/office/word/2023/wordml/word16du">
+              <mc:Fallback>
                 <w:pict>
                   <v:group w14:anchorId="53088A37" id="Group 2" o:spid="_x0000_s1026" style="position:absolute;margin-left:22.7pt;margin-top:141.8pt;width:432.65pt;height:448.55pt;z-index:-251656192;mso-width-percent:706;mso-height-percent:566;mso-position-horizontal-relative:page;mso-position-vertical-relative:page;mso-width-percent:706;mso-height-percent:566" coordsize="43291,44910" o:gfxdata="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">
                     <o:lock v:ext="edit" aspectratio="t"/>
@@ -1928,26 +1928,13 @@
         <w:br/>
       </w:r>
     </w:p>
-    <w:p>
-      <w:pPr>
-        <w:rPr>
-          <w:rFonts w:asciiTheme="majorHAnsi" w:eastAsiaTheme="majorEastAsia" w:hAnsiTheme="majorHAnsi" w:cstheme="majorBidi"/>
-          <w:color w:val="3E762A" w:themeColor="accent1" w:themeShade="BF"/>
-          <w:sz w:val="26"/>
-          <w:szCs w:val="26"/>
-        </w:rPr>
-      </w:pPr>
-      <w:r>
-        <w:br w:type="page"/>
-      </w:r>
-    </w:p>
+    <w:p/>
     <w:p>
       <w:pPr>
         <w:pStyle w:val="Heading2"/>
       </w:pPr>
       <w:bookmarkStart w:id="3" w:name="_Toc136949393"/>
       <w:r>
-        <w:lastRenderedPageBreak/>
         <w:t>2.2 Device Support</w:t>
       </w:r>
       <w:bookmarkEnd w:id="3"/>
@@ -2004,6 +1991,7 @@
           </w:tcPr>
           <w:p>
             <w:r>
+              <w:lastRenderedPageBreak/>
               <w:t xml:space="preserve">Device Model </w:t>
             </w:r>
           </w:p>
@@ -2225,26 +2213,6 @@
       <w:r>
         <w:t xml:space="preserve"> </w:t>
       </w:r>
-    </w:p>
-    <w:p>
-      <w:pPr>
-        <w:pStyle w:val="ListBullet"/>
-        <w:numPr>
-          <w:ilvl w:val="0"/>
-          <w:numId w:val="0"/>
-        </w:numPr>
-        <w:ind w:left="360" w:hanging="360"/>
-      </w:pPr>
-    </w:p>
-    <w:p>
-      <w:pPr>
-        <w:pStyle w:val="ListBullet"/>
-        <w:numPr>
-          <w:ilvl w:val="0"/>
-          <w:numId w:val="0"/>
-        </w:numPr>
-        <w:ind w:left="1080" w:hanging="360"/>
-      </w:pPr>
     </w:p>
     <w:p/>
     <w:p>
@@ -2337,7 +2305,6 @@
         <w:rPr>
           <w:noProof/>
         </w:rPr>
-        <w:lastRenderedPageBreak/>
         <w:drawing>
           <wp:inline distT="0" distB="0" distL="0" distR="0" wp14:anchorId="6B93E1A1" wp14:editId="6DAE5A37">
             <wp:extent cx="1309898" cy="1437670"/>
@@ -2516,20 +2483,6 @@
     <w:p>
       <w:pPr>
         <w:ind w:left="360"/>
-        <w:rPr>
-          <w:noProof/>
-        </w:rPr>
-      </w:pPr>
-      <w:r>
-        <w:rPr>
-          <w:noProof/>
-        </w:rPr>
-        <w:t xml:space="preserve">         </w:t>
-      </w:r>
-    </w:p>
-    <w:p>
-      <w:pPr>
-        <w:ind w:left="360"/>
         <w:jc w:val="center"/>
       </w:pPr>
       <w:r>
@@ -2537,9 +2490,9 @@
           <w:noProof/>
         </w:rPr>
         <w:drawing>
-          <wp:inline distT="0" distB="0" distL="0" distR="0" wp14:anchorId="13F8F404" wp14:editId="69A3442F">
-            <wp:extent cx="5177196" cy="2663599"/>
-            <wp:effectExtent l="0" t="0" r="4445" b="3810"/>
+          <wp:inline distT="0" distB="0" distL="0" distR="0" wp14:anchorId="13F8F404" wp14:editId="54A2B5D9">
+            <wp:extent cx="5562132" cy="2240915"/>
+            <wp:effectExtent l="0" t="0" r="635" b="6985"/>
             <wp:docPr id="1480178492" name="Picture 1" descr="A screenshot of a computer&#10;&#10;Description automatically generated"/>
             <wp:cNvGraphicFramePr>
               <a:graphicFrameLocks xmlns:a="http://schemas.openxmlformats.org/drawingml/2006/main" noChangeAspect="1"/>
@@ -2560,7 +2513,7 @@
                   <pic:spPr>
                     <a:xfrm>
                       <a:off x="0" y="0"/>
-                      <a:ext cx="5288715" cy="2720974"/>
+                      <a:ext cx="5690850" cy="2292774"/>
                     </a:xfrm>
                     <a:prstGeom prst="rect">
                       <a:avLst/>
@@ -2572,8 +2525,6 @@
           </wp:inline>
         </w:drawing>
       </w:r>
-    </w:p>
-    <w:p>
       <w:r>
         <w:br w:type="page"/>
       </w:r>
@@ -2605,7 +2556,6 @@
         <w:t xml:space="preserve"> </w:t>
       </w:r>
     </w:p>
-    <w:p/>
     <w:p>
       <w:pPr>
         <w:pStyle w:val="ListParagraph"/>
@@ -2654,7 +2604,7 @@
 </file>
 
 <file path=word/numbering.xml><?xml version="1.0" encoding="utf-8"?>
-<w:numbering xmlns:wpc="http://schemas.microsoft.com/office/word/2010/wordprocessingCanvas" xmlns:cx="http://schemas.microsoft.com/office/drawing/2014/chartex" xmlns:cx1="http://schemas.microsoft.com/office/drawing/2015/9/8/chartex" xmlns:cx2="http://schemas.microsoft.com/office/drawing/2015/10/21/chartex" xmlns:cx3="http://schemas.microsoft.com/office/drawing/2016/5/9/chartex" xmlns:cx4="http://schemas.microsoft.com/office/drawing/2016/5/10/chartex" xmlns:cx5="http://schemas.microsoft.com/office/drawing/2016/5/11/chartex" xmlns:cx6="http://schemas.microsoft.com/office/drawing/2016/5/12/chartex" xmlns:cx7="http://schemas.microsoft.com/office/drawing/2016/5/13/chartex" xmlns:cx8="http://schemas.microsoft.com/office/drawing/2016/5/14/chartex" xmlns:mc="http://schemas.openxmlformats.org/markup-compatibility/2006" xmlns:aink="http://schemas.microsoft.com/office/drawing/2016/ink" xmlns:am3d="http://schemas.microsoft.com/office/drawing/2017/model3d" xmlns:o="urn:schemas-microsoft-com:office:office" xmlns:oel="http://schemas.microsoft.com/office/2019/extlst" xmlns:r="http://schemas.openxmlformats.org/officeDocument/2006/relationships" xmlns:m="http://schemas.openxmlformats.org/officeDocument/2006/math" xmlns:v="urn:schemas-microsoft-com:vml" xmlns:wp14="http://schemas.microsoft.com/office/word/2010/wordprocessingDrawing" xmlns:wp="http://schemas.openxmlformats.org/drawingml/2006/wordprocessingDrawing" xmlns:w10="urn:schemas-microsoft-com:office:word" xmlns:w="http://schemas.openxmlformats.org/wordprocessingml/2006/main" xmlns:w14="http://schemas.microsoft.com/office/word/2010/wordml" xmlns:w15="http://schemas.microsoft.com/office/word/2012/wordml" xmlns:w16cex="http://schemas.microsoft.com/office/word/2018/wordml/cex" xmlns:w16cid="http://schemas.microsoft.com/office/word/2016/wordml/cid" xmlns:w16="http://schemas.microsoft.com/office/word/2018/wordml" xmlns:w16sdtdh="http://schemas.microsoft.com/office/word/2020/wordml/sdtdatahash" xmlns:w16se="http://schemas.microsoft.com/office/word/2015/wordml/symex" xmlns:wpg="http://schemas.microsoft.com/office/word/2010/wordprocessingGroup" xmlns:wpi="http://schemas.microsoft.com/office/word/2010/wordprocessingInk" xmlns:wne="http://schemas.microsoft.com/office/word/2006/wordml" xmlns:wps="http://schemas.microsoft.com/office/word/2010/wordprocessingShape" mc:Ignorable="w14 w15 w16se w16cid w16 w16cex w16sdtdh wp14">
+<w:numbering xmlns:wpc="http://schemas.microsoft.com/office/word/2010/wordprocessingCanvas" xmlns:cx="http://schemas.microsoft.com/office/drawing/2014/chartex" xmlns:cx1="http://schemas.microsoft.com/office/drawing/2015/9/8/chartex" xmlns:cx2="http://schemas.microsoft.com/office/drawing/2015/10/21/chartex" xmlns:cx3="http://schemas.microsoft.com/office/drawing/2016/5/9/chartex" xmlns:cx4="http://schemas.microsoft.com/office/drawing/2016/5/10/chartex" xmlns:cx5="http://schemas.microsoft.com/office/drawing/2016/5/11/chartex" xmlns:cx6="http://schemas.microsoft.com/office/drawing/2016/5/12/chartex" xmlns:cx7="http://schemas.microsoft.com/office/drawing/2016/5/13/chartex" xmlns:cx8="http://schemas.microsoft.com/office/drawing/2016/5/14/chartex" xmlns:mc="http://schemas.openxmlformats.org/markup-compatibility/2006" xmlns:aink="http://schemas.microsoft.com/office/drawing/2016/ink" xmlns:am3d="http://schemas.microsoft.com/office/drawing/2017/model3d" xmlns:o="urn:schemas-microsoft-com:office:office" xmlns:oel="http://schemas.microsoft.com/office/2019/extlst" xmlns:r="http://schemas.openxmlformats.org/officeDocument/2006/relationships" xmlns:m="http://schemas.openxmlformats.org/officeDocument/2006/math" xmlns:v="urn:schemas-microsoft-com:vml" xmlns:wp14="http://schemas.microsoft.com/office/word/2010/wordprocessingDrawing" xmlns:wp="http://schemas.openxmlformats.org/drawingml/2006/wordprocessingDrawing" xmlns:w10="urn:schemas-microsoft-com:office:word" xmlns:w="http://schemas.openxmlformats.org/wordprocessingml/2006/main" xmlns:w14="http://schemas.microsoft.com/office/word/2010/wordml" xmlns:w15="http://schemas.microsoft.com/office/word/2012/wordml" xmlns:w16cex="http://schemas.microsoft.com/office/word/2018/wordml/cex" xmlns:w16cid="http://schemas.microsoft.com/office/word/2016/wordml/cid" xmlns:w16="http://schemas.microsoft.com/office/word/2018/wordml" xmlns:w16du="http://schemas.microsoft.com/office/word/2023/wordml/word16du" xmlns:w16sdtdh="http://schemas.microsoft.com/office/word/2020/wordml/sdtdatahash" xmlns:w16se="http://schemas.microsoft.com/office/word/2015/wordml/symex" xmlns:wpg="http://schemas.microsoft.com/office/word/2010/wordprocessingGroup" xmlns:wpi="http://schemas.microsoft.com/office/word/2010/wordprocessingInk" xmlns:wne="http://schemas.microsoft.com/office/word/2006/wordml" xmlns:wps="http://schemas.microsoft.com/office/word/2010/wordprocessingShape" mc:Ignorable="w14 w15 w16se w16cid w16 w16cex w16sdtdh wp14">
   <w:abstractNum w:abstractNumId="0" w15:restartNumberingAfterBreak="0">
     <w:nsid w:val="FFFFFF89"/>
     <w:multiLevelType w:val="singleLevel"/>

--- a/Documentation.docx
+++ b/Documentation.docx
@@ -2557,19 +2557,184 @@
       </w:r>
     </w:p>
     <w:p>
-      <w:pPr>
-        <w:pStyle w:val="ListParagraph"/>
-        <w:ind w:left="745"/>
-      </w:pPr>
-    </w:p>
-    <w:p>
-      <w:r>
-        <w:tab/>
-      </w:r>
-      <w:r>
-        <w:br w:type="page"/>
-      </w:r>
-    </w:p>
+      <w:r>
+        <w:t xml:space="preserve">The basic Wireframe design for how the application will </w:t>
+      </w:r>
+      <w:proofErr w:type="gramStart"/>
+      <w:r>
+        <w:t>look  on</w:t>
+      </w:r>
+      <w:proofErr w:type="gramEnd"/>
+      <w:r>
+        <w:t xml:space="preserve"> a Phone can be seen below </w:t>
+      </w:r>
+    </w:p>
+    <w:p/>
+    <w:p>
+      <w:pPr>
+        <w:pStyle w:val="Heading3"/>
+        <w:numPr>
+          <w:ilvl w:val="2"/>
+          <w:numId w:val="1"/>
+        </w:numPr>
+      </w:pPr>
+      <w:r>
+        <w:t xml:space="preserve">Home Screen </w:t>
+      </w:r>
+    </w:p>
+    <w:p>
+      <w:r>
+        <w:rPr>
+          <w:noProof/>
+        </w:rPr>
+        <w:drawing>
+          <wp:inline distT="0" distB="0" distL="0" distR="0" wp14:anchorId="30A230E3" wp14:editId="4469060B">
+            <wp:extent cx="1679001" cy="3413108"/>
+            <wp:effectExtent l="0" t="0" r="0" b="0"/>
+            <wp:docPr id="5" name="Picture 5"/>
+            <wp:cNvGraphicFramePr>
+              <a:graphicFrameLocks xmlns:a="http://schemas.openxmlformats.org/drawingml/2006/main" noChangeAspect="1"/>
+            </wp:cNvGraphicFramePr>
+            <a:graphic xmlns:a="http://schemas.openxmlformats.org/drawingml/2006/main">
+              <a:graphicData uri="http://schemas.openxmlformats.org/drawingml/2006/picture">
+                <pic:pic xmlns:pic="http://schemas.openxmlformats.org/drawingml/2006/picture">
+                  <pic:nvPicPr>
+                    <pic:cNvPr id="0" name="Picture 86"/>
+                    <pic:cNvPicPr>
+                      <a:picLocks noChangeAspect="1" noChangeArrowheads="1"/>
+                    </pic:cNvPicPr>
+                  </pic:nvPicPr>
+                  <pic:blipFill>
+                    <a:blip r:embed="rId12" cstate="print">
+                      <a:extLst>
+                        <a:ext uri="{28A0092B-C50C-407E-A947-70E740481C1C}">
+                          <a14:useLocalDpi xmlns:a14="http://schemas.microsoft.com/office/drawing/2010/main" val="0"/>
+                        </a:ext>
+                      </a:extLst>
+                    </a:blip>
+                    <a:srcRect/>
+                    <a:stretch>
+                      <a:fillRect/>
+                    </a:stretch>
+                  </pic:blipFill>
+                  <pic:spPr bwMode="auto">
+                    <a:xfrm>
+                      <a:off x="0" y="0"/>
+                      <a:ext cx="1688047" cy="3431496"/>
+                    </a:xfrm>
+                    <a:prstGeom prst="rect">
+                      <a:avLst/>
+                    </a:prstGeom>
+                    <a:noFill/>
+                    <a:ln>
+                      <a:noFill/>
+                    </a:ln>
+                  </pic:spPr>
+                </pic:pic>
+              </a:graphicData>
+            </a:graphic>
+          </wp:inline>
+        </w:drawing>
+      </w:r>
+    </w:p>
+    <w:p>
+      <w:pPr>
+        <w:pStyle w:val="Heading3"/>
+        <w:numPr>
+          <w:ilvl w:val="2"/>
+          <w:numId w:val="1"/>
+        </w:numPr>
+      </w:pPr>
+      <w:r>
+        <w:t xml:space="preserve">Edit Quiz Menu </w:t>
+      </w:r>
+    </w:p>
+    <w:p>
+      <w:r>
+        <w:rPr>
+          <w:noProof/>
+        </w:rPr>
+        <w:drawing>
+          <wp:anchor distT="0" distB="0" distL="114300" distR="114300" simplePos="0" relativeHeight="251662336" behindDoc="0" locked="0" layoutInCell="1" allowOverlap="1" wp14:anchorId="435FC670" wp14:editId="6823EE8F">
+            <wp:simplePos x="0" y="0"/>
+            <wp:positionH relativeFrom="column">
+              <wp:posOffset>0</wp:posOffset>
+            </wp:positionH>
+            <wp:positionV relativeFrom="paragraph">
+              <wp:posOffset>1396</wp:posOffset>
+            </wp:positionV>
+            <wp:extent cx="3149057" cy="3097141"/>
+            <wp:effectExtent l="0" t="0" r="0" b="8255"/>
+            <wp:wrapSquare wrapText="bothSides"/>
+            <wp:docPr id="2" name="Picture 2"/>
+            <wp:cNvGraphicFramePr>
+              <a:graphicFrameLocks xmlns:a="http://schemas.openxmlformats.org/drawingml/2006/main" noChangeAspect="1"/>
+            </wp:cNvGraphicFramePr>
+            <a:graphic xmlns:a="http://schemas.openxmlformats.org/drawingml/2006/main">
+              <a:graphicData uri="http://schemas.openxmlformats.org/drawingml/2006/picture">
+                <pic:pic xmlns:pic="http://schemas.openxmlformats.org/drawingml/2006/picture">
+                  <pic:nvPicPr>
+                    <pic:cNvPr id="0" name="Picture 60"/>
+                    <pic:cNvPicPr>
+                      <a:picLocks noChangeAspect="1" noChangeArrowheads="1"/>
+                    </pic:cNvPicPr>
+                  </pic:nvPicPr>
+                  <pic:blipFill>
+                    <a:blip r:embed="rId13" cstate="print">
+                      <a:extLst>
+                        <a:ext uri="{28A0092B-C50C-407E-A947-70E740481C1C}">
+                          <a14:useLocalDpi xmlns:a14="http://schemas.microsoft.com/office/drawing/2010/main" val="0"/>
+                        </a:ext>
+                      </a:extLst>
+                    </a:blip>
+                    <a:srcRect/>
+                    <a:stretch>
+                      <a:fillRect/>
+                    </a:stretch>
+                  </pic:blipFill>
+                  <pic:spPr bwMode="auto">
+                    <a:xfrm>
+                      <a:off x="0" y="0"/>
+                      <a:ext cx="3149057" cy="3097141"/>
+                    </a:xfrm>
+                    <a:prstGeom prst="rect">
+                      <a:avLst/>
+                    </a:prstGeom>
+                    <a:noFill/>
+                    <a:ln>
+                      <a:noFill/>
+                    </a:ln>
+                  </pic:spPr>
+                </pic:pic>
+              </a:graphicData>
+            </a:graphic>
+            <wp14:sizeRelH relativeFrom="page">
+              <wp14:pctWidth>0</wp14:pctWidth>
+            </wp14:sizeRelH>
+            <wp14:sizeRelV relativeFrom="page">
+              <wp14:pctHeight>0</wp14:pctHeight>
+            </wp14:sizeRelV>
+          </wp:anchor>
+        </w:drawing>
+      </w:r>
+      <w:r>
+        <w:t>Upon opening this activity users will be shown a prompt on how to edit the quiz content.</w:t>
+      </w:r>
+    </w:p>
+    <w:p>
+      <w:r>
+        <w:t xml:space="preserve">This message will inform them on how to both add new questions to quiz bank and remove old </w:t>
+      </w:r>
+      <w:proofErr w:type="gramStart"/>
+      <w:r>
+        <w:t>ones</w:t>
+      </w:r>
+      <w:proofErr w:type="gramEnd"/>
+      <w:r>
+        <w:t xml:space="preserve"> </w:t>
+      </w:r>
+    </w:p>
+    <w:p/>
     <w:p>
       <w:pPr>
         <w:rPr>
@@ -2580,17 +2745,636 @@
         <w:rPr>
           <w:vertAlign w:val="subscript"/>
         </w:rPr>
+        <w:br w:type="page"/>
+      </w:r>
+    </w:p>
+    <w:p>
+      <w:pPr>
+        <w:pStyle w:val="Heading3"/>
+        <w:numPr>
+          <w:ilvl w:val="2"/>
+          <w:numId w:val="1"/>
+        </w:numPr>
+      </w:pPr>
+      <w:r>
         <w:lastRenderedPageBreak/>
-        <w:br w:type="page"/>
-      </w:r>
-    </w:p>
-    <w:p>
-      <w:pPr>
+        <w:t>Qu</w:t>
+      </w:r>
+      <w:r>
+        <w:t xml:space="preserve">iz topic selection menu </w:t>
+      </w:r>
+    </w:p>
+    <w:p>
+      <w:pPr>
+        <w:ind w:left="360"/>
+      </w:pPr>
+      <w:r>
+        <w:object w:dxaOrig="16338" w:dyaOrig="32657" w14:anchorId="4B03038B">
+          <v:shapetype id="_x0000_t75" coordsize="21600,21600" o:spt="75" o:preferrelative="t" path="m@4@5l@4@11@9@11@9@5xe" filled="f" stroked="f">
+            <v:stroke joinstyle="miter"/>
+            <v:formulas>
+              <v:f eqn="if lineDrawn pixelLineWidth 0"/>
+              <v:f eqn="sum @0 1 0"/>
+              <v:f eqn="sum 0 0 @1"/>
+              <v:f eqn="prod @2 1 2"/>
+              <v:f eqn="prod @3 21600 pixelWidth"/>
+              <v:f eqn="prod @3 21600 pixelHeight"/>
+              <v:f eqn="sum @0 0 1"/>
+              <v:f eqn="prod @6 1 2"/>
+              <v:f eqn="prod @7 21600 pixelWidth"/>
+              <v:f eqn="sum @8 21600 0"/>
+              <v:f eqn="prod @7 21600 pixelHeight"/>
+              <v:f eqn="sum @10 21600 0"/>
+            </v:formulas>
+            <v:path o:extrusionok="f" gradientshapeok="t" o:connecttype="rect"/>
+            <o:lock v:ext="edit" aspectratio="t"/>
+          </v:shapetype>
+          <v:shape id="_x0000_i1085" type="#_x0000_t75" style="width:168.3pt;height:338pt" o:ole="">
+            <v:imagedata r:id="rId14" o:title=""/>
+          </v:shape>
+          <o:OLEObject Type="Embed" ProgID="Unknown" ShapeID="_x0000_i1085" DrawAspect="Content" ObjectID="_1749128275" r:id="rId15"/>
+        </w:object>
+      </w:r>
+    </w:p>
+    <w:p/>
+    <w:p>
+      <w:pPr>
+        <w:pStyle w:val="Heading3"/>
+        <w:numPr>
+          <w:ilvl w:val="2"/>
+          <w:numId w:val="1"/>
+        </w:numPr>
+      </w:pPr>
+      <w:r>
         <w:rPr>
-          <w:vertAlign w:val="subscript"/>
+          <w:noProof/>
         </w:rPr>
-      </w:pPr>
-    </w:p>
+        <w:drawing>
+          <wp:anchor distT="0" distB="0" distL="114300" distR="114300" simplePos="0" relativeHeight="251663360" behindDoc="0" locked="0" layoutInCell="1" allowOverlap="1" wp14:anchorId="5ADC32B5" wp14:editId="420294B2">
+            <wp:simplePos x="0" y="0"/>
+            <wp:positionH relativeFrom="column">
+              <wp:posOffset>684530</wp:posOffset>
+            </wp:positionH>
+            <wp:positionV relativeFrom="paragraph">
+              <wp:posOffset>200025</wp:posOffset>
+            </wp:positionV>
+            <wp:extent cx="3022600" cy="2972435"/>
+            <wp:effectExtent l="0" t="0" r="6350" b="0"/>
+            <wp:wrapSquare wrapText="bothSides"/>
+            <wp:docPr id="3" name="Picture 3"/>
+            <wp:cNvGraphicFramePr>
+              <a:graphicFrameLocks xmlns:a="http://schemas.openxmlformats.org/drawingml/2006/main" noChangeAspect="1"/>
+            </wp:cNvGraphicFramePr>
+            <a:graphic xmlns:a="http://schemas.openxmlformats.org/drawingml/2006/main">
+              <a:graphicData uri="http://schemas.openxmlformats.org/drawingml/2006/picture">
+                <pic:pic xmlns:pic="http://schemas.openxmlformats.org/drawingml/2006/picture">
+                  <pic:nvPicPr>
+                    <pic:cNvPr id="0" name="Picture 72"/>
+                    <pic:cNvPicPr>
+                      <a:picLocks noChangeAspect="1" noChangeArrowheads="1"/>
+                    </pic:cNvPicPr>
+                  </pic:nvPicPr>
+                  <pic:blipFill>
+                    <a:blip r:embed="rId16" cstate="print">
+                      <a:extLst>
+                        <a:ext uri="{28A0092B-C50C-407E-A947-70E740481C1C}">
+                          <a14:useLocalDpi xmlns:a14="http://schemas.microsoft.com/office/drawing/2010/main" val="0"/>
+                        </a:ext>
+                      </a:extLst>
+                    </a:blip>
+                    <a:srcRect/>
+                    <a:stretch>
+                      <a:fillRect/>
+                    </a:stretch>
+                  </pic:blipFill>
+                  <pic:spPr bwMode="auto">
+                    <a:xfrm>
+                      <a:off x="0" y="0"/>
+                      <a:ext cx="3022600" cy="2972435"/>
+                    </a:xfrm>
+                    <a:prstGeom prst="rect">
+                      <a:avLst/>
+                    </a:prstGeom>
+                    <a:noFill/>
+                    <a:ln>
+                      <a:noFill/>
+                    </a:ln>
+                  </pic:spPr>
+                </pic:pic>
+              </a:graphicData>
+            </a:graphic>
+            <wp14:sizeRelH relativeFrom="page">
+              <wp14:pctWidth>0</wp14:pctWidth>
+            </wp14:sizeRelH>
+            <wp14:sizeRelV relativeFrom="page">
+              <wp14:pctHeight>0</wp14:pctHeight>
+            </wp14:sizeRelV>
+          </wp:anchor>
+        </w:drawing>
+      </w:r>
+      <w:r>
+        <w:t>Quiz Activity</w:t>
+      </w:r>
+    </w:p>
+    <w:p>
+      <w:pPr>
+        <w:pStyle w:val="ListParagraph"/>
+        <w:ind w:left="1080"/>
+      </w:pPr>
+      <w:r>
+        <w:t xml:space="preserve">the quiz application will be set to show a question and three possible answers to the user and then inform </w:t>
+      </w:r>
+      <w:r>
+        <w:t xml:space="preserve">them </w:t>
+      </w:r>
+      <w:proofErr w:type="gramStart"/>
+      <w:r>
+        <w:t>whether</w:t>
+      </w:r>
+      <w:r>
+        <w:t xml:space="preserve"> or not</w:t>
+      </w:r>
+      <w:proofErr w:type="gramEnd"/>
+      <w:r>
+        <w:t xml:space="preserve"> they got the right answer by using a snack bar message for a correct answer and an alert for incorrect answers in which t</w:t>
+      </w:r>
+      <w:r>
+        <w:t>h</w:t>
+      </w:r>
+      <w:r>
+        <w:t>e</w:t>
+      </w:r>
+      <w:r>
+        <w:t>y</w:t>
+      </w:r>
+      <w:r>
+        <w:t xml:space="preserve"> will be shown their </w:t>
+      </w:r>
+      <w:r>
+        <w:t>answer</w:t>
+      </w:r>
+      <w:r>
+        <w:t xml:space="preserve"> and what the correct answer should be. </w:t>
+      </w:r>
+    </w:p>
+    <w:p>
+      <w:pPr>
+        <w:pStyle w:val="ListParagraph"/>
+        <w:ind w:left="1080"/>
+      </w:pPr>
+    </w:p>
+    <w:p>
+      <w:pPr>
+        <w:pStyle w:val="ListParagraph"/>
+        <w:ind w:left="1080"/>
+      </w:pPr>
+    </w:p>
+    <w:p>
+      <w:pPr>
+        <w:pStyle w:val="ListParagraph"/>
+        <w:ind w:left="1080"/>
+      </w:pPr>
+      <w:r>
+        <w:t xml:space="preserve">At the end of the </w:t>
+      </w:r>
+      <w:r>
+        <w:t xml:space="preserve">quiz users will be </w:t>
+      </w:r>
+      <w:proofErr w:type="gramStart"/>
+      <w:r>
+        <w:t>shown  screen</w:t>
+      </w:r>
+      <w:proofErr w:type="gramEnd"/>
+      <w:r>
+        <w:t xml:space="preserve"> showing their final score and a button that will return them to the main  menu </w:t>
+      </w:r>
+    </w:p>
+    <w:p>
+      <w:pPr>
+        <w:pStyle w:val="Heading3"/>
+      </w:pPr>
+      <w:r>
+        <w:lastRenderedPageBreak/>
+        <w:t xml:space="preserve">3.2.5 Show All Questions View </w:t>
+      </w:r>
+    </w:p>
+    <w:p>
+      <w:pPr>
+        <w:pStyle w:val="ListParagraph"/>
+        <w:ind w:left="1080"/>
+      </w:pPr>
+      <w:r>
+        <w:rPr>
+          <w:noProof/>
+        </w:rPr>
+        <w:drawing>
+          <wp:anchor distT="0" distB="0" distL="114300" distR="114300" simplePos="0" relativeHeight="251664384" behindDoc="0" locked="0" layoutInCell="1" allowOverlap="1" wp14:anchorId="6FB91B5E" wp14:editId="5C1BD93E">
+            <wp:simplePos x="0" y="0"/>
+            <wp:positionH relativeFrom="column">
+              <wp:posOffset>684578</wp:posOffset>
+            </wp:positionH>
+            <wp:positionV relativeFrom="paragraph">
+              <wp:posOffset>1474</wp:posOffset>
+            </wp:positionV>
+            <wp:extent cx="2164901" cy="4400855"/>
+            <wp:effectExtent l="0" t="0" r="6985" b="0"/>
+            <wp:wrapSquare wrapText="bothSides"/>
+            <wp:docPr id="6" name="Picture 6"/>
+            <wp:cNvGraphicFramePr>
+              <a:graphicFrameLocks xmlns:a="http://schemas.openxmlformats.org/drawingml/2006/main" noChangeAspect="1"/>
+            </wp:cNvGraphicFramePr>
+            <a:graphic xmlns:a="http://schemas.openxmlformats.org/drawingml/2006/main">
+              <a:graphicData uri="http://schemas.openxmlformats.org/drawingml/2006/picture">
+                <pic:pic xmlns:pic="http://schemas.openxmlformats.org/drawingml/2006/picture">
+                  <pic:nvPicPr>
+                    <pic:cNvPr id="0" name="Picture 99"/>
+                    <pic:cNvPicPr>
+                      <a:picLocks noChangeAspect="1" noChangeArrowheads="1"/>
+                    </pic:cNvPicPr>
+                  </pic:nvPicPr>
+                  <pic:blipFill>
+                    <a:blip r:embed="rId17" cstate="print">
+                      <a:extLst>
+                        <a:ext uri="{28A0092B-C50C-407E-A947-70E740481C1C}">
+                          <a14:useLocalDpi xmlns:a14="http://schemas.microsoft.com/office/drawing/2010/main" val="0"/>
+                        </a:ext>
+                      </a:extLst>
+                    </a:blip>
+                    <a:srcRect/>
+                    <a:stretch>
+                      <a:fillRect/>
+                    </a:stretch>
+                  </pic:blipFill>
+                  <pic:spPr bwMode="auto">
+                    <a:xfrm>
+                      <a:off x="0" y="0"/>
+                      <a:ext cx="2164901" cy="4400855"/>
+                    </a:xfrm>
+                    <a:prstGeom prst="rect">
+                      <a:avLst/>
+                    </a:prstGeom>
+                    <a:noFill/>
+                    <a:ln>
+                      <a:noFill/>
+                    </a:ln>
+                  </pic:spPr>
+                </pic:pic>
+              </a:graphicData>
+            </a:graphic>
+            <wp14:sizeRelH relativeFrom="page">
+              <wp14:pctWidth>0</wp14:pctWidth>
+            </wp14:sizeRelH>
+            <wp14:sizeRelV relativeFrom="page">
+              <wp14:pctHeight>0</wp14:pctHeight>
+            </wp14:sizeRelV>
+          </wp:anchor>
+        </w:drawing>
+      </w:r>
+      <w:r>
+        <w:t xml:space="preserve">all of the questions currently stored in the quiz bank will be shown </w:t>
+      </w:r>
+      <w:proofErr w:type="spellStart"/>
+      <w:r>
+        <w:t>n</w:t>
+      </w:r>
+      <w:proofErr w:type="spellEnd"/>
+      <w:r>
+        <w:t xml:space="preserve"> recycler to the user when this option is selected from the edit quiz menu.</w:t>
+      </w:r>
+      <w:r>
+        <w:br/>
+      </w:r>
+      <w:r>
+        <w:br/>
+        <w:t xml:space="preserve">To avoid showing too much </w:t>
+      </w:r>
+      <w:proofErr w:type="gramStart"/>
+      <w:r>
+        <w:t>information  only</w:t>
+      </w:r>
+      <w:proofErr w:type="gramEnd"/>
+      <w:r>
+        <w:t xml:space="preserve"> the question and the correct  answer will be shown to the user. </w:t>
+      </w:r>
+      <w:r>
+        <w:br/>
+      </w:r>
+    </w:p>
+    <w:p>
+      <w:pPr>
+        <w:pStyle w:val="ListParagraph"/>
+        <w:ind w:left="1080"/>
+      </w:pPr>
+      <w:r>
+        <w:t xml:space="preserve">The use of questions about music in 70s are for demonstration purposes only. </w:t>
+      </w:r>
+      <w:r>
+        <w:br/>
+      </w:r>
+    </w:p>
+    <w:p>
+      <w:pPr>
+        <w:pStyle w:val="ListParagraph"/>
+        <w:ind w:left="1080"/>
+      </w:pPr>
+    </w:p>
+    <w:p>
+      <w:pPr>
+        <w:pStyle w:val="ListParagraph"/>
+        <w:ind w:left="1080"/>
+      </w:pPr>
+    </w:p>
+    <w:p>
+      <w:pPr>
+        <w:pStyle w:val="ListParagraph"/>
+        <w:ind w:left="1080"/>
+      </w:pPr>
+    </w:p>
+    <w:p>
+      <w:pPr>
+        <w:pStyle w:val="ListParagraph"/>
+        <w:ind w:left="1080"/>
+      </w:pPr>
+    </w:p>
+    <w:p>
+      <w:pPr>
+        <w:pStyle w:val="ListParagraph"/>
+        <w:ind w:left="1080"/>
+      </w:pPr>
+    </w:p>
+    <w:p>
+      <w:pPr>
+        <w:pStyle w:val="ListParagraph"/>
+        <w:ind w:left="1080"/>
+      </w:pPr>
+    </w:p>
+    <w:p>
+      <w:pPr>
+        <w:pStyle w:val="ListParagraph"/>
+        <w:ind w:left="1080"/>
+      </w:pPr>
+    </w:p>
+    <w:p>
+      <w:pPr>
+        <w:pStyle w:val="ListParagraph"/>
+        <w:ind w:left="1080"/>
+      </w:pPr>
+    </w:p>
+    <w:p>
+      <w:pPr>
+        <w:pStyle w:val="ListParagraph"/>
+        <w:ind w:left="1080"/>
+      </w:pPr>
+    </w:p>
+    <w:p>
+      <w:pPr>
+        <w:pStyle w:val="ListParagraph"/>
+        <w:ind w:left="1080"/>
+      </w:pPr>
+    </w:p>
+    <w:p>
+      <w:pPr>
+        <w:pStyle w:val="ListParagraph"/>
+        <w:ind w:left="1080"/>
+      </w:pPr>
+    </w:p>
+    <w:p>
+      <w:pPr>
+        <w:pStyle w:val="ListParagraph"/>
+        <w:ind w:left="1080"/>
+      </w:pPr>
+    </w:p>
+    <w:p>
+      <w:pPr>
+        <w:pStyle w:val="ListParagraph"/>
+        <w:ind w:left="1080"/>
+      </w:pPr>
+    </w:p>
+    <w:p>
+      <w:pPr>
+        <w:pStyle w:val="ListParagraph"/>
+        <w:ind w:left="1080"/>
+      </w:pPr>
+    </w:p>
+    <w:p>
+      <w:pPr>
+        <w:pStyle w:val="ListParagraph"/>
+        <w:ind w:left="1080"/>
+      </w:pPr>
+    </w:p>
+    <w:p>
+      <w:pPr>
+        <w:pStyle w:val="Heading1"/>
+        <w:numPr>
+          <w:ilvl w:val="0"/>
+          <w:numId w:val="1"/>
+        </w:numPr>
+      </w:pPr>
+      <w:r>
+        <w:t>Database Implementation</w:t>
+      </w:r>
+    </w:p>
+    <w:p/>
+    <w:p>
+      <w:proofErr w:type="gramStart"/>
+      <w:r>
+        <w:t>The  SQLite</w:t>
+      </w:r>
+      <w:proofErr w:type="gramEnd"/>
+      <w:r>
+        <w:t xml:space="preserve"> Database used within the application uses a single table to store the following information and display it as required: </w:t>
+      </w:r>
+    </w:p>
+    <w:p>
+      <w:pPr>
+        <w:pStyle w:val="ListBullet"/>
+        <w:numPr>
+          <w:ilvl w:val="0"/>
+          <w:numId w:val="0"/>
+        </w:numPr>
+        <w:ind w:left="360"/>
+      </w:pPr>
+    </w:p>
+    <w:p>
+      <w:pPr>
+        <w:pStyle w:val="ListBullet"/>
+      </w:pPr>
+      <w:r>
+        <w:t xml:space="preserve">Question </w:t>
+      </w:r>
+    </w:p>
+    <w:p>
+      <w:pPr>
+        <w:pStyle w:val="ListBullet"/>
+      </w:pPr>
+      <w:r>
+        <w:t xml:space="preserve">Subject </w:t>
+      </w:r>
+    </w:p>
+    <w:p>
+      <w:pPr>
+        <w:pStyle w:val="ListBullet"/>
+      </w:pPr>
+      <w:r>
+        <w:t>Option1</w:t>
+      </w:r>
+    </w:p>
+    <w:p>
+      <w:pPr>
+        <w:pStyle w:val="ListBullet"/>
+      </w:pPr>
+      <w:r>
+        <w:t>Option2</w:t>
+      </w:r>
+    </w:p>
+    <w:p>
+      <w:pPr>
+        <w:pStyle w:val="ListBullet"/>
+      </w:pPr>
+      <w:r>
+        <w:t>Option3</w:t>
+      </w:r>
+    </w:p>
+    <w:p>
+      <w:pPr>
+        <w:pStyle w:val="ListBullet"/>
+      </w:pPr>
+      <w:r>
+        <w:t>Correct Answer</w:t>
+      </w:r>
+    </w:p>
+    <w:p>
+      <w:pPr>
+        <w:pStyle w:val="ListBullet"/>
+        <w:numPr>
+          <w:ilvl w:val="0"/>
+          <w:numId w:val="0"/>
+        </w:numPr>
+        <w:ind w:left="360"/>
+      </w:pPr>
+    </w:p>
+    <w:p>
+      <w:pPr>
+        <w:pStyle w:val="ListBullet"/>
+        <w:numPr>
+          <w:ilvl w:val="0"/>
+          <w:numId w:val="0"/>
+        </w:numPr>
+        <w:ind w:left="360" w:hanging="360"/>
+      </w:pPr>
+    </w:p>
+    <w:p>
+      <w:pPr>
+        <w:pStyle w:val="ListBullet"/>
+        <w:numPr>
+          <w:ilvl w:val="0"/>
+          <w:numId w:val="0"/>
+        </w:numPr>
+        <w:ind w:left="360" w:hanging="360"/>
+      </w:pPr>
+      <w:r>
+        <w:lastRenderedPageBreak/>
+        <w:t>Currently the question field  in the database is used as the primary key to prevent duplicate questions From being Stored within the quiz bank in order to ensure it is easy for users to delete questions the method that handles data insertion is configured with both the “.</w:t>
+      </w:r>
+      <w:proofErr w:type="spellStart"/>
+      <w:r>
+        <w:t>toLowerCase</w:t>
+      </w:r>
+      <w:proofErr w:type="spellEnd"/>
+      <w:r>
+        <w:t xml:space="preserve">()” And “.trim()” method to ensure that all questions are lower case and have no leading or trialing spaces that could errors when interacting with the edit  quiz menu. </w:t>
+      </w:r>
+    </w:p>
+    <w:p>
+      <w:pPr>
+        <w:pStyle w:val="ListBullet"/>
+        <w:numPr>
+          <w:ilvl w:val="0"/>
+          <w:numId w:val="0"/>
+        </w:numPr>
+        <w:ind w:left="360" w:hanging="360"/>
+      </w:pPr>
+    </w:p>
+    <w:p>
+      <w:pPr>
+        <w:pStyle w:val="ListBullet"/>
+        <w:numPr>
+          <w:ilvl w:val="0"/>
+          <w:numId w:val="0"/>
+        </w:numPr>
+        <w:ind w:left="360" w:hanging="360"/>
+      </w:pPr>
+      <w:r>
+        <w:t xml:space="preserve">To ensure that the subject is entered the same way every the </w:t>
+      </w:r>
+      <w:proofErr w:type="spellStart"/>
+      <w:r>
+        <w:t>the</w:t>
+      </w:r>
+      <w:proofErr w:type="spellEnd"/>
+      <w:r>
+        <w:t xml:space="preserve"> subject field uses the </w:t>
+      </w:r>
+      <w:proofErr w:type="gramStart"/>
+      <w:r>
+        <w:t>“.</w:t>
+      </w:r>
+      <w:proofErr w:type="spellStart"/>
+      <w:r>
+        <w:t>toUppercase</w:t>
+      </w:r>
+      <w:proofErr w:type="spellEnd"/>
+      <w:proofErr w:type="gramEnd"/>
+      <w:r>
+        <w:t xml:space="preserve">()” and “.trim()” methods </w:t>
+      </w:r>
+    </w:p>
+    <w:p>
+      <w:pPr>
+        <w:pStyle w:val="ListBullet"/>
+        <w:numPr>
+          <w:ilvl w:val="0"/>
+          <w:numId w:val="0"/>
+        </w:numPr>
+        <w:ind w:left="360" w:hanging="360"/>
+      </w:pPr>
+    </w:p>
+    <w:p>
+      <w:pPr>
+        <w:pStyle w:val="ListBullet"/>
+        <w:numPr>
+          <w:ilvl w:val="0"/>
+          <w:numId w:val="0"/>
+        </w:numPr>
+        <w:ind w:left="360" w:hanging="360"/>
+      </w:pPr>
+      <w:r>
+        <w:t>The option</w:t>
+      </w:r>
+      <w:proofErr w:type="gramStart"/>
+      <w:r>
+        <w:t>1,option</w:t>
+      </w:r>
+      <w:proofErr w:type="gramEnd"/>
+      <w:r>
+        <w:t>2,option3,correct answer questions only have the “.trim()” method in effect to allow users to enter possible answers that are case sensitive such as programming questions for example</w:t>
+      </w:r>
+      <w:r>
+        <w:t xml:space="preserve">, however this means that users have to double check data before submission </w:t>
+      </w:r>
+    </w:p>
+    <w:p>
+      <w:pPr>
+        <w:pStyle w:val="ListBullet"/>
+        <w:numPr>
+          <w:ilvl w:val="0"/>
+          <w:numId w:val="0"/>
+        </w:numPr>
+        <w:ind w:left="360" w:hanging="360"/>
+      </w:pPr>
+    </w:p>
+    <w:p/>
+    <w:p/>
     <w:sectPr>
       <w:pgSz w:w="12240" w:h="15840"/>
       <w:pgMar w:top="1440" w:right="1440" w:bottom="1440" w:left="1440" w:header="708" w:footer="708" w:gutter="0"/>
@@ -3205,6 +3989,27 @@
       <w:szCs w:val="26"/>
     </w:rPr>
   </w:style>
+  <w:style w:type="paragraph" w:styleId="Heading3">
+    <w:name w:val="heading 3"/>
+    <w:basedOn w:val="Normal"/>
+    <w:next w:val="Normal"/>
+    <w:link w:val="Heading3Char"/>
+    <w:uiPriority w:val="9"/>
+    <w:unhideWhenUsed/>
+    <w:qFormat/>
+    <w:rsid w:val="00533753"/>
+    <w:pPr>
+      <w:keepNext/>
+      <w:keepLines/>
+      <w:spacing w:before="40" w:after="0"/>
+      <w:outlineLvl w:val="2"/>
+    </w:pPr>
+    <w:rPr>
+      <w:rFonts w:asciiTheme="majorHAnsi" w:eastAsiaTheme="majorEastAsia" w:hAnsiTheme="majorHAnsi" w:cstheme="majorBidi"/>
+      <w:color w:val="294E1C" w:themeColor="accent1" w:themeShade="7F"/>
+      <w:szCs w:val="24"/>
+    </w:rPr>
+  </w:style>
   <w:style w:type="character" w:default="1" w:styleId="DefaultParagraphFont">
     <w:name w:val="Default Paragraph Font"/>
     <w:uiPriority w:val="1"/>
@@ -3379,6 +4184,19 @@
       <w:spacing w:after="100"/>
       <w:ind w:left="240"/>
     </w:pPr>
+  </w:style>
+  <w:style w:type="character" w:customStyle="1" w:styleId="Heading3Char">
+    <w:name w:val="Heading 3 Char"/>
+    <w:basedOn w:val="DefaultParagraphFont"/>
+    <w:link w:val="Heading3"/>
+    <w:uiPriority w:val="9"/>
+    <w:rsid w:val="00533753"/>
+    <w:rPr>
+      <w:rFonts w:asciiTheme="majorHAnsi" w:eastAsiaTheme="majorEastAsia" w:hAnsiTheme="majorHAnsi" w:cstheme="majorBidi"/>
+      <w:color w:val="294E1C" w:themeColor="accent1" w:themeShade="7F"/>
+      <w:sz w:val="24"/>
+      <w:szCs w:val="24"/>
+    </w:rPr>
   </w:style>
 </w:styles>
 </file>

--- a/Documentation.docx
+++ b/Documentation.docx
@@ -1727,15 +1727,7 @@
     </w:p>
     <w:p>
       <w:r>
-        <w:t xml:space="preserve">Ignatius Will be created as an android application based on </w:t>
-      </w:r>
-      <w:proofErr w:type="gramStart"/>
-      <w:r>
-        <w:t>the  C#</w:t>
-      </w:r>
-      <w:proofErr w:type="gramEnd"/>
-      <w:r>
-        <w:t xml:space="preserve"> Console program of the same name that</w:t>
+        <w:t>Ignatius Will be created as an android application based on the  C# Console program of the same name that</w:t>
       </w:r>
       <w:r>
         <w:t xml:space="preserve"> was </w:t>
@@ -1847,15 +1839,7 @@
         <w:ind w:left="1080"/>
       </w:pPr>
       <w:r>
-        <w:t xml:space="preserve">A Custom quiz mode that will users choose an </w:t>
-      </w:r>
-      <w:proofErr w:type="gramStart"/>
-      <w:r>
-        <w:t>amount</w:t>
-      </w:r>
-      <w:proofErr w:type="gramEnd"/>
-      <w:r>
-        <w:t xml:space="preserve"> of random questions on their choice of subject from the list. To be quizzed on.</w:t>
+        <w:t>A Custom quiz mode that will users choose an amount of random questions on their choice of subject from the list. To be quizzed on.</w:t>
       </w:r>
     </w:p>
     <w:p>
@@ -1874,15 +1858,7 @@
       </w:pPr>
       <w:bookmarkStart w:id="2" w:name="_Toc136949392"/>
       <w:r>
-        <w:t xml:space="preserve">2.1 </w:t>
-      </w:r>
-      <w:proofErr w:type="gramStart"/>
-      <w:r>
-        <w:t>Multi-language</w:t>
-      </w:r>
-      <w:proofErr w:type="gramEnd"/>
-      <w:r>
-        <w:t xml:space="preserve"> support</w:t>
+        <w:t>2.1 Multi-language support</w:t>
       </w:r>
       <w:bookmarkEnd w:id="2"/>
       <w:r>
@@ -1906,21 +1882,13 @@
         <w:t xml:space="preserve">interface </w:t>
       </w:r>
       <w:r>
-        <w:t xml:space="preserve">only, the quiz questions and topics will not be translated </w:t>
-      </w:r>
-      <w:proofErr w:type="gramStart"/>
-      <w:r>
-        <w:t>a</w:t>
+        <w:t>only, the quiz questions and topics will not be translated a</w:t>
       </w:r>
       <w:r>
         <w:t xml:space="preserve">nd </w:t>
       </w:r>
       <w:r>
-        <w:t xml:space="preserve"> will</w:t>
-      </w:r>
-      <w:proofErr w:type="gramEnd"/>
-      <w:r>
-        <w:t xml:space="preserve"> be limited to the language in which the user added them. </w:t>
+        <w:t xml:space="preserve"> will be limited to the language in which the user added them. </w:t>
       </w:r>
     </w:p>
     <w:p>
@@ -1950,13 +1918,8 @@
         <w:t>a wide</w:t>
       </w:r>
       <w:r>
-        <w:t xml:space="preserve"> range of android devices including phones and tablets with varying screen </w:t>
-      </w:r>
-      <w:proofErr w:type="gramStart"/>
-      <w:r>
-        <w:t>size</w:t>
-      </w:r>
-      <w:proofErr w:type="gramEnd"/>
+        <w:t xml:space="preserve"> range of android devices including phones and tablets with varying screen size</w:t>
+      </w:r>
     </w:p>
     <w:p/>
     <w:p/>
@@ -2237,15 +2200,7 @@
         <w:ind w:left="360"/>
       </w:pPr>
       <w:r>
-        <w:t xml:space="preserve">In regards the design of the applications user </w:t>
-      </w:r>
-      <w:proofErr w:type="gramStart"/>
-      <w:r>
-        <w:t>interface  the</w:t>
-      </w:r>
-      <w:proofErr w:type="gramEnd"/>
-      <w:r>
-        <w:t xml:space="preserve"> intention is for it to laid out in a similar way</w:t>
+        <w:t>In regards the design of the applications user interface  the intention is for it to laid out in a similar way</w:t>
       </w:r>
       <w:r>
         <w:t xml:space="preserve"> to </w:t>
@@ -2306,9 +2261,9 @@
           <w:noProof/>
         </w:rPr>
         <w:drawing>
-          <wp:inline distT="0" distB="0" distL="0" distR="0" wp14:anchorId="6B93E1A1" wp14:editId="6DAE5A37">
+          <wp:inline distT="0" distB="0" distL="0" distR="0" wp14:anchorId="6B93E1A1" wp14:editId="1391ACC7">
             <wp:extent cx="1309898" cy="1437670"/>
-            <wp:effectExtent l="0" t="0" r="5080" b="0"/>
+            <wp:effectExtent l="0" t="0" r="0" b="0"/>
             <wp:docPr id="1525455757" name="Picture 1" descr="A screenshot of a computer&#10;&#10;Description automatically generated"/>
             <wp:cNvGraphicFramePr>
               <a:graphicFrameLocks xmlns:a="http://schemas.openxmlformats.org/drawingml/2006/main" noChangeAspect="1"/>
@@ -2329,7 +2284,7 @@
                   <pic:spPr>
                     <a:xfrm>
                       <a:off x="0" y="0"/>
-                      <a:ext cx="1334719" cy="1464912"/>
+                      <a:ext cx="1309898" cy="1437670"/>
                     </a:xfrm>
                     <a:prstGeom prst="rect">
                       <a:avLst/>
@@ -2352,7 +2307,7 @@
           <w:noProof/>
         </w:rPr>
         <w:drawing>
-          <wp:inline distT="0" distB="0" distL="0" distR="0" wp14:anchorId="19284A78" wp14:editId="05A90BDA">
+          <wp:inline distT="0" distB="0" distL="0" distR="0" wp14:anchorId="19284A78" wp14:editId="490D0550">
             <wp:extent cx="1432384" cy="1428405"/>
             <wp:effectExtent l="0" t="0" r="0" b="635"/>
             <wp:docPr id="136646823" name="Picture 1" descr="A screenshot of a computer&#10;&#10;Description automatically generated"/>
@@ -2375,7 +2330,7 @@
                   <pic:spPr>
                     <a:xfrm>
                       <a:off x="0" y="0"/>
-                      <a:ext cx="1455529" cy="1451486"/>
+                      <a:ext cx="1432384" cy="1428405"/>
                     </a:xfrm>
                     <a:prstGeom prst="rect">
                       <a:avLst/>
@@ -2398,7 +2353,7 @@
           <w:noProof/>
         </w:rPr>
         <w:drawing>
-          <wp:inline distT="0" distB="0" distL="0" distR="0" wp14:anchorId="7CA3A22A" wp14:editId="0510F3E5">
+          <wp:inline distT="0" distB="0" distL="0" distR="0" wp14:anchorId="7CA3A22A" wp14:editId="727F9804">
             <wp:extent cx="1445173" cy="1413676"/>
             <wp:effectExtent l="0" t="0" r="3175" b="0"/>
             <wp:docPr id="1938631772" name="Picture 1" descr="A screenshot of a computer&#10;&#10;Description automatically generated"/>
@@ -2421,7 +2376,7 @@
                   <pic:spPr>
                     <a:xfrm>
                       <a:off x="0" y="0"/>
-                      <a:ext cx="1476226" cy="1444052"/>
+                      <a:ext cx="1445173" cy="1413676"/>
                     </a:xfrm>
                     <a:prstGeom prst="rect">
                       <a:avLst/>
@@ -2444,7 +2399,7 @@
           <w:noProof/>
         </w:rPr>
         <w:drawing>
-          <wp:inline distT="0" distB="0" distL="0" distR="0" wp14:anchorId="4B7AB900" wp14:editId="69122A78">
+          <wp:inline distT="0" distB="0" distL="0" distR="0" wp14:anchorId="4B7AB900" wp14:editId="73783FB1">
             <wp:extent cx="1065038" cy="1408217"/>
             <wp:effectExtent l="0" t="0" r="1905" b="1905"/>
             <wp:docPr id="530249313" name="Picture 1" descr="A screenshot of a computer&#10;&#10;Description automatically generated with medium confidence"/>
@@ -2467,7 +2422,7 @@
                   <pic:spPr>
                     <a:xfrm>
                       <a:off x="0" y="0"/>
-                      <a:ext cx="1090261" cy="1441567"/>
+                      <a:ext cx="1065038" cy="1408217"/>
                     </a:xfrm>
                     <a:prstGeom prst="rect">
                       <a:avLst/>
@@ -2560,11 +2515,9 @@
       <w:r>
         <w:t xml:space="preserve">The basic Wireframe design for how the application will </w:t>
       </w:r>
-      <w:proofErr w:type="gramStart"/>
-      <w:r>
-        <w:t>look  on</w:t>
-      </w:r>
-      <w:proofErr w:type="gramEnd"/>
+      <w:r>
+        <w:t>look on</w:t>
+      </w:r>
       <w:r>
         <w:t xml:space="preserve"> a Phone can be seen below </w:t>
       </w:r>
@@ -2723,15 +2676,7 @@
     </w:p>
     <w:p>
       <w:r>
-        <w:t xml:space="preserve">This message will inform them on how to both add new questions to quiz bank and remove old </w:t>
-      </w:r>
-      <w:proofErr w:type="gramStart"/>
-      <w:r>
-        <w:t>ones</w:t>
-      </w:r>
-      <w:proofErr w:type="gramEnd"/>
-      <w:r>
-        <w:t xml:space="preserve"> </w:t>
+        <w:t xml:space="preserve">This message will inform them on how to both add new questions to quiz bank and remove old ones </w:t>
       </w:r>
     </w:p>
     <w:p/>
@@ -2789,14 +2734,23 @@
             <v:path o:extrusionok="f" gradientshapeok="t" o:connecttype="rect"/>
             <o:lock v:ext="edit" aspectratio="t"/>
           </v:shapetype>
-          <v:shape id="_x0000_i1085" type="#_x0000_t75" style="width:168.3pt;height:338pt" o:ole="">
+          <v:shape id="_x0000_i1167" type="#_x0000_t75" style="width:168.3pt;height:338pt" o:ole="">
             <v:imagedata r:id="rId14" o:title=""/>
           </v:shape>
-          <o:OLEObject Type="Embed" ProgID="Unknown" ShapeID="_x0000_i1085" DrawAspect="Content" ObjectID="_1749128275" r:id="rId15"/>
+          <o:OLEObject Type="Embed" ProgID="Unknown" ShapeID="_x0000_i1167" DrawAspect="Content" ObjectID="_1749134574" r:id="rId15"/>
         </w:object>
       </w:r>
     </w:p>
-    <w:p/>
+    <w:p>
+      <w:r>
+        <w:br w:type="page"/>
+      </w:r>
+    </w:p>
+    <w:p>
+      <w:pPr>
+        <w:ind w:left="360"/>
+      </w:pPr>
+    </w:p>
     <w:p>
       <w:pPr>
         <w:pStyle w:val="Heading3"/>
@@ -2806,73 +2760,6 @@
         </w:numPr>
       </w:pPr>
       <w:r>
-        <w:rPr>
-          <w:noProof/>
-        </w:rPr>
-        <w:drawing>
-          <wp:anchor distT="0" distB="0" distL="114300" distR="114300" simplePos="0" relativeHeight="251663360" behindDoc="0" locked="0" layoutInCell="1" allowOverlap="1" wp14:anchorId="5ADC32B5" wp14:editId="420294B2">
-            <wp:simplePos x="0" y="0"/>
-            <wp:positionH relativeFrom="column">
-              <wp:posOffset>684530</wp:posOffset>
-            </wp:positionH>
-            <wp:positionV relativeFrom="paragraph">
-              <wp:posOffset>200025</wp:posOffset>
-            </wp:positionV>
-            <wp:extent cx="3022600" cy="2972435"/>
-            <wp:effectExtent l="0" t="0" r="6350" b="0"/>
-            <wp:wrapSquare wrapText="bothSides"/>
-            <wp:docPr id="3" name="Picture 3"/>
-            <wp:cNvGraphicFramePr>
-              <a:graphicFrameLocks xmlns:a="http://schemas.openxmlformats.org/drawingml/2006/main" noChangeAspect="1"/>
-            </wp:cNvGraphicFramePr>
-            <a:graphic xmlns:a="http://schemas.openxmlformats.org/drawingml/2006/main">
-              <a:graphicData uri="http://schemas.openxmlformats.org/drawingml/2006/picture">
-                <pic:pic xmlns:pic="http://schemas.openxmlformats.org/drawingml/2006/picture">
-                  <pic:nvPicPr>
-                    <pic:cNvPr id="0" name="Picture 72"/>
-                    <pic:cNvPicPr>
-                      <a:picLocks noChangeAspect="1" noChangeArrowheads="1"/>
-                    </pic:cNvPicPr>
-                  </pic:nvPicPr>
-                  <pic:blipFill>
-                    <a:blip r:embed="rId16" cstate="print">
-                      <a:extLst>
-                        <a:ext uri="{28A0092B-C50C-407E-A947-70E740481C1C}">
-                          <a14:useLocalDpi xmlns:a14="http://schemas.microsoft.com/office/drawing/2010/main" val="0"/>
-                        </a:ext>
-                      </a:extLst>
-                    </a:blip>
-                    <a:srcRect/>
-                    <a:stretch>
-                      <a:fillRect/>
-                    </a:stretch>
-                  </pic:blipFill>
-                  <pic:spPr bwMode="auto">
-                    <a:xfrm>
-                      <a:off x="0" y="0"/>
-                      <a:ext cx="3022600" cy="2972435"/>
-                    </a:xfrm>
-                    <a:prstGeom prst="rect">
-                      <a:avLst/>
-                    </a:prstGeom>
-                    <a:noFill/>
-                    <a:ln>
-                      <a:noFill/>
-                    </a:ln>
-                  </pic:spPr>
-                </pic:pic>
-              </a:graphicData>
-            </a:graphic>
-            <wp14:sizeRelH relativeFrom="page">
-              <wp14:pctWidth>0</wp14:pctWidth>
-            </wp14:sizeRelH>
-            <wp14:sizeRelV relativeFrom="page">
-              <wp14:pctHeight>0</wp14:pctHeight>
-            </wp14:sizeRelV>
-          </wp:anchor>
-        </w:drawing>
-      </w:r>
-      <w:r>
         <w:t>Quiz Activity</w:t>
       </w:r>
     </w:p>
@@ -2885,36 +2772,13 @@
         <w:t xml:space="preserve">the quiz application will be set to show a question and three possible answers to the user and then inform </w:t>
       </w:r>
       <w:r>
-        <w:t xml:space="preserve">them </w:t>
-      </w:r>
-      <w:proofErr w:type="gramStart"/>
-      <w:r>
-        <w:t>whether</w:t>
-      </w:r>
-      <w:r>
-        <w:t xml:space="preserve"> or not</w:t>
-      </w:r>
-      <w:proofErr w:type="gramEnd"/>
-      <w:r>
-        <w:t xml:space="preserve"> they got the right answer by using a snack bar message for a correct answer and an alert for incorrect answers in which t</w:t>
-      </w:r>
-      <w:r>
-        <w:t>h</w:t>
-      </w:r>
-      <w:r>
-        <w:t>e</w:t>
-      </w:r>
-      <w:r>
-        <w:t>y</w:t>
-      </w:r>
-      <w:r>
-        <w:t xml:space="preserve"> will be shown their </w:t>
-      </w:r>
-      <w:r>
-        <w:t>answer</w:t>
-      </w:r>
-      <w:r>
-        <w:t xml:space="preserve"> and what the correct answer should be. </w:t>
+        <w:t>them whether</w:t>
+      </w:r>
+      <w:r>
+        <w:t xml:space="preserve"> or not they got the right answer</w:t>
+      </w:r>
+      <w:r>
+        <w:t>.</w:t>
       </w:r>
     </w:p>
     <w:p>
@@ -2922,6 +2786,17 @@
         <w:pStyle w:val="ListParagraph"/>
         <w:ind w:left="1080"/>
       </w:pPr>
+      <w:r>
+        <w:object w:dxaOrig="16338" w:dyaOrig="32657" w14:anchorId="7D5204A0">
+          <v:shape id="_x0000_i1180" type="#_x0000_t75" style="width:157.5pt;height:314.95pt" o:ole="">
+            <v:imagedata r:id="rId16" o:title=""/>
+          </v:shape>
+          <o:OLEObject Type="Embed" ProgID="Unknown" ShapeID="_x0000_i1180" DrawAspect="Content" ObjectID="_1749134575" r:id="rId17"/>
+        </w:object>
+      </w:r>
+      <w:r>
+        <w:t xml:space="preserve"> </w:t>
+      </w:r>
     </w:p>
     <w:p>
       <w:pPr>
@@ -2934,20 +2809,6 @@
         <w:pStyle w:val="ListParagraph"/>
         <w:ind w:left="1080"/>
       </w:pPr>
-      <w:r>
-        <w:t xml:space="preserve">At the end of the </w:t>
-      </w:r>
-      <w:r>
-        <w:t xml:space="preserve">quiz users will be </w:t>
-      </w:r>
-      <w:proofErr w:type="gramStart"/>
-      <w:r>
-        <w:t>shown  screen</w:t>
-      </w:r>
-      <w:proofErr w:type="gramEnd"/>
-      <w:r>
-        <w:t xml:space="preserve"> showing their final score and a button that will return them to the main  menu </w:t>
-      </w:r>
     </w:p>
     <w:p>
       <w:pPr>
@@ -2993,7 +2854,7 @@
                     </pic:cNvPicPr>
                   </pic:nvPicPr>
                   <pic:blipFill>
-                    <a:blip r:embed="rId17" cstate="print">
+                    <a:blip r:embed="rId18" cstate="print">
                       <a:extLst>
                         <a:ext uri="{28A0092B-C50C-407E-A947-70E740481C1C}">
                           <a14:useLocalDpi xmlns:a14="http://schemas.microsoft.com/office/drawing/2010/main" val="0"/>
@@ -3033,13 +2894,17 @@
       <w:r>
         <w:t xml:space="preserve">all of the questions currently stored in the quiz bank will be shown </w:t>
       </w:r>
-      <w:proofErr w:type="spellStart"/>
-      <w:r>
-        <w:t>n</w:t>
-      </w:r>
-      <w:proofErr w:type="spellEnd"/>
-      <w:r>
-        <w:t xml:space="preserve"> recycler to the user when this option is selected from the edit quiz menu.</w:t>
+      <w:r>
+        <w:t>i</w:t>
+      </w:r>
+      <w:r>
+        <w:t xml:space="preserve">n </w:t>
+      </w:r>
+      <w:r>
+        <w:t xml:space="preserve">a </w:t>
+      </w:r>
+      <w:r>
+        <w:t>recycler to the user when this option is selected from the edit quiz menu.</w:t>
       </w:r>
       <w:r>
         <w:br/>
@@ -3048,13 +2913,20 @@
         <w:br/>
         <w:t xml:space="preserve">To avoid showing too much </w:t>
       </w:r>
-      <w:proofErr w:type="gramStart"/>
-      <w:r>
-        <w:t>information  only</w:t>
-      </w:r>
-      <w:proofErr w:type="gramEnd"/>
-      <w:r>
-        <w:t xml:space="preserve"> the question and the correct  answer will be shown to the user. </w:t>
+      <w:r>
+        <w:t>information only</w:t>
+      </w:r>
+      <w:r>
+        <w:t xml:space="preserve"> the </w:t>
+      </w:r>
+      <w:r>
+        <w:t xml:space="preserve">question, the </w:t>
+      </w:r>
+      <w:r>
+        <w:t>subject and</w:t>
+      </w:r>
+      <w:r>
+        <w:t xml:space="preserve"> the correct  answer will be shown to the user. </w:t>
       </w:r>
       <w:r>
         <w:br/>
@@ -3158,8 +3030,30 @@
     </w:p>
     <w:p>
       <w:pPr>
+        <w:pStyle w:val="Heading2"/>
+        <w:numPr>
+          <w:ilvl w:val="1"/>
+          <w:numId w:val="1"/>
+        </w:numPr>
+      </w:pPr>
+      <w:r>
+        <w:t>Material design</w:t>
+      </w:r>
+    </w:p>
+    <w:p>
+      <w:r>
+        <w:t xml:space="preserve"> </w:t>
+      </w:r>
+    </w:p>
+    <w:p>
+      <w:r>
+        <w:br w:type="page"/>
+      </w:r>
+    </w:p>
+    <w:p>
+      <w:pPr>
         <w:pStyle w:val="ListParagraph"/>
-        <w:ind w:left="1080"/>
+        <w:ind w:left="745"/>
       </w:pPr>
     </w:p>
     <w:p>
@@ -3171,18 +3065,13 @@
         </w:numPr>
       </w:pPr>
       <w:r>
-        <w:t>Database Implementation</w:t>
+        <w:t xml:space="preserve">Database </w:t>
       </w:r>
     </w:p>
     <w:p/>
     <w:p>
-      <w:proofErr w:type="gramStart"/>
-      <w:r>
-        <w:t>The  SQLite</w:t>
-      </w:r>
-      <w:proofErr w:type="gramEnd"/>
-      <w:r>
-        <w:t xml:space="preserve"> Database used within the application uses a single table to store the following information and display it as required: </w:t>
+      <w:r>
+        <w:t xml:space="preserve">The  SQLite Database used within the application uses a single table to store the following information and display it as required: </w:t>
       </w:r>
     </w:p>
     <w:p>
@@ -3273,16 +3162,7 @@
         <w:ind w:left="360" w:hanging="360"/>
       </w:pPr>
       <w:r>
-        <w:lastRenderedPageBreak/>
-        <w:t>Currently the question field  in the database is used as the primary key to prevent duplicate questions From being Stored within the quiz bank in order to ensure it is easy for users to delete questions the method that handles data insertion is configured with both the “.</w:t>
-      </w:r>
-      <w:proofErr w:type="spellStart"/>
-      <w:r>
-        <w:t>toLowerCase</w:t>
-      </w:r>
-      <w:proofErr w:type="spellEnd"/>
-      <w:r>
-        <w:t xml:space="preserve">()” And “.trim()” method to ensure that all questions are lower case and have no leading or trialing spaces that could errors when interacting with the edit  quiz menu. </w:t>
+        <w:t xml:space="preserve">Currently the question field  in the database is used as the primary key to prevent duplicate questions From being Stored within the quiz bank in order to ensure it is easy for users to delete questions the method that handles data insertion is configured with both the “.toLowerCase()” And “.trim()” method to ensure that all questions are lower case and have no leading or trialing spaces that could errors when interacting with the edit  quiz menu. </w:t>
       </w:r>
     </w:p>
     <w:p>
@@ -3305,28 +3185,13 @@
         <w:ind w:left="360" w:hanging="360"/>
       </w:pPr>
       <w:r>
-        <w:t xml:space="preserve">To ensure that the subject is entered the same way every the </w:t>
-      </w:r>
-      <w:proofErr w:type="spellStart"/>
-      <w:r>
-        <w:t>the</w:t>
-      </w:r>
-      <w:proofErr w:type="spellEnd"/>
-      <w:r>
-        <w:t xml:space="preserve"> subject field uses the </w:t>
-      </w:r>
-      <w:proofErr w:type="gramStart"/>
-      <w:r>
-        <w:t>“.</w:t>
-      </w:r>
-      <w:proofErr w:type="spellStart"/>
-      <w:r>
-        <w:t>toUppercase</w:t>
-      </w:r>
-      <w:proofErr w:type="spellEnd"/>
-      <w:proofErr w:type="gramEnd"/>
-      <w:r>
-        <w:t xml:space="preserve">()” and “.trim()” methods </w:t>
+        <w:t>To ensure that the subject is entered the same way every the subject field uses the “.toUppe</w:t>
+      </w:r>
+      <w:r>
+        <w:t>rC</w:t>
+      </w:r>
+      <w:r>
+        <w:t xml:space="preserve">case()” and “.trim()” methods </w:t>
       </w:r>
     </w:p>
     <w:p>
@@ -3349,19 +3214,1217 @@
         <w:ind w:left="360" w:hanging="360"/>
       </w:pPr>
       <w:r>
-        <w:t>The option</w:t>
-      </w:r>
-      <w:proofErr w:type="gramStart"/>
-      <w:r>
-        <w:t>1,option</w:t>
-      </w:r>
-      <w:proofErr w:type="gramEnd"/>
-      <w:r>
-        <w:t>2,option3,correct answer questions only have the “.trim()” method in effect to allow users to enter possible answers that are case sensitive such as programming questions for example</w:t>
-      </w:r>
-      <w:r>
-        <w:t xml:space="preserve">, however this means that users have to double check data before submission </w:t>
-      </w:r>
+        <w:t>The option1,option2,option3</w:t>
+      </w:r>
+      <w:r>
+        <w:t xml:space="preserve"> and C</w:t>
+      </w:r>
+      <w:r>
+        <w:t xml:space="preserve">orrect answer </w:t>
+      </w:r>
+      <w:r>
+        <w:t xml:space="preserve">fields </w:t>
+      </w:r>
+      <w:r>
+        <w:t>only have the “.trim()” method in effect to allow users to enter possible answers that are case sensitive such as programming questions for example</w:t>
+      </w:r>
+      <w:r>
+        <w:t>, however this means that users have to double check data before submission</w:t>
+      </w:r>
+      <w:r>
+        <w:t>.</w:t>
+      </w:r>
+    </w:p>
+    <w:p>
+      <w:pPr>
+        <w:pStyle w:val="ListBullet"/>
+        <w:numPr>
+          <w:ilvl w:val="0"/>
+          <w:numId w:val="0"/>
+        </w:numPr>
+        <w:ind w:left="360" w:hanging="360"/>
+      </w:pPr>
+    </w:p>
+    <w:p>
+      <w:pPr>
+        <w:pStyle w:val="ListBullet"/>
+        <w:numPr>
+          <w:ilvl w:val="0"/>
+          <w:numId w:val="0"/>
+        </w:numPr>
+        <w:ind w:left="360" w:hanging="360"/>
+      </w:pPr>
+    </w:p>
+    <w:p>
+      <w:pPr>
+        <w:pStyle w:val="Heading1"/>
+        <w:numPr>
+          <w:ilvl w:val="0"/>
+          <w:numId w:val="1"/>
+        </w:numPr>
+      </w:pPr>
+      <w:r>
+        <w:t>Implementation</w:t>
+      </w:r>
+    </w:p>
+    <w:p>
+      <w:r>
+        <w:t xml:space="preserve">The implementation of Ignatius consists of five different activities which are explained in more detail below </w:t>
+      </w:r>
+    </w:p>
+    <w:p>
+      <w:r>
+        <w:br/>
+      </w:r>
+      <w:r>
+        <w:br/>
+      </w:r>
+      <w:r>
+        <w:br/>
+      </w:r>
+      <w:r>
+        <w:br/>
+      </w:r>
+    </w:p>
+    <w:p>
+      <w:pPr>
+        <w:pStyle w:val="Heading2"/>
+      </w:pPr>
+      <w:r>
+        <w:lastRenderedPageBreak/>
+        <w:t xml:space="preserve">5.1 Main Activity </w:t>
+      </w:r>
+    </w:p>
+    <w:p>
+      <w:r>
+        <w:t xml:space="preserve">This is the home screen of the application where users will choose what they would like to do within the application, Edit the contents of the quiz bank or advance to next menu  where thy choose what to be quizzed on. </w:t>
+      </w:r>
+    </w:p>
+    <w:p>
+      <w:r>
+        <w:rPr>
+          <w:noProof/>
+        </w:rPr>
+        <w:drawing>
+          <wp:inline distT="0" distB="0" distL="0" distR="0" wp14:anchorId="6E4FCEB6" wp14:editId="0015BE50">
+            <wp:extent cx="1538542" cy="3432667"/>
+            <wp:effectExtent l="0" t="0" r="5080" b="0"/>
+            <wp:docPr id="7" name="Picture 7" descr="Image"/>
+            <wp:cNvGraphicFramePr>
+              <a:graphicFrameLocks xmlns:a="http://schemas.openxmlformats.org/drawingml/2006/main" noChangeAspect="1"/>
+            </wp:cNvGraphicFramePr>
+            <a:graphic xmlns:a="http://schemas.openxmlformats.org/drawingml/2006/main">
+              <a:graphicData uri="http://schemas.openxmlformats.org/drawingml/2006/picture">
+                <pic:pic xmlns:pic="http://schemas.openxmlformats.org/drawingml/2006/picture">
+                  <pic:nvPicPr>
+                    <pic:cNvPr id="0" name="Picture 100" descr="Image"/>
+                    <pic:cNvPicPr>
+                      <a:picLocks noChangeAspect="1" noChangeArrowheads="1"/>
+                    </pic:cNvPicPr>
+                  </pic:nvPicPr>
+                  <pic:blipFill>
+                    <a:blip r:embed="rId19">
+                      <a:extLst>
+                        <a:ext uri="{28A0092B-C50C-407E-A947-70E740481C1C}">
+                          <a14:useLocalDpi xmlns:a14="http://schemas.microsoft.com/office/drawing/2010/main" val="0"/>
+                        </a:ext>
+                      </a:extLst>
+                    </a:blip>
+                    <a:srcRect/>
+                    <a:stretch>
+                      <a:fillRect/>
+                    </a:stretch>
+                  </pic:blipFill>
+                  <pic:spPr bwMode="auto">
+                    <a:xfrm>
+                      <a:off x="0" y="0"/>
+                      <a:ext cx="1538542" cy="3432667"/>
+                    </a:xfrm>
+                    <a:prstGeom prst="rect">
+                      <a:avLst/>
+                    </a:prstGeom>
+                    <a:noFill/>
+                    <a:ln>
+                      <a:noFill/>
+                    </a:ln>
+                  </pic:spPr>
+                </pic:pic>
+              </a:graphicData>
+            </a:graphic>
+          </wp:inline>
+        </w:drawing>
+      </w:r>
+    </w:p>
+    <w:p>
+      <w:r>
+        <w:br w:type="page"/>
+      </w:r>
+    </w:p>
+    <w:p/>
+    <w:p>
+      <w:pPr>
+        <w:pStyle w:val="Heading2"/>
+        <w:numPr>
+          <w:ilvl w:val="1"/>
+          <w:numId w:val="1"/>
+        </w:numPr>
+      </w:pPr>
+      <w:r>
+        <w:rPr>
+          <w:noProof/>
+        </w:rPr>
+        <w:drawing>
+          <wp:anchor distT="0" distB="0" distL="114300" distR="114300" simplePos="0" relativeHeight="251665408" behindDoc="0" locked="0" layoutInCell="1" allowOverlap="1" wp14:anchorId="3F3B1976" wp14:editId="4C1A2A57">
+            <wp:simplePos x="0" y="0"/>
+            <wp:positionH relativeFrom="column">
+              <wp:posOffset>3417570</wp:posOffset>
+            </wp:positionH>
+            <wp:positionV relativeFrom="paragraph">
+              <wp:posOffset>2540</wp:posOffset>
+            </wp:positionV>
+            <wp:extent cx="2273300" cy="5073015"/>
+            <wp:effectExtent l="0" t="0" r="0" b="0"/>
+            <wp:wrapSquare wrapText="bothSides"/>
+            <wp:docPr id="9" name="Picture 9" descr="Image"/>
+            <wp:cNvGraphicFramePr>
+              <a:graphicFrameLocks xmlns:a="http://schemas.openxmlformats.org/drawingml/2006/main" noChangeAspect="1"/>
+            </wp:cNvGraphicFramePr>
+            <a:graphic xmlns:a="http://schemas.openxmlformats.org/drawingml/2006/main">
+              <a:graphicData uri="http://schemas.openxmlformats.org/drawingml/2006/picture">
+                <pic:pic xmlns:pic="http://schemas.openxmlformats.org/drawingml/2006/picture">
+                  <pic:nvPicPr>
+                    <pic:cNvPr id="0" name="Picture 107" descr="Image"/>
+                    <pic:cNvPicPr>
+                      <a:picLocks noChangeAspect="1" noChangeArrowheads="1"/>
+                    </pic:cNvPicPr>
+                  </pic:nvPicPr>
+                  <pic:blipFill>
+                    <a:blip r:embed="rId20">
+                      <a:extLst>
+                        <a:ext uri="{28A0092B-C50C-407E-A947-70E740481C1C}">
+                          <a14:useLocalDpi xmlns:a14="http://schemas.microsoft.com/office/drawing/2010/main" val="0"/>
+                        </a:ext>
+                      </a:extLst>
+                    </a:blip>
+                    <a:srcRect/>
+                    <a:stretch>
+                      <a:fillRect/>
+                    </a:stretch>
+                  </pic:blipFill>
+                  <pic:spPr bwMode="auto">
+                    <a:xfrm>
+                      <a:off x="0" y="0"/>
+                      <a:ext cx="2273300" cy="5073015"/>
+                    </a:xfrm>
+                    <a:prstGeom prst="rect">
+                      <a:avLst/>
+                    </a:prstGeom>
+                    <a:noFill/>
+                    <a:ln>
+                      <a:noFill/>
+                    </a:ln>
+                  </pic:spPr>
+                </pic:pic>
+              </a:graphicData>
+            </a:graphic>
+            <wp14:sizeRelH relativeFrom="page">
+              <wp14:pctWidth>0</wp14:pctWidth>
+            </wp14:sizeRelH>
+            <wp14:sizeRelV relativeFrom="page">
+              <wp14:pctHeight>0</wp14:pctHeight>
+            </wp14:sizeRelV>
+          </wp:anchor>
+        </w:drawing>
+      </w:r>
+      <w:r>
+        <w:t xml:space="preserve">Quiz ME Activity </w:t>
+      </w:r>
+    </w:p>
+    <w:p>
+      <w:pPr>
+        <w:ind w:left="360"/>
+      </w:pPr>
+      <w:r>
+        <w:t xml:space="preserve">This is the activity that is opened when the quiz me option </w:t>
+      </w:r>
+      <w:r>
+        <w:t>is selected by the user with the purpose of this menu being for user to selected what they want to be quizzed on. This data is pulled from the SQLite using a query similar to the following “SELECT DISTINCT subject from Questions;”</w:t>
+      </w:r>
+      <w:r>
+        <w:br/>
+      </w:r>
+      <w:r>
+        <w:br/>
+      </w:r>
+    </w:p>
+    <w:p>
+      <w:r>
+        <w:br w:type="page"/>
+      </w:r>
+    </w:p>
+    <w:p>
+      <w:pPr>
+        <w:ind w:left="360"/>
+      </w:pPr>
+    </w:p>
+    <w:p>
+      <w:pPr>
+        <w:pStyle w:val="Heading2"/>
+        <w:numPr>
+          <w:ilvl w:val="1"/>
+          <w:numId w:val="1"/>
+        </w:numPr>
+      </w:pPr>
+      <w:r>
+        <w:t>Edit Quiz Menu Activity</w:t>
+      </w:r>
+    </w:p>
+    <w:p>
+      <w:r>
+        <w:t>The  Edit quiz menu activity will be what is open the user selects the quiz questions menu all will give users the option to add, delete and show questions that are stored within the quiz bank.</w:t>
+      </w:r>
+    </w:p>
+    <w:p/>
+    <w:p>
+      <w:r>
+        <w:t>When this activity is opened there will be an alert box message that will inform users on how to use this menu after this the following operations can be performed by the user.</w:t>
+      </w:r>
+      <w:r>
+        <w:br/>
+      </w:r>
+    </w:p>
+    <w:p>
+      <w:pPr>
+        <w:pStyle w:val="ListParagraph"/>
+        <w:ind w:left="745"/>
+        <w:rPr>
+          <w:noProof/>
+        </w:rPr>
+      </w:pPr>
+      <w:r>
+        <w:rPr>
+          <w:noProof/>
+        </w:rPr>
+        <w:drawing>
+          <wp:inline distT="0" distB="0" distL="0" distR="0" wp14:anchorId="02EE5CE3" wp14:editId="0D6E1076">
+            <wp:extent cx="1821308" cy="4063552"/>
+            <wp:effectExtent l="0" t="0" r="7620" b="0"/>
+            <wp:docPr id="11" name="Picture 11" descr="Image"/>
+            <wp:cNvGraphicFramePr>
+              <a:graphicFrameLocks xmlns:a="http://schemas.openxmlformats.org/drawingml/2006/main" noChangeAspect="1"/>
+            </wp:cNvGraphicFramePr>
+            <a:graphic xmlns:a="http://schemas.openxmlformats.org/drawingml/2006/main">
+              <a:graphicData uri="http://schemas.openxmlformats.org/drawingml/2006/picture">
+                <pic:pic xmlns:pic="http://schemas.openxmlformats.org/drawingml/2006/picture">
+                  <pic:nvPicPr>
+                    <pic:cNvPr id="0" name="Picture 111" descr="Image"/>
+                    <pic:cNvPicPr>
+                      <a:picLocks noChangeAspect="1" noChangeArrowheads="1"/>
+                    </pic:cNvPicPr>
+                  </pic:nvPicPr>
+                  <pic:blipFill>
+                    <a:blip r:embed="rId21">
+                      <a:extLst>
+                        <a:ext uri="{28A0092B-C50C-407E-A947-70E740481C1C}">
+                          <a14:useLocalDpi xmlns:a14="http://schemas.microsoft.com/office/drawing/2010/main" val="0"/>
+                        </a:ext>
+                      </a:extLst>
+                    </a:blip>
+                    <a:srcRect/>
+                    <a:stretch>
+                      <a:fillRect/>
+                    </a:stretch>
+                  </pic:blipFill>
+                  <pic:spPr bwMode="auto">
+                    <a:xfrm>
+                      <a:off x="0" y="0"/>
+                      <a:ext cx="1833223" cy="4090135"/>
+                    </a:xfrm>
+                    <a:prstGeom prst="rect">
+                      <a:avLst/>
+                    </a:prstGeom>
+                    <a:noFill/>
+                    <a:ln>
+                      <a:noFill/>
+                    </a:ln>
+                  </pic:spPr>
+                </pic:pic>
+              </a:graphicData>
+            </a:graphic>
+          </wp:inline>
+        </w:drawing>
+      </w:r>
+      <w:r>
+        <w:rPr>
+          <w:noProof/>
+        </w:rPr>
+        <w:t xml:space="preserve">   </w:t>
+      </w:r>
+      <w:r>
+        <w:rPr>
+          <w:noProof/>
+        </w:rPr>
+        <w:drawing>
+          <wp:inline distT="0" distB="0" distL="0" distR="0" wp14:anchorId="039ACAB9" wp14:editId="498CD94F">
+            <wp:extent cx="1821265" cy="4063457"/>
+            <wp:effectExtent l="0" t="0" r="7620" b="0"/>
+            <wp:docPr id="10" name="Picture 10" descr="Image"/>
+            <wp:cNvGraphicFramePr>
+              <a:graphicFrameLocks xmlns:a="http://schemas.openxmlformats.org/drawingml/2006/main" noChangeAspect="1"/>
+            </wp:cNvGraphicFramePr>
+            <a:graphic xmlns:a="http://schemas.openxmlformats.org/drawingml/2006/main">
+              <a:graphicData uri="http://schemas.openxmlformats.org/drawingml/2006/picture">
+                <pic:pic xmlns:pic="http://schemas.openxmlformats.org/drawingml/2006/picture">
+                  <pic:nvPicPr>
+                    <pic:cNvPr id="0" name="Picture 109" descr="Image"/>
+                    <pic:cNvPicPr>
+                      <a:picLocks noChangeAspect="1" noChangeArrowheads="1"/>
+                    </pic:cNvPicPr>
+                  </pic:nvPicPr>
+                  <pic:blipFill>
+                    <a:blip r:embed="rId22">
+                      <a:extLst>
+                        <a:ext uri="{28A0092B-C50C-407E-A947-70E740481C1C}">
+                          <a14:useLocalDpi xmlns:a14="http://schemas.microsoft.com/office/drawing/2010/main" val="0"/>
+                        </a:ext>
+                      </a:extLst>
+                    </a:blip>
+                    <a:srcRect/>
+                    <a:stretch>
+                      <a:fillRect/>
+                    </a:stretch>
+                  </pic:blipFill>
+                  <pic:spPr bwMode="auto">
+                    <a:xfrm>
+                      <a:off x="0" y="0"/>
+                      <a:ext cx="1828349" cy="4079263"/>
+                    </a:xfrm>
+                    <a:prstGeom prst="rect">
+                      <a:avLst/>
+                    </a:prstGeom>
+                    <a:noFill/>
+                    <a:ln>
+                      <a:noFill/>
+                    </a:ln>
+                  </pic:spPr>
+                </pic:pic>
+              </a:graphicData>
+            </a:graphic>
+          </wp:inline>
+        </w:drawing>
+      </w:r>
+    </w:p>
+    <w:p>
+      <w:pPr>
+        <w:pStyle w:val="ListParagraph"/>
+        <w:ind w:left="745"/>
+        <w:rPr>
+          <w:noProof/>
+        </w:rPr>
+      </w:pPr>
+    </w:p>
+    <w:p>
+      <w:pPr>
+        <w:pStyle w:val="ListParagraph"/>
+        <w:ind w:left="745"/>
+        <w:rPr>
+          <w:noProof/>
+        </w:rPr>
+      </w:pPr>
+      <w:r>
+        <w:rPr>
+          <w:noProof/>
+        </w:rPr>
+        <w:br/>
+      </w:r>
+    </w:p>
+    <w:p>
+      <w:pPr>
+        <w:rPr>
+          <w:noProof/>
+        </w:rPr>
+      </w:pPr>
+      <w:r>
+        <w:rPr>
+          <w:noProof/>
+        </w:rPr>
+        <w:br w:type="page"/>
+      </w:r>
+    </w:p>
+    <w:p>
+      <w:pPr>
+        <w:pStyle w:val="ListParagraph"/>
+        <w:ind w:left="745"/>
+        <w:rPr>
+          <w:noProof/>
+        </w:rPr>
+      </w:pPr>
+    </w:p>
+    <w:p>
+      <w:pPr>
+        <w:pStyle w:val="Heading2"/>
+        <w:numPr>
+          <w:ilvl w:val="1"/>
+          <w:numId w:val="1"/>
+        </w:numPr>
+        <w:rPr>
+          <w:rStyle w:val="Heading3Char"/>
+        </w:rPr>
+      </w:pPr>
+      <w:r>
+        <w:rPr>
+          <w:rStyle w:val="Heading3Char"/>
+        </w:rPr>
+        <w:t>Question List activity</w:t>
+      </w:r>
+    </w:p>
+    <w:p>
+      <w:r>
+        <w:t xml:space="preserve">This activity when the show all questions option is selected by the user use will show all the questions stored within the quiz bank to the user inside of recycler view that will contain the question, the subject and the correct answer. </w:t>
+      </w:r>
+    </w:p>
+    <w:p>
+      <w:r>
+        <w:rPr>
+          <w:noProof/>
+        </w:rPr>
+        <w:drawing>
+          <wp:inline distT="0" distB="0" distL="0" distR="0" wp14:anchorId="4B0B1918" wp14:editId="48676F31">
+            <wp:extent cx="2019504" cy="4505747"/>
+            <wp:effectExtent l="0" t="0" r="0" b="0"/>
+            <wp:docPr id="12" name="Picture 12" descr="Image"/>
+            <wp:cNvGraphicFramePr>
+              <a:graphicFrameLocks xmlns:a="http://schemas.openxmlformats.org/drawingml/2006/main" noChangeAspect="1"/>
+            </wp:cNvGraphicFramePr>
+            <a:graphic xmlns:a="http://schemas.openxmlformats.org/drawingml/2006/main">
+              <a:graphicData uri="http://schemas.openxmlformats.org/drawingml/2006/picture">
+                <pic:pic xmlns:pic="http://schemas.openxmlformats.org/drawingml/2006/picture">
+                  <pic:nvPicPr>
+                    <pic:cNvPr id="0" name="Picture 113" descr="Image"/>
+                    <pic:cNvPicPr>
+                      <a:picLocks noChangeAspect="1" noChangeArrowheads="1"/>
+                    </pic:cNvPicPr>
+                  </pic:nvPicPr>
+                  <pic:blipFill>
+                    <a:blip r:embed="rId23">
+                      <a:extLst>
+                        <a:ext uri="{28A0092B-C50C-407E-A947-70E740481C1C}">
+                          <a14:useLocalDpi xmlns:a14="http://schemas.microsoft.com/office/drawing/2010/main" val="0"/>
+                        </a:ext>
+                      </a:extLst>
+                    </a:blip>
+                    <a:srcRect/>
+                    <a:stretch>
+                      <a:fillRect/>
+                    </a:stretch>
+                  </pic:blipFill>
+                  <pic:spPr bwMode="auto">
+                    <a:xfrm>
+                      <a:off x="0" y="0"/>
+                      <a:ext cx="2036839" cy="4544423"/>
+                    </a:xfrm>
+                    <a:prstGeom prst="rect">
+                      <a:avLst/>
+                    </a:prstGeom>
+                    <a:noFill/>
+                    <a:ln>
+                      <a:noFill/>
+                    </a:ln>
+                  </pic:spPr>
+                </pic:pic>
+              </a:graphicData>
+            </a:graphic>
+          </wp:inline>
+        </w:drawing>
+      </w:r>
+    </w:p>
+    <w:p>
+      <w:pPr>
+        <w:pStyle w:val="Heading2"/>
+      </w:pPr>
+      <w:r>
+        <w:t xml:space="preserve">5.5 </w:t>
+      </w:r>
+      <w:r>
+        <w:t xml:space="preserve">Quiz Activity </w:t>
+      </w:r>
+    </w:p>
+    <w:p>
+      <w:pPr>
+        <w:pStyle w:val="ListParagraph"/>
+        <w:ind w:left="745"/>
+      </w:pPr>
+      <w:r>
+        <w:t xml:space="preserve">The quiz activity will start when the user has chosen what to quizzed on in the previous </w:t>
+      </w:r>
+      <w:r>
+        <w:t>Menu and will show the user a question followed by three possible answers for the user to select.</w:t>
+      </w:r>
+    </w:p>
+    <w:p>
+      <w:pPr>
+        <w:pStyle w:val="ListParagraph"/>
+        <w:ind w:left="745"/>
+      </w:pPr>
+    </w:p>
+    <w:p>
+      <w:pPr>
+        <w:pStyle w:val="ListParagraph"/>
+        <w:ind w:left="745"/>
+      </w:pPr>
+    </w:p>
+    <w:p>
+      <w:pPr>
+        <w:pStyle w:val="ListParagraph"/>
+        <w:ind w:left="745"/>
+      </w:pPr>
+      <w:r>
+        <w:t xml:space="preserve">Screenshots for what happen happens when right answer is selected, the wrong answer  is selected  and the screen that will show the user how many questions they got right and the end of quiz are shown below.  </w:t>
+      </w:r>
+    </w:p>
+    <w:p>
+      <w:pPr>
+        <w:pStyle w:val="ListParagraph"/>
+        <w:ind w:left="745"/>
+      </w:pPr>
+    </w:p>
+    <w:p>
+      <w:pPr>
+        <w:pStyle w:val="ListParagraph"/>
+        <w:ind w:left="745"/>
+      </w:pPr>
+    </w:p>
+    <w:p>
+      <w:pPr>
+        <w:pStyle w:val="Heading3"/>
+      </w:pPr>
+      <w:r>
+        <w:lastRenderedPageBreak/>
+        <w:t xml:space="preserve">5.5.1 Question Display </w:t>
+      </w:r>
+    </w:p>
+    <w:p>
+      <w:r>
+        <w:rPr>
+          <w:noProof/>
+        </w:rPr>
+        <mc:AlternateContent>
+          <mc:Choice Requires="wps">
+            <w:drawing>
+              <wp:anchor distT="45720" distB="45720" distL="114300" distR="114300" simplePos="0" relativeHeight="251670528" behindDoc="0" locked="0" layoutInCell="1" allowOverlap="1" wp14:anchorId="4F5EC9EB" wp14:editId="227767D4">
+                <wp:simplePos x="0" y="0"/>
+                <wp:positionH relativeFrom="column">
+                  <wp:posOffset>1701165</wp:posOffset>
+                </wp:positionH>
+                <wp:positionV relativeFrom="paragraph">
+                  <wp:posOffset>4445</wp:posOffset>
+                </wp:positionV>
+                <wp:extent cx="4718685" cy="1158875"/>
+                <wp:effectExtent l="0" t="0" r="24765" b="22225"/>
+                <wp:wrapSquare wrapText="bothSides"/>
+                <wp:docPr id="217" name="Text Box 2"/>
+                <wp:cNvGraphicFramePr>
+                  <a:graphicFrameLocks xmlns:a="http://schemas.openxmlformats.org/drawingml/2006/main"/>
+                </wp:cNvGraphicFramePr>
+                <a:graphic xmlns:a="http://schemas.openxmlformats.org/drawingml/2006/main">
+                  <a:graphicData uri="http://schemas.microsoft.com/office/word/2010/wordprocessingShape">
+                    <wps:wsp>
+                      <wps:cNvSpPr txBox="1">
+                        <a:spLocks noChangeArrowheads="1"/>
+                      </wps:cNvSpPr>
+                      <wps:spPr bwMode="auto">
+                        <a:xfrm>
+                          <a:off x="0" y="0"/>
+                          <a:ext cx="4718685" cy="1158875"/>
+                        </a:xfrm>
+                        <a:prstGeom prst="rect">
+                          <a:avLst/>
+                        </a:prstGeom>
+                        <a:solidFill>
+                          <a:srgbClr val="FFFFFF"/>
+                        </a:solidFill>
+                        <a:ln w="9525">
+                          <a:solidFill>
+                            <a:schemeClr val="bg1"/>
+                          </a:solidFill>
+                          <a:miter lim="800000"/>
+                          <a:headEnd/>
+                          <a:tailEnd/>
+                        </a:ln>
+                      </wps:spPr>
+                      <wps:txbx>
+                        <w:txbxContent>
+                          <w:p>
+                            <w:pPr>
+                              <w:rPr>
+                                <w:lang w:val="en-NZ"/>
+                              </w:rPr>
+                            </w:pPr>
+                            <w:r>
+                              <w:rPr>
+                                <w:lang w:val="en-NZ"/>
+                              </w:rPr>
+                              <w:t xml:space="preserve">As </w:t>
+                            </w:r>
+                            <w:r>
+                              <w:rPr>
+                                <w:lang w:val="en-NZ"/>
+                              </w:rPr>
+                              <w:t>mentioned</w:t>
+                            </w:r>
+                            <w:r>
+                              <w:rPr>
+                                <w:lang w:val="en-NZ"/>
+                              </w:rPr>
+                              <w:t xml:space="preserve"> earlier this is the main p</w:t>
+                            </w:r>
+                            <w:r>
+                              <w:rPr>
+                                <w:lang w:val="en-NZ"/>
+                              </w:rPr>
+                              <w:t>a</w:t>
+                            </w:r>
+                            <w:r>
+                              <w:rPr>
+                                <w:lang w:val="en-NZ"/>
+                              </w:rPr>
+                              <w:t xml:space="preserve">rt of the quiz activity in which users will shown a question </w:t>
+                            </w:r>
+                            <w:r>
+                              <w:rPr>
+                                <w:lang w:val="en-NZ"/>
+                              </w:rPr>
+                              <w:t>and three</w:t>
+                            </w:r>
+                            <w:r>
+                              <w:rPr>
+                                <w:lang w:val="en-NZ"/>
+                              </w:rPr>
+                              <w:t xml:space="preserve"> possible options to choose from with inly one of them being the right </w:t>
+                            </w:r>
+                            <w:r>
+                              <w:rPr>
+                                <w:lang w:val="en-NZ"/>
+                              </w:rPr>
+                              <w:t>answer. The response received by user after each question will change depending on whether or not the correct answer is selected,.</w:t>
+                            </w:r>
+                          </w:p>
+                        </w:txbxContent>
+                      </wps:txbx>
+                      <wps:bodyPr rot="0" vert="horz" wrap="square" lIns="91440" tIns="45720" rIns="91440" bIns="45720" anchor="t" anchorCtr="0">
+                        <a:noAutofit/>
+                      </wps:bodyPr>
+                    </wps:wsp>
+                  </a:graphicData>
+                </a:graphic>
+                <wp14:sizeRelH relativeFrom="margin">
+                  <wp14:pctWidth>0</wp14:pctWidth>
+                </wp14:sizeRelH>
+                <wp14:sizeRelV relativeFrom="margin">
+                  <wp14:pctHeight>0</wp14:pctHeight>
+                </wp14:sizeRelV>
+              </wp:anchor>
+            </w:drawing>
+          </mc:Choice>
+          <mc:Fallback>
+            <w:pict>
+              <v:shape w14:anchorId="4F5EC9EB" id="Text Box 2" o:spid="_x0000_s1028" type="#_x0000_t202" style="position:absolute;margin-left:133.95pt;margin-top:.35pt;width:371.55pt;height:91.25pt;z-index:251670528;visibility:visible;mso-wrap-style:square;mso-width-percent:0;mso-height-percent:0;mso-wrap-distance-left:9pt;mso-wrap-distance-top:3.6pt;mso-wrap-distance-right:9pt;mso-wrap-distance-bottom:3.6pt;mso-position-horizontal:absolute;mso-position-horizontal-relative:text;mso-position-vertical:absolute;mso-position-vertical-relative:text;mso-width-percent:0;mso-height-percent:0;mso-width-relative:margin;mso-height-relative:margin;v-text-anchor:top" o:gfxdata="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" strokecolor="white [3212]">
+                <v:textbox>
+                  <w:txbxContent>
+                    <w:p>
+                      <w:pPr>
+                        <w:rPr>
+                          <w:lang w:val="en-NZ"/>
+                        </w:rPr>
+                      </w:pPr>
+                      <w:r>
+                        <w:rPr>
+                          <w:lang w:val="en-NZ"/>
+                        </w:rPr>
+                        <w:t xml:space="preserve">As </w:t>
+                      </w:r>
+                      <w:r>
+                        <w:rPr>
+                          <w:lang w:val="en-NZ"/>
+                        </w:rPr>
+                        <w:t>mentioned</w:t>
+                      </w:r>
+                      <w:r>
+                        <w:rPr>
+                          <w:lang w:val="en-NZ"/>
+                        </w:rPr>
+                        <w:t xml:space="preserve"> earlier this is the main p</w:t>
+                      </w:r>
+                      <w:r>
+                        <w:rPr>
+                          <w:lang w:val="en-NZ"/>
+                        </w:rPr>
+                        <w:t>a</w:t>
+                      </w:r>
+                      <w:r>
+                        <w:rPr>
+                          <w:lang w:val="en-NZ"/>
+                        </w:rPr>
+                        <w:t xml:space="preserve">rt of the quiz activity in which users will shown a question </w:t>
+                      </w:r>
+                      <w:r>
+                        <w:rPr>
+                          <w:lang w:val="en-NZ"/>
+                        </w:rPr>
+                        <w:t>and three</w:t>
+                      </w:r>
+                      <w:r>
+                        <w:rPr>
+                          <w:lang w:val="en-NZ"/>
+                        </w:rPr>
+                        <w:t xml:space="preserve"> possible options to choose from with inly one of them being the right </w:t>
+                      </w:r>
+                      <w:r>
+                        <w:rPr>
+                          <w:lang w:val="en-NZ"/>
+                        </w:rPr>
+                        <w:t>answer. The response received by user after each question will change depending on whether or not the correct answer is selected,.</w:t>
+                      </w:r>
+                    </w:p>
+                  </w:txbxContent>
+                </v:textbox>
+                <w10:wrap type="square"/>
+              </v:shape>
+            </w:pict>
+          </mc:Fallback>
+        </mc:AlternateContent>
+      </w:r>
+      <w:r>
+        <w:rPr>
+          <w:noProof/>
+        </w:rPr>
+        <w:drawing>
+          <wp:inline distT="0" distB="0" distL="0" distR="0" wp14:anchorId="1E8B5009" wp14:editId="39972C6B">
+            <wp:extent cx="1535410" cy="3425681"/>
+            <wp:effectExtent l="0" t="0" r="8255" b="3810"/>
+            <wp:docPr id="15" name="Picture 15" descr="Image"/>
+            <wp:cNvGraphicFramePr>
+              <a:graphicFrameLocks xmlns:a="http://schemas.openxmlformats.org/drawingml/2006/main" noChangeAspect="1"/>
+            </wp:cNvGraphicFramePr>
+            <a:graphic xmlns:a="http://schemas.openxmlformats.org/drawingml/2006/main">
+              <a:graphicData uri="http://schemas.openxmlformats.org/drawingml/2006/picture">
+                <pic:pic xmlns:pic="http://schemas.openxmlformats.org/drawingml/2006/picture">
+                  <pic:nvPicPr>
+                    <pic:cNvPr id="0" name="Picture 165" descr="Image"/>
+                    <pic:cNvPicPr>
+                      <a:picLocks noChangeAspect="1" noChangeArrowheads="1"/>
+                    </pic:cNvPicPr>
+                  </pic:nvPicPr>
+                  <pic:blipFill>
+                    <a:blip r:embed="rId24">
+                      <a:extLst>
+                        <a:ext uri="{28A0092B-C50C-407E-A947-70E740481C1C}">
+                          <a14:useLocalDpi xmlns:a14="http://schemas.microsoft.com/office/drawing/2010/main" val="0"/>
+                        </a:ext>
+                      </a:extLst>
+                    </a:blip>
+                    <a:srcRect/>
+                    <a:stretch>
+                      <a:fillRect/>
+                    </a:stretch>
+                  </pic:blipFill>
+                  <pic:spPr bwMode="auto">
+                    <a:xfrm>
+                      <a:off x="0" y="0"/>
+                      <a:ext cx="1535410" cy="3425681"/>
+                    </a:xfrm>
+                    <a:prstGeom prst="rect">
+                      <a:avLst/>
+                    </a:prstGeom>
+                    <a:noFill/>
+                    <a:ln>
+                      <a:noFill/>
+                    </a:ln>
+                  </pic:spPr>
+                </pic:pic>
+              </a:graphicData>
+            </a:graphic>
+          </wp:inline>
+        </w:drawing>
+      </w:r>
+    </w:p>
+    <w:p/>
+    <w:p>
+      <w:pPr>
+        <w:pStyle w:val="Heading3"/>
+      </w:pPr>
+      <w:r>
+        <w:t>5.5.2 Incorrect Answer Prompt</w:t>
+      </w:r>
+    </w:p>
+    <w:p>
+      <w:pPr>
+        <w:jc w:val="both"/>
+      </w:pPr>
+      <w:r>
+        <w:rPr>
+          <w:noProof/>
+        </w:rPr>
+        <w:drawing>
+          <wp:anchor distT="0" distB="0" distL="114300" distR="114300" simplePos="0" relativeHeight="251666432" behindDoc="0" locked="0" layoutInCell="1" allowOverlap="1" wp14:anchorId="1505EC07" wp14:editId="174F7C58">
+            <wp:simplePos x="0" y="0"/>
+            <wp:positionH relativeFrom="column">
+              <wp:posOffset>0</wp:posOffset>
+            </wp:positionH>
+            <wp:positionV relativeFrom="paragraph">
+              <wp:posOffset>-2119</wp:posOffset>
+            </wp:positionV>
+            <wp:extent cx="1623427" cy="3617926"/>
+            <wp:effectExtent l="0" t="0" r="0" b="1905"/>
+            <wp:wrapSquare wrapText="bothSides"/>
+            <wp:docPr id="18" name="Picture 18" descr="A screenshot of a phone&#10;&#10;Description automatically generated with medium confidence"/>
+            <wp:cNvGraphicFramePr>
+              <a:graphicFrameLocks xmlns:a="http://schemas.openxmlformats.org/drawingml/2006/main" noChangeAspect="1"/>
+            </wp:cNvGraphicFramePr>
+            <a:graphic xmlns:a="http://schemas.openxmlformats.org/drawingml/2006/main">
+              <a:graphicData uri="http://schemas.openxmlformats.org/drawingml/2006/picture">
+                <pic:pic xmlns:pic="http://schemas.openxmlformats.org/drawingml/2006/picture">
+                  <pic:nvPicPr>
+                    <pic:cNvPr id="18" name="Picture 18" descr="A screenshot of a phone&#10;&#10;Description automatically generated with medium confidence"/>
+                    <pic:cNvPicPr/>
+                  </pic:nvPicPr>
+                  <pic:blipFill>
+                    <a:blip r:embed="rId25">
+                      <a:extLst>
+                        <a:ext uri="{28A0092B-C50C-407E-A947-70E740481C1C}">
+                          <a14:useLocalDpi xmlns:a14="http://schemas.microsoft.com/office/drawing/2010/main" val="0"/>
+                        </a:ext>
+                      </a:extLst>
+                    </a:blip>
+                    <a:stretch>
+                      <a:fillRect/>
+                    </a:stretch>
+                  </pic:blipFill>
+                  <pic:spPr>
+                    <a:xfrm>
+                      <a:off x="0" y="0"/>
+                      <a:ext cx="1623427" cy="3617926"/>
+                    </a:xfrm>
+                    <a:prstGeom prst="rect">
+                      <a:avLst/>
+                    </a:prstGeom>
+                  </pic:spPr>
+                </pic:pic>
+              </a:graphicData>
+            </a:graphic>
+            <wp14:sizeRelH relativeFrom="page">
+              <wp14:pctWidth>0</wp14:pctWidth>
+            </wp14:sizeRelH>
+            <wp14:sizeRelV relativeFrom="page">
+              <wp14:pctHeight>0</wp14:pctHeight>
+            </wp14:sizeRelV>
+          </wp:anchor>
+        </w:drawing>
+      </w:r>
+      <w:r>
+        <w:t xml:space="preserve">When an Incorrect answer is selected by a user </w:t>
+      </w:r>
+      <w:r>
+        <w:t xml:space="preserve">is selected by the user an alert box will appear informing them of their selected answer  follow by what the correct answer. </w:t>
+      </w:r>
+    </w:p>
+    <w:p>
+      <w:pPr>
+        <w:jc w:val="both"/>
+      </w:pPr>
+      <w:r>
+        <w:t>This is done to provide a learning opportunity for the user rather than just tell them they got the wrong answer.</w:t>
+      </w:r>
+    </w:p>
+    <w:p>
+      <w:pPr>
+        <w:jc w:val="both"/>
+      </w:pPr>
+    </w:p>
+    <w:p>
+      <w:pPr>
+        <w:pStyle w:val="ListParagraph"/>
+        <w:ind w:left="745"/>
+      </w:pPr>
+    </w:p>
+    <w:p>
+      <w:pPr>
+        <w:pStyle w:val="ListParagraph"/>
+        <w:ind w:left="745"/>
+      </w:pPr>
+    </w:p>
+    <w:p>
+      <w:pPr>
+        <w:ind w:left="360"/>
+      </w:pPr>
+    </w:p>
+    <w:p>
+      <w:pPr>
+        <w:ind w:left="360"/>
+      </w:pPr>
+    </w:p>
+    <w:p>
+      <w:pPr>
+        <w:ind w:left="360"/>
+      </w:pPr>
+    </w:p>
+    <w:p/>
+    <w:p/>
+    <w:p>
+      <w:pPr>
+        <w:pStyle w:val="Heading3"/>
+      </w:pPr>
+      <w:r>
+        <w:rPr>
+          <w:noProof/>
+        </w:rPr>
+        <w:lastRenderedPageBreak/>
+        <w:drawing>
+          <wp:anchor distT="0" distB="0" distL="114300" distR="114300" simplePos="0" relativeHeight="251668480" behindDoc="0" locked="0" layoutInCell="1" allowOverlap="1" wp14:anchorId="1898D8BC" wp14:editId="12D815ED">
+            <wp:simplePos x="0" y="0"/>
+            <wp:positionH relativeFrom="margin">
+              <wp:align>left</wp:align>
+            </wp:positionH>
+            <wp:positionV relativeFrom="paragraph">
+              <wp:posOffset>200154</wp:posOffset>
+            </wp:positionV>
+            <wp:extent cx="1710690" cy="3818890"/>
+            <wp:effectExtent l="0" t="0" r="3810" b="0"/>
+            <wp:wrapSquare wrapText="bothSides"/>
+            <wp:docPr id="19" name="Picture 19"/>
+            <wp:cNvGraphicFramePr>
+              <a:graphicFrameLocks xmlns:a="http://schemas.openxmlformats.org/drawingml/2006/main" noChangeAspect="1"/>
+            </wp:cNvGraphicFramePr>
+            <a:graphic xmlns:a="http://schemas.openxmlformats.org/drawingml/2006/main">
+              <a:graphicData uri="http://schemas.openxmlformats.org/drawingml/2006/picture">
+                <pic:pic xmlns:pic="http://schemas.openxmlformats.org/drawingml/2006/picture">
+                  <pic:nvPicPr>
+                    <pic:cNvPr id="0" name="Picture 170"/>
+                    <pic:cNvPicPr>
+                      <a:picLocks noChangeAspect="1" noChangeArrowheads="1"/>
+                    </pic:cNvPicPr>
+                  </pic:nvPicPr>
+                  <pic:blipFill>
+                    <a:blip r:embed="rId26" cstate="print">
+                      <a:extLst>
+                        <a:ext uri="{28A0092B-C50C-407E-A947-70E740481C1C}">
+                          <a14:useLocalDpi xmlns:a14="http://schemas.microsoft.com/office/drawing/2010/main" val="0"/>
+                        </a:ext>
+                      </a:extLst>
+                    </a:blip>
+                    <a:srcRect/>
+                    <a:stretch>
+                      <a:fillRect/>
+                    </a:stretch>
+                  </pic:blipFill>
+                  <pic:spPr bwMode="auto">
+                    <a:xfrm>
+                      <a:off x="0" y="0"/>
+                      <a:ext cx="1710690" cy="3818890"/>
+                    </a:xfrm>
+                    <a:prstGeom prst="rect">
+                      <a:avLst/>
+                    </a:prstGeom>
+                    <a:noFill/>
+                    <a:ln>
+                      <a:noFill/>
+                    </a:ln>
+                  </pic:spPr>
+                </pic:pic>
+              </a:graphicData>
+            </a:graphic>
+            <wp14:sizeRelH relativeFrom="page">
+              <wp14:pctWidth>0</wp14:pctWidth>
+            </wp14:sizeRelH>
+            <wp14:sizeRelV relativeFrom="page">
+              <wp14:pctHeight>0</wp14:pctHeight>
+            </wp14:sizeRelV>
+          </wp:anchor>
+        </w:drawing>
+      </w:r>
+      <w:r>
+        <w:t>5.5.3 Correct Answer Response</w:t>
+      </w:r>
+    </w:p>
+    <w:p>
+      <w:r>
+        <w:t>When the correct answer is selected the user will be notified by a  snack bar notification on the bottom on of the screen this was originally dine by using a toast message however it was changed to meet the material design requirement of android applications</w:t>
+      </w:r>
+      <w:r>
+        <w:t>.</w:t>
+      </w:r>
+    </w:p>
+    <w:p>
+      <w:pPr>
+        <w:pStyle w:val="Heading3"/>
+      </w:pPr>
+      <w:r>
+        <w:t>5.5.4</w:t>
+      </w:r>
+      <w:r>
+        <w:t xml:space="preserve">Quiz Result Pop-up </w:t>
+      </w:r>
+    </w:p>
+    <w:p>
+      <w:r>
+        <w:t>A</w:t>
+      </w:r>
+      <w:r>
+        <w:t xml:space="preserve">t </w:t>
+      </w:r>
+      <w:r>
+        <w:t xml:space="preserve">the end of </w:t>
+      </w:r>
+      <w:r>
+        <w:t xml:space="preserve"> the </w:t>
+      </w:r>
+      <w:r>
+        <w:t>quiz an alert box will appear congratulating the user and informing them how many they questions they got right. The button on the alert box will send users back the user menu when closed where the user can once again choose whether they want to edit any of the questions within the quiz bank or be quizzed again.</w:t>
+      </w:r>
+    </w:p>
+    <w:p>
+      <w:r>
+        <w:rPr>
+          <w:noProof/>
+        </w:rPr>
+        <w:drawing>
+          <wp:inline distT="0" distB="0" distL="0" distR="0" wp14:anchorId="37FD46BE" wp14:editId="373EEDC1">
+            <wp:extent cx="2210207" cy="4930522"/>
+            <wp:effectExtent l="0" t="0" r="0" b="3810"/>
+            <wp:docPr id="22" name="Picture 22"/>
+            <wp:cNvGraphicFramePr>
+              <a:graphicFrameLocks xmlns:a="http://schemas.openxmlformats.org/drawingml/2006/main" noChangeAspect="1"/>
+            </wp:cNvGraphicFramePr>
+            <a:graphic xmlns:a="http://schemas.openxmlformats.org/drawingml/2006/main">
+              <a:graphicData uri="http://schemas.openxmlformats.org/drawingml/2006/picture">
+                <pic:pic xmlns:pic="http://schemas.openxmlformats.org/drawingml/2006/picture">
+                  <pic:nvPicPr>
+                    <pic:cNvPr id="0" name="Picture 173"/>
+                    <pic:cNvPicPr>
+                      <a:picLocks noChangeAspect="1" noChangeArrowheads="1"/>
+                    </pic:cNvPicPr>
+                  </pic:nvPicPr>
+                  <pic:blipFill>
+                    <a:blip r:embed="rId27" cstate="print">
+                      <a:extLst>
+                        <a:ext uri="{28A0092B-C50C-407E-A947-70E740481C1C}">
+                          <a14:useLocalDpi xmlns:a14="http://schemas.microsoft.com/office/drawing/2010/main" val="0"/>
+                        </a:ext>
+                      </a:extLst>
+                    </a:blip>
+                    <a:srcRect/>
+                    <a:stretch>
+                      <a:fillRect/>
+                    </a:stretch>
+                  </pic:blipFill>
+                  <pic:spPr bwMode="auto">
+                    <a:xfrm>
+                      <a:off x="0" y="0"/>
+                      <a:ext cx="2215351" cy="4941997"/>
+                    </a:xfrm>
+                    <a:prstGeom prst="rect">
+                      <a:avLst/>
+                    </a:prstGeom>
+                    <a:noFill/>
+                    <a:ln>
+                      <a:noFill/>
+                    </a:ln>
+                  </pic:spPr>
+                </pic:pic>
+              </a:graphicData>
+            </a:graphic>
+          </wp:inline>
+        </w:drawing>
+      </w:r>
+    </w:p>
+    <w:p>
+      <w:pPr>
+        <w:pStyle w:val="Heading3"/>
+      </w:pPr>
+      <w:r>
+        <w:br w:type="page"/>
+      </w:r>
+    </w:p>
+    <w:p>
+      <w:pPr>
+        <w:pStyle w:val="Heading1"/>
+        <w:numPr>
+          <w:ilvl w:val="0"/>
+          <w:numId w:val="1"/>
+        </w:numPr>
+      </w:pPr>
+      <w:r>
+        <w:lastRenderedPageBreak/>
+        <w:t xml:space="preserve">Testing </w:t>
+      </w:r>
+    </w:p>
+    <w:p>
+      <w:pPr>
+        <w:pStyle w:val="Heading1"/>
+      </w:pPr>
+      <w:r>
+        <w:t xml:space="preserve">Conclusion </w:t>
+      </w:r>
+    </w:p>
+    <w:p>
+      <w:pPr>
+        <w:pStyle w:val="ListBullet"/>
+        <w:numPr>
+          <w:ilvl w:val="0"/>
+          <w:numId w:val="0"/>
+        </w:numPr>
+        <w:ind w:left="360" w:hanging="360"/>
+      </w:pPr>
+    </w:p>
+    <w:p>
+      <w:pPr>
+        <w:pStyle w:val="ListBullet"/>
+        <w:numPr>
+          <w:ilvl w:val="0"/>
+          <w:numId w:val="0"/>
+        </w:numPr>
+        <w:ind w:left="360" w:hanging="360"/>
+      </w:pPr>
+    </w:p>
+    <w:p>
+      <w:pPr>
+        <w:pStyle w:val="ListBullet"/>
+        <w:numPr>
+          <w:ilvl w:val="0"/>
+          <w:numId w:val="0"/>
+        </w:numPr>
+        <w:ind w:left="360" w:hanging="360"/>
+      </w:pPr>
+    </w:p>
+    <w:p>
+      <w:pPr>
+        <w:pStyle w:val="ListBullet"/>
+        <w:numPr>
+          <w:ilvl w:val="0"/>
+          <w:numId w:val="0"/>
+        </w:numPr>
+        <w:ind w:left="360" w:hanging="360"/>
+      </w:pPr>
+    </w:p>
+    <w:p>
+      <w:pPr>
+        <w:pStyle w:val="ListBullet"/>
+        <w:numPr>
+          <w:ilvl w:val="0"/>
+          <w:numId w:val="0"/>
+        </w:numPr>
+        <w:ind w:left="360" w:hanging="360"/>
+      </w:pPr>
+    </w:p>
+    <w:p>
+      <w:pPr>
+        <w:pStyle w:val="ListBullet"/>
+        <w:numPr>
+          <w:ilvl w:val="0"/>
+          <w:numId w:val="0"/>
+        </w:numPr>
+        <w:ind w:left="360" w:hanging="360"/>
+      </w:pPr>
     </w:p>
     <w:p>
       <w:pPr>
@@ -4013,7 +5076,6 @@
   <w:style w:type="character" w:default="1" w:styleId="DefaultParagraphFont">
     <w:name w:val="Default Paragraph Font"/>
     <w:uiPriority w:val="1"/>
-    <w:semiHidden/>
     <w:unhideWhenUsed/>
   </w:style>
   <w:style w:type="table" w:default="1" w:styleId="TableNormal">

--- a/Documentation.docx
+++ b/Documentation.docx
@@ -1727,7 +1727,15 @@
     </w:p>
     <w:p>
       <w:r>
-        <w:t>Ignatius Will be created as an android application based on the  C# Console program of the same name that</w:t>
+        <w:t xml:space="preserve">Ignatius Will be created as an android application based on </w:t>
+      </w:r>
+      <w:proofErr w:type="gramStart"/>
+      <w:r>
+        <w:t>the  C#</w:t>
+      </w:r>
+      <w:proofErr w:type="gramEnd"/>
+      <w:r>
+        <w:t xml:space="preserve"> Console program of the same name that</w:t>
       </w:r>
       <w:r>
         <w:t xml:space="preserve"> was </w:t>
@@ -1839,7 +1847,15 @@
         <w:ind w:left="1080"/>
       </w:pPr>
       <w:r>
-        <w:t>A Custom quiz mode that will users choose an amount of random questions on their choice of subject from the list. To be quizzed on.</w:t>
+        <w:t xml:space="preserve">A Custom quiz mode that will users choose an </w:t>
+      </w:r>
+      <w:proofErr w:type="gramStart"/>
+      <w:r>
+        <w:t>amount</w:t>
+      </w:r>
+      <w:proofErr w:type="gramEnd"/>
+      <w:r>
+        <w:t xml:space="preserve"> of random questions on their choice of subject from the list. To be quizzed on.</w:t>
       </w:r>
     </w:p>
     <w:p>
@@ -1858,7 +1874,15 @@
       </w:pPr>
       <w:bookmarkStart w:id="2" w:name="_Toc136949392"/>
       <w:r>
-        <w:t>2.1 Multi-language support</w:t>
+        <w:t xml:space="preserve">2.1 </w:t>
+      </w:r>
+      <w:proofErr w:type="gramStart"/>
+      <w:r>
+        <w:t>Multi-language</w:t>
+      </w:r>
+      <w:proofErr w:type="gramEnd"/>
+      <w:r>
+        <w:t xml:space="preserve"> support</w:t>
       </w:r>
       <w:bookmarkEnd w:id="2"/>
       <w:r>
@@ -1882,13 +1906,21 @@
         <w:t xml:space="preserve">interface </w:t>
       </w:r>
       <w:r>
-        <w:t>only, the quiz questions and topics will not be translated a</w:t>
+        <w:t xml:space="preserve">only, the quiz questions and topics will not be translated </w:t>
+      </w:r>
+      <w:proofErr w:type="gramStart"/>
+      <w:r>
+        <w:t>a</w:t>
       </w:r>
       <w:r>
         <w:t xml:space="preserve">nd </w:t>
       </w:r>
       <w:r>
-        <w:t xml:space="preserve"> will be limited to the language in which the user added them. </w:t>
+        <w:t xml:space="preserve"> will</w:t>
+      </w:r>
+      <w:proofErr w:type="gramEnd"/>
+      <w:r>
+        <w:t xml:space="preserve"> be limited to the language in which the user added them. </w:t>
       </w:r>
     </w:p>
     <w:p>
@@ -1918,8 +1950,13 @@
         <w:t>a wide</w:t>
       </w:r>
       <w:r>
-        <w:t xml:space="preserve"> range of android devices including phones and tablets with varying screen size</w:t>
-      </w:r>
+        <w:t xml:space="preserve"> range of android devices including phones and tablets with varying screen </w:t>
+      </w:r>
+      <w:proofErr w:type="gramStart"/>
+      <w:r>
+        <w:t>size</w:t>
+      </w:r>
+      <w:proofErr w:type="gramEnd"/>
     </w:p>
     <w:p/>
     <w:p/>
@@ -2200,7 +2237,15 @@
         <w:ind w:left="360"/>
       </w:pPr>
       <w:r>
-        <w:t>In regards the design of the applications user interface  the intention is for it to laid out in a similar way</w:t>
+        <w:t xml:space="preserve">In regards the design of the applications user </w:t>
+      </w:r>
+      <w:proofErr w:type="gramStart"/>
+      <w:r>
+        <w:t>interface  the</w:t>
+      </w:r>
+      <w:proofErr w:type="gramEnd"/>
+      <w:r>
+        <w:t xml:space="preserve"> intention is for it to laid out in a similar way</w:t>
       </w:r>
       <w:r>
         <w:t xml:space="preserve"> to </w:t>
@@ -2519,7 +2564,15 @@
         <w:t>look on</w:t>
       </w:r>
       <w:r>
-        <w:t xml:space="preserve"> a Phone can be seen below </w:t>
+        <w:t xml:space="preserve"> a Phone can be seen </w:t>
+      </w:r>
+      <w:proofErr w:type="gramStart"/>
+      <w:r>
+        <w:t>below</w:t>
+      </w:r>
+      <w:proofErr w:type="gramEnd"/>
+      <w:r>
+        <w:t xml:space="preserve"> </w:t>
       </w:r>
     </w:p>
     <w:p/>
@@ -2676,7 +2729,15 @@
     </w:p>
     <w:p>
       <w:r>
-        <w:t xml:space="preserve">This message will inform them on how to both add new questions to quiz bank and remove old ones </w:t>
+        <w:t xml:space="preserve">This message will inform them on how to both add new questions to quiz bank and remove old </w:t>
+      </w:r>
+      <w:proofErr w:type="gramStart"/>
+      <w:r>
+        <w:t>ones</w:t>
+      </w:r>
+      <w:proofErr w:type="gramEnd"/>
+      <w:r>
+        <w:t xml:space="preserve"> </w:t>
       </w:r>
     </w:p>
     <w:p/>
@@ -2737,7 +2798,7 @@
           <v:shape id="_x0000_i1167" type="#_x0000_t75" style="width:168.3pt;height:338pt" o:ole="">
             <v:imagedata r:id="rId14" o:title=""/>
           </v:shape>
-          <o:OLEObject Type="Embed" ProgID="Unknown" ShapeID="_x0000_i1167" DrawAspect="Content" ObjectID="_1749134574" r:id="rId15"/>
+          <o:OLEObject Type="Embed" ProgID="Unknown" ShapeID="_x0000_i1167" DrawAspect="Content" ObjectID="_1749137178" r:id="rId15"/>
         </w:object>
       </w:r>
     </w:p>
@@ -2772,10 +2833,18 @@
         <w:t xml:space="preserve">the quiz application will be set to show a question and three possible answers to the user and then inform </w:t>
       </w:r>
       <w:r>
-        <w:t>them whether</w:t>
-      </w:r>
-      <w:r>
-        <w:t xml:space="preserve"> or not they got the right answer</w:t>
+        <w:t xml:space="preserve">them </w:t>
+      </w:r>
+      <w:proofErr w:type="gramStart"/>
+      <w:r>
+        <w:t>whether</w:t>
+      </w:r>
+      <w:r>
+        <w:t xml:space="preserve"> or not</w:t>
+      </w:r>
+      <w:proofErr w:type="gramEnd"/>
+      <w:r>
+        <w:t xml:space="preserve"> they got the right answer</w:t>
       </w:r>
       <w:r>
         <w:t>.</w:t>
@@ -2788,10 +2857,10 @@
       </w:pPr>
       <w:r>
         <w:object w:dxaOrig="16338" w:dyaOrig="32657" w14:anchorId="7D5204A0">
-          <v:shape id="_x0000_i1180" type="#_x0000_t75" style="width:157.5pt;height:314.95pt" o:ole="">
+          <v:shape id="_x0000_i1180" type="#_x0000_t75" style="width:157.65pt;height:315.15pt" o:ole="">
             <v:imagedata r:id="rId16" o:title=""/>
           </v:shape>
-          <o:OLEObject Type="Embed" ProgID="Unknown" ShapeID="_x0000_i1180" DrawAspect="Content" ObjectID="_1749134575" r:id="rId17"/>
+          <o:OLEObject Type="Embed" ProgID="Unknown" ShapeID="_x0000_i1180" DrawAspect="Content" ObjectID="_1749137179" r:id="rId17"/>
         </w:object>
       </w:r>
       <w:r>
@@ -2829,7 +2898,7 @@
           <w:noProof/>
         </w:rPr>
         <w:drawing>
-          <wp:anchor distT="0" distB="0" distL="114300" distR="114300" simplePos="0" relativeHeight="251664384" behindDoc="0" locked="0" layoutInCell="1" allowOverlap="1" wp14:anchorId="6FB91B5E" wp14:editId="5C1BD93E">
+          <wp:anchor distT="0" distB="0" distL="114300" distR="114300" simplePos="0" relativeHeight="251664384" behindDoc="0" locked="0" layoutInCell="1" allowOverlap="1" wp14:anchorId="6FB91B5E" wp14:editId="7597280D">
             <wp:simplePos x="0" y="0"/>
             <wp:positionH relativeFrom="column">
               <wp:posOffset>684578</wp:posOffset>
@@ -2926,7 +2995,15 @@
         <w:t>subject and</w:t>
       </w:r>
       <w:r>
-        <w:t xml:space="preserve"> the correct  answer will be shown to the user. </w:t>
+        <w:t xml:space="preserve"> the </w:t>
+      </w:r>
+      <w:proofErr w:type="gramStart"/>
+      <w:r>
+        <w:t>correct  answer</w:t>
+      </w:r>
+      <w:proofErr w:type="gramEnd"/>
+      <w:r>
+        <w:t xml:space="preserve"> will be shown to the user. </w:t>
       </w:r>
       <w:r>
         <w:br/>
@@ -2938,7 +3015,13 @@
         <w:ind w:left="1080"/>
       </w:pPr>
       <w:r>
-        <w:t xml:space="preserve">The use of questions about music in 70s are for demonstration purposes only. </w:t>
+        <w:t xml:space="preserve">The use of questions about music in </w:t>
+      </w:r>
+      <w:r>
+        <w:t xml:space="preserve">the </w:t>
+      </w:r>
+      <w:r>
+        <w:t xml:space="preserve">70s are for demonstration purposes only. </w:t>
       </w:r>
       <w:r>
         <w:br/>
@@ -3023,10 +3106,9 @@
       </w:pPr>
     </w:p>
     <w:p>
-      <w:pPr>
-        <w:pStyle w:val="ListParagraph"/>
-        <w:ind w:left="1080"/>
-      </w:pPr>
+      <w:r>
+        <w:br/>
+      </w:r>
     </w:p>
     <w:p>
       <w:pPr>
@@ -3070,8 +3152,13 @@
     </w:p>
     <w:p/>
     <w:p>
-      <w:r>
-        <w:t xml:space="preserve">The  SQLite Database used within the application uses a single table to store the following information and display it as required: </w:t>
+      <w:proofErr w:type="gramStart"/>
+      <w:r>
+        <w:t>The  SQLite</w:t>
+      </w:r>
+      <w:proofErr w:type="gramEnd"/>
+      <w:r>
+        <w:t xml:space="preserve"> Database used within the application uses a single table to store the following information and display it as required: </w:t>
       </w:r>
     </w:p>
     <w:p>
@@ -3162,7 +3249,15 @@
         <w:ind w:left="360" w:hanging="360"/>
       </w:pPr>
       <w:r>
-        <w:t xml:space="preserve">Currently the question field  in the database is used as the primary key to prevent duplicate questions From being Stored within the quiz bank in order to ensure it is easy for users to delete questions the method that handles data insertion is configured with both the “.toLowerCase()” And “.trim()” method to ensure that all questions are lower case and have no leading or trialing spaces that could errors when interacting with the edit  quiz menu. </w:t>
+        <w:t>Currently the question field  in the database is used as the primary key to prevent duplicate questions From being Stored within the quiz bank in order to ensure it is easy for users to delete questions the method that handles data insertion is configured with both the “.</w:t>
+      </w:r>
+      <w:proofErr w:type="spellStart"/>
+      <w:r>
+        <w:t>toLowerCase</w:t>
+      </w:r>
+      <w:proofErr w:type="spellEnd"/>
+      <w:r>
+        <w:t xml:space="preserve">()” And “.trim()” method to ensure that all questions are lower case and have no leading or trialing spaces that could errors when interacting with the edit  quiz menu. </w:t>
       </w:r>
     </w:p>
     <w:p>
@@ -3185,13 +3280,26 @@
         <w:ind w:left="360" w:hanging="360"/>
       </w:pPr>
       <w:r>
-        <w:t>To ensure that the subject is entered the same way every the subject field uses the “.toUppe</w:t>
+        <w:t xml:space="preserve">To ensure that the subject is entered the same way every the subject field uses the </w:t>
+      </w:r>
+      <w:proofErr w:type="gramStart"/>
+      <w:r>
+        <w:t>“.</w:t>
+      </w:r>
+      <w:proofErr w:type="spellStart"/>
+      <w:r>
+        <w:t>toUppe</w:t>
       </w:r>
       <w:r>
         <w:t>rC</w:t>
       </w:r>
       <w:r>
-        <w:t xml:space="preserve">case()” and “.trim()” methods </w:t>
+        <w:t>case</w:t>
+      </w:r>
+      <w:proofErr w:type="spellEnd"/>
+      <w:proofErr w:type="gramEnd"/>
+      <w:r>
+        <w:t xml:space="preserve">()” and “.trim()” methods </w:t>
       </w:r>
     </w:p>
     <w:p>
@@ -3214,7 +3322,15 @@
         <w:ind w:left="360" w:hanging="360"/>
       </w:pPr>
       <w:r>
-        <w:t>The option1,option2,option3</w:t>
+        <w:t>The option</w:t>
+      </w:r>
+      <w:proofErr w:type="gramStart"/>
+      <w:r>
+        <w:t>1,option</w:t>
+      </w:r>
+      <w:proofErr w:type="gramEnd"/>
+      <w:r>
+        <w:t>2,option3</w:t>
       </w:r>
       <w:r>
         <w:t xml:space="preserve"> and C</w:t>
@@ -3269,7 +3385,15 @@
     </w:p>
     <w:p>
       <w:r>
-        <w:t xml:space="preserve">The implementation of Ignatius consists of five different activities which are explained in more detail below </w:t>
+        <w:t xml:space="preserve">The implementation of Ignatius consists of five different activities which are explained in more detail </w:t>
+      </w:r>
+      <w:proofErr w:type="gramStart"/>
+      <w:r>
+        <w:t>below</w:t>
+      </w:r>
+      <w:proofErr w:type="gramEnd"/>
+      <w:r>
+        <w:t xml:space="preserve"> </w:t>
       </w:r>
     </w:p>
     <w:p>
@@ -3297,7 +3421,15 @@
     </w:p>
     <w:p>
       <w:r>
-        <w:t xml:space="preserve">This is the home screen of the application where users will choose what they would like to do within the application, Edit the contents of the quiz bank or advance to next menu  where thy choose what to be quizzed on. </w:t>
+        <w:t xml:space="preserve">This is the home screen of the application where users will choose what they would like to do within the application, Edit the contents of the quiz bank or advance to next </w:t>
+      </w:r>
+      <w:proofErr w:type="gramStart"/>
+      <w:r>
+        <w:t>menu  where</w:t>
+      </w:r>
+      <w:proofErr w:type="gramEnd"/>
+      <w:r>
+        <w:t xml:space="preserve"> thy choose what to be quizzed on. </w:t>
       </w:r>
     </w:p>
     <w:p>
@@ -3448,7 +3580,15 @@
         <w:t xml:space="preserve">This is the activity that is opened when the quiz me option </w:t>
       </w:r>
       <w:r>
-        <w:t>is selected by the user with the purpose of this menu being for user to selected what they want to be quizzed on. This data is pulled from the SQLite using a query similar to the following “SELECT DISTINCT subject from Questions;”</w:t>
+        <w:t xml:space="preserve">is selected by the user with the purpose of this menu being for user to selected what they want to be quizzed on. This data is pulled from the SQLite using a query </w:t>
+      </w:r>
+      <w:proofErr w:type="gramStart"/>
+      <w:r>
+        <w:t>similar to</w:t>
+      </w:r>
+      <w:proofErr w:type="gramEnd"/>
+      <w:r>
+        <w:t xml:space="preserve"> the following “SELECT DISTINCT subject from Questions;”</w:t>
       </w:r>
       <w:r>
         <w:br/>
@@ -3480,8 +3620,13 @@
       </w:r>
     </w:p>
     <w:p>
-      <w:r>
-        <w:t>The  Edit quiz menu activity will be what is open the user selects the quiz questions menu all will give users the option to add, delete and show questions that are stored within the quiz bank.</w:t>
+      <w:proofErr w:type="gramStart"/>
+      <w:r>
+        <w:t>The  Edit</w:t>
+      </w:r>
+      <w:proofErr w:type="gramEnd"/>
+      <w:r>
+        <w:t xml:space="preserve"> quiz menu activity will be what is open the user selects the quiz questions menu all will give users the option to add, delete and show questions that are stored within the quiz bank.</w:t>
       </w:r>
     </w:p>
     <w:p/>
@@ -3779,7 +3924,15 @@
         <w:ind w:left="745"/>
       </w:pPr>
       <w:r>
-        <w:t xml:space="preserve">Screenshots for what happen happens when right answer is selected, the wrong answer  is selected  and the screen that will show the user how many questions they got right and the end of quiz are shown below.  </w:t>
+        <w:t xml:space="preserve">Screenshots for what happen happens when right answer is selected, the wrong </w:t>
+      </w:r>
+      <w:proofErr w:type="gramStart"/>
+      <w:r>
+        <w:t>answer  is</w:t>
+      </w:r>
+      <w:proofErr w:type="gramEnd"/>
+      <w:r>
+        <w:t xml:space="preserve"> selected  and the screen that will show the user how many questions they got right and the end of quiz are shown below.  </w:t>
       </w:r>
     </w:p>
     <w:p>
@@ -3888,7 +4041,23 @@
                               <w:rPr>
                                 <w:lang w:val="en-NZ"/>
                               </w:rPr>
-                              <w:t xml:space="preserve">rt of the quiz activity in which users will shown a question </w:t>
+                              <w:t xml:space="preserve">rt of the quiz activity in which users will </w:t>
+                            </w:r>
+                            <w:proofErr w:type="spellStart"/>
+                            <w:proofErr w:type="gramStart"/>
+                            <w:r>
+                              <w:rPr>
+                                <w:lang w:val="en-NZ"/>
+                              </w:rPr>
+                              <w:t>shown</w:t>
+                            </w:r>
+                            <w:proofErr w:type="spellEnd"/>
+                            <w:proofErr w:type="gramEnd"/>
+                            <w:r>
+                              <w:rPr>
+                                <w:lang w:val="en-NZ"/>
+                              </w:rPr>
+                              <w:t xml:space="preserve"> a question </w:t>
                             </w:r>
                             <w:r>
                               <w:rPr>
@@ -3906,8 +4075,16 @@
                               <w:rPr>
                                 <w:lang w:val="en-NZ"/>
                               </w:rPr>
-                              <w:t>answer. The response received by user after each question will change depending on whether or not the correct answer is selected,.</w:t>
+                              <w:t xml:space="preserve">answer. The response received by user after each question will change depending on whether or not the correct answer is </w:t>
                             </w:r>
+                            <w:proofErr w:type="gramStart"/>
+                            <w:r>
+                              <w:rPr>
+                                <w:lang w:val="en-NZ"/>
+                              </w:rPr>
+                              <w:t>selected,.</w:t>
+                            </w:r>
+                            <w:proofErr w:type="gramEnd"/>
                           </w:p>
                         </w:txbxContent>
                       </wps:txbx>
@@ -3965,7 +4142,23 @@
                         <w:rPr>
                           <w:lang w:val="en-NZ"/>
                         </w:rPr>
-                        <w:t xml:space="preserve">rt of the quiz activity in which users will shown a question </w:t>
+                        <w:t xml:space="preserve">rt of the quiz activity in which users will </w:t>
+                      </w:r>
+                      <w:proofErr w:type="spellStart"/>
+                      <w:proofErr w:type="gramStart"/>
+                      <w:r>
+                        <w:rPr>
+                          <w:lang w:val="en-NZ"/>
+                        </w:rPr>
+                        <w:t>shown</w:t>
+                      </w:r>
+                      <w:proofErr w:type="spellEnd"/>
+                      <w:proofErr w:type="gramEnd"/>
+                      <w:r>
+                        <w:rPr>
+                          <w:lang w:val="en-NZ"/>
+                        </w:rPr>
+                        <w:t xml:space="preserve"> a question </w:t>
                       </w:r>
                       <w:r>
                         <w:rPr>
@@ -3983,8 +4176,16 @@
                         <w:rPr>
                           <w:lang w:val="en-NZ"/>
                         </w:rPr>
-                        <w:t>answer. The response received by user after each question will change depending on whether or not the correct answer is selected,.</w:t>
+                        <w:t xml:space="preserve">answer. The response received by user after each question will change depending on whether or not the correct answer is </w:t>
                       </w:r>
+                      <w:proofErr w:type="gramStart"/>
+                      <w:r>
+                        <w:rPr>
+                          <w:lang w:val="en-NZ"/>
+                        </w:rPr>
+                        <w:t>selected,.</w:t>
+                      </w:r>
+                      <w:proofErr w:type="gramEnd"/>
                     </w:p>
                   </w:txbxContent>
                 </v:textbox>
@@ -4125,7 +4326,15 @@
         <w:t xml:space="preserve">When an Incorrect answer is selected by a user </w:t>
       </w:r>
       <w:r>
-        <w:t xml:space="preserve">is selected by the user an alert box will appear informing them of their selected answer  follow by what the correct answer. </w:t>
+        <w:t xml:space="preserve">is selected by the user an alert box will appear informing them of their selected </w:t>
+      </w:r>
+      <w:proofErr w:type="gramStart"/>
+      <w:r>
+        <w:t>answer  follow</w:t>
+      </w:r>
+      <w:proofErr w:type="gramEnd"/>
+      <w:r>
+        <w:t xml:space="preserve"> by what the correct answer. </w:t>
       </w:r>
     </w:p>
     <w:p>
@@ -4248,7 +4457,15 @@
     </w:p>
     <w:p>
       <w:r>
-        <w:t>When the correct answer is selected the user will be notified by a  snack bar notification on the bottom on of the screen this was originally dine by using a toast message however it was changed to meet the material design requirement of android applications</w:t>
+        <w:t xml:space="preserve">When the correct answer is selected the user will be notified by </w:t>
+      </w:r>
+      <w:proofErr w:type="gramStart"/>
+      <w:r>
+        <w:t>a  snack</w:t>
+      </w:r>
+      <w:proofErr w:type="gramEnd"/>
+      <w:r>
+        <w:t xml:space="preserve"> bar notification on the bottom on of the screen this was originally dine by using a toast message however it was changed to meet the material design requirement of android applications</w:t>
       </w:r>
       <w:r>
         <w:t>.</w:t>
@@ -4273,10 +4490,18 @@
         <w:t xml:space="preserve">t </w:t>
       </w:r>
       <w:r>
-        <w:t xml:space="preserve">the end of </w:t>
-      </w:r>
-      <w:r>
-        <w:t xml:space="preserve"> the </w:t>
+        <w:t xml:space="preserve">the end </w:t>
+      </w:r>
+      <w:proofErr w:type="gramStart"/>
+      <w:r>
+        <w:t xml:space="preserve">of </w:t>
+      </w:r>
+      <w:r>
+        <w:t xml:space="preserve"> the</w:t>
+      </w:r>
+      <w:proofErr w:type="gramEnd"/>
+      <w:r>
+        <w:t xml:space="preserve"> </w:t>
       </w:r>
       <w:r>
         <w:t>quiz an alert box will appear congratulating the user and informing them how many they questions they got right. The button on the alert box will send users back the user menu when closed where the user can once again choose whether they want to edit any of the questions within the quiz bank or be quizzed again.</w:t>
@@ -4337,6 +4562,71 @@
         </w:drawing>
       </w:r>
     </w:p>
+    <w:p/>
+    <w:p/>
+    <w:p>
+      <w:pPr>
+        <w:pStyle w:val="Heading2"/>
+        <w:numPr>
+          <w:ilvl w:val="1"/>
+          <w:numId w:val="1"/>
+        </w:numPr>
+      </w:pPr>
+      <w:r>
+        <w:lastRenderedPageBreak/>
+        <w:t xml:space="preserve">String Resources </w:t>
+      </w:r>
+    </w:p>
+    <w:p>
+      <w:pPr>
+        <w:ind w:left="360"/>
+      </w:pPr>
+      <w:r>
+        <w:t xml:space="preserve">All Text data used for the user Interface has been stored inside of string resources instead of being hardcoded as the user of hardcoded strings is considered bad practice. </w:t>
+      </w:r>
+    </w:p>
+    <w:p>
+      <w:pPr>
+        <w:ind w:left="360"/>
+      </w:pPr>
+    </w:p>
+    <w:p>
+      <w:r>
+        <w:t xml:space="preserve">By storing </w:t>
+      </w:r>
+      <w:r>
+        <w:t>strings in resource files</w:t>
+      </w:r>
+      <w:r>
+        <w:t xml:space="preserve"> rather than hardcoding them it become easier for them to be edited in the future as they only need to be changed in one and they will be changed every that the value is referenced. </w:t>
+      </w:r>
+      <w:r>
+        <w:br/>
+      </w:r>
+    </w:p>
+    <w:p/>
+    <w:p>
+      <w:r>
+        <w:t xml:space="preserve">Another benefit is that it allows for </w:t>
+      </w:r>
+      <w:proofErr w:type="spellStart"/>
+      <w:r>
+        <w:t>multi language</w:t>
+      </w:r>
+      <w:proofErr w:type="spellEnd"/>
+      <w:r>
+        <w:t xml:space="preserve"> support which </w:t>
+      </w:r>
+      <w:proofErr w:type="gramStart"/>
+      <w:r>
+        <w:t>Ignatius  takes</w:t>
+      </w:r>
+      <w:proofErr w:type="gramEnd"/>
+      <w:r>
+        <w:t xml:space="preserve"> advantage by offering both English and German language for the user interface components of the application are available in both English and German, it is however important to note that user generated content will be limited to the language in which it was entered by the user.</w:t>
+      </w:r>
+    </w:p>
+    <w:p/>
     <w:p>
       <w:pPr>
         <w:pStyle w:val="Heading3"/>
@@ -4358,6 +4648,7 @@
         <w:t xml:space="preserve">Testing </w:t>
       </w:r>
     </w:p>
+    <w:p/>
     <w:p>
       <w:pPr>
         <w:pStyle w:val="Heading1"/>

--- a/Documentation.docx
+++ b/Documentation.docx
@@ -1,6 +1,6 @@
 
 <file path=word/document.xml><?xml version="1.0" encoding="utf-8"?>
-<w:document xmlns:wpc="http://schemas.microsoft.com/office/word/2010/wordprocessingCanvas" xmlns:cx="http://schemas.microsoft.com/office/drawing/2014/chartex" xmlns:cx1="http://schemas.microsoft.com/office/drawing/2015/9/8/chartex" xmlns:cx2="http://schemas.microsoft.com/office/drawing/2015/10/21/chartex" xmlns:cx3="http://schemas.microsoft.com/office/drawing/2016/5/9/chartex" xmlns:cx4="http://schemas.microsoft.com/office/drawing/2016/5/10/chartex" xmlns:cx5="http://schemas.microsoft.com/office/drawing/2016/5/11/chartex" xmlns:cx6="http://schemas.microsoft.com/office/drawing/2016/5/12/chartex" xmlns:cx7="http://schemas.microsoft.com/office/drawing/2016/5/13/chartex" xmlns:cx8="http://schemas.microsoft.com/office/drawing/2016/5/14/chartex" xmlns:mc="http://schemas.openxmlformats.org/markup-compatibility/2006" xmlns:aink="http://schemas.microsoft.com/office/drawing/2016/ink" xmlns:am3d="http://schemas.microsoft.com/office/drawing/2017/model3d" xmlns:o="urn:schemas-microsoft-com:office:office" xmlns:oel="http://schemas.microsoft.com/office/2019/extlst" xmlns:r="http://schemas.openxmlformats.org/officeDocument/2006/relationships" xmlns:m="http://schemas.openxmlformats.org/officeDocument/2006/math" xmlns:v="urn:schemas-microsoft-com:vml" xmlns:wp14="http://schemas.microsoft.com/office/word/2010/wordprocessingDrawing" xmlns:wp="http://schemas.openxmlformats.org/drawingml/2006/wordprocessingDrawing" xmlns:w10="urn:schemas-microsoft-com:office:word" xmlns:w="http://schemas.openxmlformats.org/wordprocessingml/2006/main" xmlns:w14="http://schemas.microsoft.com/office/word/2010/wordml" xmlns:w15="http://schemas.microsoft.com/office/word/2012/wordml" xmlns:w16cex="http://schemas.microsoft.com/office/word/2018/wordml/cex" xmlns:w16cid="http://schemas.microsoft.com/office/word/2016/wordml/cid" xmlns:w16="http://schemas.microsoft.com/office/word/2018/wordml" xmlns:w16du="http://schemas.microsoft.com/office/word/2023/wordml/word16du" xmlns:w16sdtdh="http://schemas.microsoft.com/office/word/2020/wordml/sdtdatahash" xmlns:w16se="http://schemas.microsoft.com/office/word/2015/wordml/symex" xmlns:wpg="http://schemas.microsoft.com/office/word/2010/wordprocessingGroup" xmlns:wpi="http://schemas.microsoft.com/office/word/2010/wordprocessingInk" xmlns:wne="http://schemas.microsoft.com/office/word/2006/wordml" xmlns:wps="http://schemas.microsoft.com/office/word/2010/wordprocessingShape" mc:Ignorable="w14 w15 w16se w16cid w16 w16cex w16sdtdh wp14">
+<w:document xmlns:wpc="http://schemas.microsoft.com/office/word/2010/wordprocessingCanvas" xmlns:cx="http://schemas.microsoft.com/office/drawing/2014/chartex" xmlns:cx1="http://schemas.microsoft.com/office/drawing/2015/9/8/chartex" xmlns:cx2="http://schemas.microsoft.com/office/drawing/2015/10/21/chartex" xmlns:cx3="http://schemas.microsoft.com/office/drawing/2016/5/9/chartex" xmlns:cx4="http://schemas.microsoft.com/office/drawing/2016/5/10/chartex" xmlns:cx5="http://schemas.microsoft.com/office/drawing/2016/5/11/chartex" xmlns:cx6="http://schemas.microsoft.com/office/drawing/2016/5/12/chartex" xmlns:cx7="http://schemas.microsoft.com/office/drawing/2016/5/13/chartex" xmlns:cx8="http://schemas.microsoft.com/office/drawing/2016/5/14/chartex" xmlns:mc="http://schemas.openxmlformats.org/markup-compatibility/2006" xmlns:aink="http://schemas.microsoft.com/office/drawing/2016/ink" xmlns:am3d="http://schemas.microsoft.com/office/drawing/2017/model3d" xmlns:o="urn:schemas-microsoft-com:office:office" xmlns:oel="http://schemas.microsoft.com/office/2019/extlst" xmlns:r="http://schemas.openxmlformats.org/officeDocument/2006/relationships" xmlns:m="http://schemas.openxmlformats.org/officeDocument/2006/math" xmlns:v="urn:schemas-microsoft-com:vml" xmlns:wp14="http://schemas.microsoft.com/office/word/2010/wordprocessingDrawing" xmlns:wp="http://schemas.openxmlformats.org/drawingml/2006/wordprocessingDrawing" xmlns:w10="urn:schemas-microsoft-com:office:word" xmlns:w="http://schemas.openxmlformats.org/wordprocessingml/2006/main" xmlns:w14="http://schemas.microsoft.com/office/word/2010/wordml" xmlns:w15="http://schemas.microsoft.com/office/word/2012/wordml" xmlns:w16cex="http://schemas.microsoft.com/office/word/2018/wordml/cex" xmlns:w16cid="http://schemas.microsoft.com/office/word/2016/wordml/cid" xmlns:w16="http://schemas.microsoft.com/office/word/2018/wordml" xmlns:w16sdtdh="http://schemas.microsoft.com/office/word/2020/wordml/sdtdatahash" xmlns:w16se="http://schemas.microsoft.com/office/word/2015/wordml/symex" xmlns:wpg="http://schemas.microsoft.com/office/word/2010/wordprocessingGroup" xmlns:wpi="http://schemas.microsoft.com/office/word/2010/wordprocessingInk" xmlns:wne="http://schemas.microsoft.com/office/word/2006/wordml" xmlns:wps="http://schemas.microsoft.com/office/word/2010/wordprocessingShape" mc:Ignorable="w14 w15 w16se w16cid w16 w16cex w16sdtdh wp14">
   <w:body>
     <w:sdt>
       <w:sdtPr>
@@ -1074,7 +1074,7 @@
                   </wp:anchor>
                 </w:drawing>
               </mc:Choice>
-              <mc:Fallback>
+              <mc:Fallback xmlns:w16du="http://schemas.microsoft.com/office/word/2023/wordml/word16du">
                 <w:pict>
                   <v:group w14:anchorId="53088A37" id="Group 2" o:spid="_x0000_s1026" style="position:absolute;margin-left:22.7pt;margin-top:141.8pt;width:432.65pt;height:448.55pt;z-index:-251656192;mso-width-percent:706;mso-height-percent:566;mso-position-horizontal-relative:page;mso-position-vertical-relative:page;mso-width-percent:706;mso-height-percent:566" coordsize="43291,44910" o:gfxdata="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">
                     <o:lock v:ext="edit" aspectratio="t"/>
@@ -2775,7 +2775,7 @@
         <w:ind w:left="360"/>
       </w:pPr>
       <w:r>
-        <w:object w:dxaOrig="16338" w:dyaOrig="32657" w14:anchorId="4B03038B">
+        <w:object w:dxaOrig="3366" w:dyaOrig="6760" w14:anchorId="4B03038B">
           <v:shapetype id="_x0000_t75" coordsize="21600,21600" o:spt="75" o:preferrelative="t" path="m@4@5l@4@11@9@11@9@5xe" filled="f" stroked="f">
             <v:stroke joinstyle="miter"/>
             <v:formulas>
@@ -2795,10 +2795,10 @@
             <v:path o:extrusionok="f" gradientshapeok="t" o:connecttype="rect"/>
             <o:lock v:ext="edit" aspectratio="t"/>
           </v:shapetype>
-          <v:shape id="_x0000_i1167" type="#_x0000_t75" style="width:168.3pt;height:338pt" o:ole="">
+          <v:shape id="_x0000_i1025" type="#_x0000_t75" style="width:168.3pt;height:338pt" o:ole="">
             <v:imagedata r:id="rId14" o:title=""/>
           </v:shape>
-          <o:OLEObject Type="Embed" ProgID="Unknown" ShapeID="_x0000_i1167" DrawAspect="Content" ObjectID="_1749137178" r:id="rId15"/>
+          <o:OLEObject Type="Embed" ProgID="Unknown" ShapeID="_x0000_i1025" DrawAspect="Content" ObjectID="_1749155239" r:id="rId15"/>
         </w:object>
       </w:r>
     </w:p>
@@ -2856,11 +2856,11 @@
         <w:ind w:left="1080"/>
       </w:pPr>
       <w:r>
-        <w:object w:dxaOrig="16338" w:dyaOrig="32657" w14:anchorId="7D5204A0">
-          <v:shape id="_x0000_i1180" type="#_x0000_t75" style="width:157.65pt;height:315.15pt" o:ole="">
+        <w:object w:dxaOrig="3153" w:dyaOrig="6303" w14:anchorId="7D5204A0">
+          <v:shape id="_x0000_i1026" type="#_x0000_t75" style="width:157.65pt;height:315.15pt" o:ole="">
             <v:imagedata r:id="rId16" o:title=""/>
           </v:shape>
-          <o:OLEObject Type="Embed" ProgID="Unknown" ShapeID="_x0000_i1180" DrawAspect="Content" ObjectID="_1749137179" r:id="rId17"/>
+          <o:OLEObject Type="Embed" ProgID="Unknown" ShapeID="_x0000_i1026" DrawAspect="Content" ObjectID="_1749155240" r:id="rId17"/>
         </w:object>
       </w:r>
       <w:r>
@@ -3429,7 +3429,15 @@
       </w:r>
       <w:proofErr w:type="gramEnd"/>
       <w:r>
-        <w:t xml:space="preserve"> thy choose what to be quizzed on. </w:t>
+        <w:t xml:space="preserve"> </w:t>
+      </w:r>
+      <w:proofErr w:type="gramStart"/>
+      <w:r>
+        <w:t>thy</w:t>
+      </w:r>
+      <w:proofErr w:type="gramEnd"/>
+      <w:r>
+        <w:t xml:space="preserve"> choose what to be quizzed on. </w:t>
       </w:r>
     </w:p>
     <w:p>
@@ -3924,7 +3932,15 @@
         <w:ind w:left="745"/>
       </w:pPr>
       <w:r>
-        <w:t xml:space="preserve">Screenshots for what happen happens when right answer is selected, the wrong </w:t>
+        <w:t xml:space="preserve">Screenshots for </w:t>
+      </w:r>
+      <w:proofErr w:type="gramStart"/>
+      <w:r>
+        <w:t>what happen</w:t>
+      </w:r>
+      <w:proofErr w:type="gramEnd"/>
+      <w:r>
+        <w:t xml:space="preserve"> happens when right answer is selected, the wrong </w:t>
       </w:r>
       <w:proofErr w:type="gramStart"/>
       <w:r>
@@ -4569,7 +4585,7 @@
         <w:pStyle w:val="Heading2"/>
         <w:numPr>
           <w:ilvl w:val="1"/>
-          <w:numId w:val="1"/>
+          <w:numId w:val="3"/>
         </w:numPr>
       </w:pPr>
       <w:r>
@@ -4623,7 +4639,25 @@
       </w:r>
       <w:proofErr w:type="gramEnd"/>
       <w:r>
-        <w:t xml:space="preserve"> advantage by offering both English and German language for the user interface components of the application are available in both English and German, it is however important to note that user generated content will be limited to the language in which it was entered by the user.</w:t>
+        <w:t xml:space="preserve"> advantage by offering both</w:t>
+      </w:r>
+      <w:r>
+        <w:t xml:space="preserve"> the </w:t>
+      </w:r>
+      <w:r>
+        <w:t xml:space="preserve"> English and German language</w:t>
+      </w:r>
+      <w:r>
+        <w:t xml:space="preserve">s </w:t>
+      </w:r>
+      <w:r>
+        <w:t xml:space="preserve"> for the user interface components of the application, it is however important to note that user generated content will be limited to the language in which it was </w:t>
+      </w:r>
+      <w:r>
+        <w:t xml:space="preserve">created in </w:t>
+      </w:r>
+      <w:r>
+        <w:t xml:space="preserve"> by the user.</w:t>
       </w:r>
     </w:p>
     <w:p/>
@@ -4640,7 +4674,7 @@
         <w:pStyle w:val="Heading1"/>
         <w:numPr>
           <w:ilvl w:val="0"/>
-          <w:numId w:val="1"/>
+          <w:numId w:val="3"/>
         </w:numPr>
       </w:pPr>
       <w:r>
@@ -4648,6 +4682,720 @@
         <w:t xml:space="preserve">Testing </w:t>
       </w:r>
     </w:p>
+    <w:p>
+      <w:r>
+        <w:t xml:space="preserve">As mentioned earlier the application will be tested using my Galaxy A13 as my normal size device and a virtual nexus for the tablet </w:t>
+      </w:r>
+      <w:proofErr w:type="gramStart"/>
+      <w:r>
+        <w:t>device  with</w:t>
+      </w:r>
+      <w:proofErr w:type="gramEnd"/>
+      <w:r>
+        <w:t xml:space="preserve"> screen shots of the following activities and events within the application.</w:t>
+      </w:r>
+      <w:r>
+        <w:br/>
+      </w:r>
+    </w:p>
+    <w:p>
+      <w:pPr>
+        <w:pStyle w:val="ListParagraph"/>
+        <w:numPr>
+          <w:ilvl w:val="0"/>
+          <w:numId w:val="4"/>
+        </w:numPr>
+      </w:pPr>
+      <w:r>
+        <w:t>A Screenshot of the home Screen</w:t>
+      </w:r>
+    </w:p>
+    <w:p>
+      <w:pPr>
+        <w:pStyle w:val="ListParagraph"/>
+        <w:numPr>
+          <w:ilvl w:val="0"/>
+          <w:numId w:val="4"/>
+        </w:numPr>
+      </w:pPr>
+      <w:r>
+        <w:t xml:space="preserve">Opening of the edit quiz menu </w:t>
+      </w:r>
+    </w:p>
+    <w:p>
+      <w:pPr>
+        <w:pStyle w:val="ListParagraph"/>
+        <w:numPr>
+          <w:ilvl w:val="0"/>
+          <w:numId w:val="4"/>
+        </w:numPr>
+      </w:pPr>
+      <w:r>
+        <w:t xml:space="preserve">A Demonstration of a adding a new question </w:t>
+      </w:r>
+    </w:p>
+    <w:p>
+      <w:pPr>
+        <w:pStyle w:val="ListParagraph"/>
+        <w:numPr>
+          <w:ilvl w:val="0"/>
+          <w:numId w:val="4"/>
+        </w:numPr>
+      </w:pPr>
+      <w:r>
+        <w:t xml:space="preserve">A Demonstration of the show all questions menu </w:t>
+      </w:r>
+    </w:p>
+    <w:p>
+      <w:pPr>
+        <w:pStyle w:val="ListParagraph"/>
+        <w:numPr>
+          <w:ilvl w:val="0"/>
+          <w:numId w:val="4"/>
+        </w:numPr>
+      </w:pPr>
+      <w:r>
+        <w:t xml:space="preserve">Operation of the quiz functionality including: </w:t>
+      </w:r>
+    </w:p>
+    <w:p>
+      <w:pPr>
+        <w:pStyle w:val="ListParagraph"/>
+        <w:numPr>
+          <w:ilvl w:val="1"/>
+          <w:numId w:val="4"/>
+        </w:numPr>
+      </w:pPr>
+      <w:r>
+        <w:t xml:space="preserve">Screen shot of quiz topic selection </w:t>
+      </w:r>
+      <w:proofErr w:type="gramStart"/>
+      <w:r>
+        <w:t>menu</w:t>
+      </w:r>
+      <w:proofErr w:type="gramEnd"/>
+      <w:r>
+        <w:t xml:space="preserve"> </w:t>
+      </w:r>
+    </w:p>
+    <w:p>
+      <w:pPr>
+        <w:pStyle w:val="ListParagraph"/>
+        <w:numPr>
+          <w:ilvl w:val="1"/>
+          <w:numId w:val="4"/>
+        </w:numPr>
+      </w:pPr>
+      <w:r>
+        <w:t xml:space="preserve">What happen when an incorrect answer is </w:t>
+      </w:r>
+      <w:proofErr w:type="gramStart"/>
+      <w:r>
+        <w:t>selected</w:t>
+      </w:r>
+      <w:proofErr w:type="gramEnd"/>
+      <w:r>
+        <w:t xml:space="preserve"> </w:t>
+      </w:r>
+    </w:p>
+    <w:p>
+      <w:pPr>
+        <w:pStyle w:val="ListParagraph"/>
+        <w:numPr>
+          <w:ilvl w:val="1"/>
+          <w:numId w:val="4"/>
+        </w:numPr>
+      </w:pPr>
+      <w:r>
+        <w:t xml:space="preserve">What happens when a correct answer is </w:t>
+      </w:r>
+      <w:proofErr w:type="gramStart"/>
+      <w:r>
+        <w:t>selected</w:t>
+      </w:r>
+      <w:proofErr w:type="gramEnd"/>
+      <w:r>
+        <w:t xml:space="preserve"> </w:t>
+      </w:r>
+    </w:p>
+    <w:p>
+      <w:pPr>
+        <w:pStyle w:val="ListParagraph"/>
+        <w:numPr>
+          <w:ilvl w:val="1"/>
+          <w:numId w:val="4"/>
+        </w:numPr>
+      </w:pPr>
+      <w:r>
+        <w:t xml:space="preserve">The alert at the end of the quiz showing the users </w:t>
+      </w:r>
+      <w:proofErr w:type="gramStart"/>
+      <w:r>
+        <w:t>score</w:t>
+      </w:r>
+      <w:proofErr w:type="gramEnd"/>
+      <w:r>
+        <w:t xml:space="preserve"> </w:t>
+      </w:r>
+    </w:p>
+    <w:p>
+      <w:pPr>
+        <w:pStyle w:val="ListParagraph"/>
+        <w:numPr>
+          <w:ilvl w:val="1"/>
+          <w:numId w:val="4"/>
+        </w:numPr>
+      </w:pPr>
+      <w:r>
+        <w:t>The snack bar notifications when questions are added or deleted.</w:t>
+      </w:r>
+    </w:p>
+    <w:p>
+      <w:r>
+        <w:t xml:space="preserve">The testing for this will shown with both </w:t>
+      </w:r>
+      <w:proofErr w:type="gramStart"/>
+      <w:r>
+        <w:t>device</w:t>
+      </w:r>
+      <w:proofErr w:type="gramEnd"/>
+      <w:r>
+        <w:t xml:space="preserve"> in both landscape and portrait mode, The A13 Will be in Dark Mode and the Nexus</w:t>
+      </w:r>
+      <w:r>
+        <w:t xml:space="preserve"> </w:t>
+      </w:r>
+      <w:proofErr w:type="gramStart"/>
+      <w:r>
+        <w:t xml:space="preserve">10 </w:t>
+      </w:r>
+      <w:r>
+        <w:t xml:space="preserve"> will</w:t>
+      </w:r>
+      <w:proofErr w:type="gramEnd"/>
+      <w:r>
+        <w:t xml:space="preserve"> be in light mode to show the functionality in both color modes.</w:t>
+      </w:r>
+    </w:p>
+    <w:p/>
+    <w:p>
+      <w:pPr>
+        <w:pStyle w:val="Heading2"/>
+      </w:pPr>
+      <w:proofErr w:type="gramStart"/>
+      <w:r>
+        <w:t>6.1  Samsung</w:t>
+      </w:r>
+      <w:proofErr w:type="gramEnd"/>
+      <w:r>
+        <w:t xml:space="preserve"> Galaxy A13 (Portrait) </w:t>
+      </w:r>
+      <w:r>
+        <w:br/>
+      </w:r>
+    </w:p>
+    <w:p>
+      <w:pPr>
+        <w:pStyle w:val="Heading3"/>
+      </w:pPr>
+      <w:r>
+        <w:t xml:space="preserve">6.1.1 </w:t>
+      </w:r>
+      <w:r>
+        <w:t xml:space="preserve">Quiz Activity </w:t>
+      </w:r>
+    </w:p>
+    <w:p>
+      <w:r>
+        <w:rPr>
+          <w:noProof/>
+        </w:rPr>
+        <w:drawing>
+          <wp:inline distT="0" distB="0" distL="0" distR="0" wp14:anchorId="2997D829" wp14:editId="1B18664E">
+            <wp:extent cx="5937250" cy="2571750"/>
+            <wp:effectExtent l="0" t="0" r="6350" b="0"/>
+            <wp:docPr id="1692098378" name="Picture 6"/>
+            <wp:cNvGraphicFramePr>
+              <a:graphicFrameLocks xmlns:a="http://schemas.openxmlformats.org/drawingml/2006/main" noChangeAspect="1"/>
+            </wp:cNvGraphicFramePr>
+            <a:graphic xmlns:a="http://schemas.openxmlformats.org/drawingml/2006/main">
+              <a:graphicData uri="http://schemas.openxmlformats.org/drawingml/2006/picture">
+                <pic:pic xmlns:pic="http://schemas.openxmlformats.org/drawingml/2006/picture">
+                  <pic:nvPicPr>
+                    <pic:cNvPr id="0" name="Picture 9"/>
+                    <pic:cNvPicPr>
+                      <a:picLocks noChangeAspect="1" noChangeArrowheads="1"/>
+                    </pic:cNvPicPr>
+                  </pic:nvPicPr>
+                  <pic:blipFill>
+                    <a:blip r:embed="rId28" cstate="print">
+                      <a:extLst>
+                        <a:ext uri="{28A0092B-C50C-407E-A947-70E740481C1C}">
+                          <a14:useLocalDpi xmlns:a14="http://schemas.microsoft.com/office/drawing/2010/main" val="0"/>
+                        </a:ext>
+                      </a:extLst>
+                    </a:blip>
+                    <a:srcRect/>
+                    <a:stretch>
+                      <a:fillRect/>
+                    </a:stretch>
+                  </pic:blipFill>
+                  <pic:spPr bwMode="auto">
+                    <a:xfrm>
+                      <a:off x="0" y="0"/>
+                      <a:ext cx="5937250" cy="2571750"/>
+                    </a:xfrm>
+                    <a:prstGeom prst="rect">
+                      <a:avLst/>
+                    </a:prstGeom>
+                    <a:noFill/>
+                    <a:ln>
+                      <a:noFill/>
+                    </a:ln>
+                  </pic:spPr>
+                </pic:pic>
+              </a:graphicData>
+            </a:graphic>
+          </wp:inline>
+        </w:drawing>
+      </w:r>
+    </w:p>
+    <w:p/>
+    <w:p/>
+    <w:p>
+      <w:pPr>
+        <w:pStyle w:val="Heading3"/>
+      </w:pPr>
+      <w:r>
+        <w:lastRenderedPageBreak/>
+        <w:t xml:space="preserve">6.1.2 Edit Quiz Menu Activity </w:t>
+      </w:r>
+      <w:r>
+        <w:br/>
+      </w:r>
+      <w:r>
+        <w:rPr>
+          <w:noProof/>
+        </w:rPr>
+        <w:drawing>
+          <wp:inline distT="0" distB="0" distL="0" distR="0" wp14:anchorId="4566056C" wp14:editId="074C331C">
+            <wp:extent cx="5940425" cy="6391275"/>
+            <wp:effectExtent l="0" t="0" r="3175" b="9525"/>
+            <wp:docPr id="1614226566" name="Picture 7"/>
+            <wp:cNvGraphicFramePr>
+              <a:graphicFrameLocks xmlns:a="http://schemas.openxmlformats.org/drawingml/2006/main" noChangeAspect="1"/>
+            </wp:cNvGraphicFramePr>
+            <a:graphic xmlns:a="http://schemas.openxmlformats.org/drawingml/2006/main">
+              <a:graphicData uri="http://schemas.openxmlformats.org/drawingml/2006/picture">
+                <pic:pic xmlns:pic="http://schemas.openxmlformats.org/drawingml/2006/picture">
+                  <pic:nvPicPr>
+                    <pic:cNvPr id="0" name="Picture 10"/>
+                    <pic:cNvPicPr>
+                      <a:picLocks noChangeAspect="1" noChangeArrowheads="1"/>
+                    </pic:cNvPicPr>
+                  </pic:nvPicPr>
+                  <pic:blipFill>
+                    <a:blip r:embed="rId29" cstate="print">
+                      <a:extLst>
+                        <a:ext uri="{28A0092B-C50C-407E-A947-70E740481C1C}">
+                          <a14:useLocalDpi xmlns:a14="http://schemas.microsoft.com/office/drawing/2010/main" val="0"/>
+                        </a:ext>
+                      </a:extLst>
+                    </a:blip>
+                    <a:srcRect/>
+                    <a:stretch>
+                      <a:fillRect/>
+                    </a:stretch>
+                  </pic:blipFill>
+                  <pic:spPr bwMode="auto">
+                    <a:xfrm>
+                      <a:off x="0" y="0"/>
+                      <a:ext cx="5940425" cy="6391275"/>
+                    </a:xfrm>
+                    <a:prstGeom prst="rect">
+                      <a:avLst/>
+                    </a:prstGeom>
+                    <a:noFill/>
+                    <a:ln>
+                      <a:noFill/>
+                    </a:ln>
+                  </pic:spPr>
+                </pic:pic>
+              </a:graphicData>
+            </a:graphic>
+          </wp:inline>
+        </w:drawing>
+      </w:r>
+    </w:p>
+    <w:p/>
+    <w:p>
+      <w:r>
+        <w:br/>
+      </w:r>
+    </w:p>
+    <w:p>
+      <w:pPr>
+        <w:rPr>
+          <w:rFonts w:asciiTheme="majorHAnsi" w:eastAsiaTheme="majorEastAsia" w:hAnsiTheme="majorHAnsi" w:cstheme="majorBidi"/>
+          <w:color w:val="294E1C" w:themeColor="accent1" w:themeShade="7F"/>
+          <w:szCs w:val="24"/>
+        </w:rPr>
+      </w:pPr>
+      <w:r>
+        <w:br w:type="page"/>
+      </w:r>
+    </w:p>
+    <w:p>
+      <w:pPr>
+        <w:pStyle w:val="Heading3"/>
+      </w:pPr>
+      <w:r>
+        <w:lastRenderedPageBreak/>
+        <w:t xml:space="preserve">6.1.3 </w:t>
+      </w:r>
+      <w:r>
+        <w:t xml:space="preserve">Show all Questions recycler view </w:t>
+      </w:r>
+      <w:proofErr w:type="gramStart"/>
+      <w:r>
+        <w:t>activity</w:t>
+      </w:r>
+      <w:proofErr w:type="gramEnd"/>
+    </w:p>
+    <w:p>
+      <w:r>
+        <w:rPr>
+          <w:noProof/>
+        </w:rPr>
+        <w:drawing>
+          <wp:inline distT="0" distB="0" distL="0" distR="0" wp14:anchorId="10907C14" wp14:editId="4CF74533">
+            <wp:extent cx="2276914" cy="4930775"/>
+            <wp:effectExtent l="0" t="0" r="9525" b="3175"/>
+            <wp:docPr id="250528556" name="Picture 8"/>
+            <wp:cNvGraphicFramePr>
+              <a:graphicFrameLocks xmlns:a="http://schemas.openxmlformats.org/drawingml/2006/main" noChangeAspect="1"/>
+            </wp:cNvGraphicFramePr>
+            <a:graphic xmlns:a="http://schemas.openxmlformats.org/drawingml/2006/main">
+              <a:graphicData uri="http://schemas.openxmlformats.org/drawingml/2006/picture">
+                <pic:pic xmlns:pic="http://schemas.openxmlformats.org/drawingml/2006/picture">
+                  <pic:nvPicPr>
+                    <pic:cNvPr id="0" name="Picture 13"/>
+                    <pic:cNvPicPr>
+                      <a:picLocks noChangeAspect="1" noChangeArrowheads="1"/>
+                    </pic:cNvPicPr>
+                  </pic:nvPicPr>
+                  <pic:blipFill>
+                    <a:blip r:embed="rId30" cstate="print">
+                      <a:extLst>
+                        <a:ext uri="{28A0092B-C50C-407E-A947-70E740481C1C}">
+                          <a14:useLocalDpi xmlns:a14="http://schemas.microsoft.com/office/drawing/2010/main" val="0"/>
+                        </a:ext>
+                      </a:extLst>
+                    </a:blip>
+                    <a:srcRect/>
+                    <a:stretch>
+                      <a:fillRect/>
+                    </a:stretch>
+                  </pic:blipFill>
+                  <pic:spPr bwMode="auto">
+                    <a:xfrm>
+                      <a:off x="0" y="0"/>
+                      <a:ext cx="2283314" cy="4944635"/>
+                    </a:xfrm>
+                    <a:prstGeom prst="rect">
+                      <a:avLst/>
+                    </a:prstGeom>
+                    <a:noFill/>
+                    <a:ln>
+                      <a:noFill/>
+                    </a:ln>
+                  </pic:spPr>
+                </pic:pic>
+              </a:graphicData>
+            </a:graphic>
+          </wp:inline>
+        </w:drawing>
+      </w:r>
+    </w:p>
+    <w:p/>
+    <w:p/>
+    <w:p>
+      <w:pPr>
+        <w:pStyle w:val="Heading2"/>
+      </w:pPr>
+      <w:proofErr w:type="gramStart"/>
+      <w:r>
+        <w:lastRenderedPageBreak/>
+        <w:t>6.</w:t>
+      </w:r>
+      <w:r>
+        <w:t>2</w:t>
+      </w:r>
+      <w:r>
+        <w:t xml:space="preserve">  Samsung</w:t>
+      </w:r>
+      <w:proofErr w:type="gramEnd"/>
+      <w:r>
+        <w:t xml:space="preserve"> Galaxy A13 (</w:t>
+      </w:r>
+      <w:r>
+        <w:t>Landscape)</w:t>
+      </w:r>
+      <w:r>
+        <w:t xml:space="preserve"> </w:t>
+      </w:r>
+      <w:r>
+        <w:br/>
+      </w:r>
+    </w:p>
+    <w:p>
+      <w:pPr>
+        <w:pStyle w:val="Heading3"/>
+      </w:pPr>
+      <w:r>
+        <w:t>6.2.1</w:t>
+      </w:r>
+      <w:r>
+        <w:t>Quiz Activity</w:t>
+      </w:r>
+      <w:r>
+        <w:br/>
+      </w:r>
+      <w:r>
+        <w:rPr>
+          <w:noProof/>
+        </w:rPr>
+        <w:drawing>
+          <wp:inline distT="0" distB="0" distL="0" distR="0" wp14:anchorId="274789E0" wp14:editId="12346270">
+            <wp:extent cx="5930900" cy="3946525"/>
+            <wp:effectExtent l="0" t="0" r="0" b="0"/>
+            <wp:docPr id="247670120" name="Picture 2"/>
+            <wp:cNvGraphicFramePr>
+              <a:graphicFrameLocks xmlns:a="http://schemas.openxmlformats.org/drawingml/2006/main" noChangeAspect="1"/>
+            </wp:cNvGraphicFramePr>
+            <a:graphic xmlns:a="http://schemas.openxmlformats.org/drawingml/2006/main">
+              <a:graphicData uri="http://schemas.openxmlformats.org/drawingml/2006/picture">
+                <pic:pic xmlns:pic="http://schemas.openxmlformats.org/drawingml/2006/picture">
+                  <pic:nvPicPr>
+                    <pic:cNvPr id="0" name="Picture 5"/>
+                    <pic:cNvPicPr>
+                      <a:picLocks noChangeAspect="1" noChangeArrowheads="1"/>
+                    </pic:cNvPicPr>
+                  </pic:nvPicPr>
+                  <pic:blipFill>
+                    <a:blip r:embed="rId31" cstate="print">
+                      <a:extLst>
+                        <a:ext uri="{28A0092B-C50C-407E-A947-70E740481C1C}">
+                          <a14:useLocalDpi xmlns:a14="http://schemas.microsoft.com/office/drawing/2010/main" val="0"/>
+                        </a:ext>
+                      </a:extLst>
+                    </a:blip>
+                    <a:srcRect/>
+                    <a:stretch>
+                      <a:fillRect/>
+                    </a:stretch>
+                  </pic:blipFill>
+                  <pic:spPr bwMode="auto">
+                    <a:xfrm>
+                      <a:off x="0" y="0"/>
+                      <a:ext cx="5930900" cy="3946525"/>
+                    </a:xfrm>
+                    <a:prstGeom prst="rect">
+                      <a:avLst/>
+                    </a:prstGeom>
+                    <a:noFill/>
+                    <a:ln>
+                      <a:noFill/>
+                    </a:ln>
+                  </pic:spPr>
+                </pic:pic>
+              </a:graphicData>
+            </a:graphic>
+          </wp:inline>
+        </w:drawing>
+      </w:r>
+    </w:p>
+    <w:p>
+      <w:pPr>
+        <w:rPr>
+          <w:rFonts w:asciiTheme="majorHAnsi" w:eastAsiaTheme="majorEastAsia" w:hAnsiTheme="majorHAnsi" w:cstheme="majorBidi"/>
+          <w:color w:val="294E1C" w:themeColor="accent1" w:themeShade="7F"/>
+          <w:szCs w:val="24"/>
+        </w:rPr>
+      </w:pPr>
+      <w:r>
+        <w:br w:type="page"/>
+      </w:r>
+    </w:p>
+    <w:p>
+      <w:pPr>
+        <w:pStyle w:val="Heading3"/>
+      </w:pPr>
+      <w:r>
+        <w:lastRenderedPageBreak/>
+        <w:t xml:space="preserve">6.2.2 Edit Quiz Menu </w:t>
+      </w:r>
+      <w:proofErr w:type="gramStart"/>
+      <w:r>
+        <w:t>activity</w:t>
+      </w:r>
+      <w:proofErr w:type="gramEnd"/>
+      <w:r>
+        <w:t xml:space="preserve"> </w:t>
+      </w:r>
+    </w:p>
+    <w:p>
+      <w:r>
+        <w:rPr>
+          <w:noProof/>
+        </w:rPr>
+        <w:drawing>
+          <wp:inline distT="0" distB="0" distL="0" distR="0" wp14:anchorId="0615A5F5" wp14:editId="079E9266">
+            <wp:extent cx="3703202" cy="5207000"/>
+            <wp:effectExtent l="0" t="0" r="0" b="0"/>
+            <wp:docPr id="156244167" name="Picture 3"/>
+            <wp:cNvGraphicFramePr>
+              <a:graphicFrameLocks xmlns:a="http://schemas.openxmlformats.org/drawingml/2006/main" noChangeAspect="1"/>
+            </wp:cNvGraphicFramePr>
+            <a:graphic xmlns:a="http://schemas.openxmlformats.org/drawingml/2006/main">
+              <a:graphicData uri="http://schemas.openxmlformats.org/drawingml/2006/picture">
+                <pic:pic xmlns:pic="http://schemas.openxmlformats.org/drawingml/2006/picture">
+                  <pic:nvPicPr>
+                    <pic:cNvPr id="0" name="Picture 6"/>
+                    <pic:cNvPicPr>
+                      <a:picLocks noChangeAspect="1" noChangeArrowheads="1"/>
+                    </pic:cNvPicPr>
+                  </pic:nvPicPr>
+                  <pic:blipFill>
+                    <a:blip r:embed="rId32" cstate="print">
+                      <a:extLst>
+                        <a:ext uri="{28A0092B-C50C-407E-A947-70E740481C1C}">
+                          <a14:useLocalDpi xmlns:a14="http://schemas.microsoft.com/office/drawing/2010/main" val="0"/>
+                        </a:ext>
+                      </a:extLst>
+                    </a:blip>
+                    <a:srcRect/>
+                    <a:stretch>
+                      <a:fillRect/>
+                    </a:stretch>
+                  </pic:blipFill>
+                  <pic:spPr bwMode="auto">
+                    <a:xfrm>
+                      <a:off x="0" y="0"/>
+                      <a:ext cx="3714266" cy="5222556"/>
+                    </a:xfrm>
+                    <a:prstGeom prst="rect">
+                      <a:avLst/>
+                    </a:prstGeom>
+                    <a:noFill/>
+                    <a:ln>
+                      <a:noFill/>
+                    </a:ln>
+                  </pic:spPr>
+                </pic:pic>
+              </a:graphicData>
+            </a:graphic>
+          </wp:inline>
+        </w:drawing>
+      </w:r>
+    </w:p>
+    <w:p>
+      <w:pPr>
+        <w:pStyle w:val="Heading3"/>
+      </w:pPr>
+      <w:r>
+        <w:lastRenderedPageBreak/>
+        <w:t xml:space="preserve">6.2.3 </w:t>
+      </w:r>
+      <w:r>
+        <w:t>Show all Questions recycler view activity</w:t>
+      </w:r>
+      <w:r>
+        <w:br/>
+      </w:r>
+      <w:r>
+        <w:br/>
+      </w:r>
+      <w:r>
+        <w:rPr>
+          <w:noProof/>
+        </w:rPr>
+        <w:drawing>
+          <wp:inline distT="0" distB="0" distL="0" distR="0" wp14:anchorId="7D0A19B6" wp14:editId="2504868E">
+            <wp:extent cx="4203700" cy="1798049"/>
+            <wp:effectExtent l="0" t="0" r="6350" b="0"/>
+            <wp:docPr id="888480144" name="Picture 4"/>
+            <wp:cNvGraphicFramePr>
+              <a:graphicFrameLocks xmlns:a="http://schemas.openxmlformats.org/drawingml/2006/main" noChangeAspect="1"/>
+            </wp:cNvGraphicFramePr>
+            <a:graphic xmlns:a="http://schemas.openxmlformats.org/drawingml/2006/main">
+              <a:graphicData uri="http://schemas.openxmlformats.org/drawingml/2006/picture">
+                <pic:pic xmlns:pic="http://schemas.openxmlformats.org/drawingml/2006/picture">
+                  <pic:nvPicPr>
+                    <pic:cNvPr id="0" name="Picture 7"/>
+                    <pic:cNvPicPr>
+                      <a:picLocks noChangeAspect="1" noChangeArrowheads="1"/>
+                    </pic:cNvPicPr>
+                  </pic:nvPicPr>
+                  <pic:blipFill>
+                    <a:blip r:embed="rId33" cstate="print">
+                      <a:extLst>
+                        <a:ext uri="{28A0092B-C50C-407E-A947-70E740481C1C}">
+                          <a14:useLocalDpi xmlns:a14="http://schemas.microsoft.com/office/drawing/2010/main" val="0"/>
+                        </a:ext>
+                      </a:extLst>
+                    </a:blip>
+                    <a:srcRect/>
+                    <a:stretch>
+                      <a:fillRect/>
+                    </a:stretch>
+                  </pic:blipFill>
+                  <pic:spPr bwMode="auto">
+                    <a:xfrm>
+                      <a:off x="0" y="0"/>
+                      <a:ext cx="4213301" cy="1802156"/>
+                    </a:xfrm>
+                    <a:prstGeom prst="rect">
+                      <a:avLst/>
+                    </a:prstGeom>
+                    <a:noFill/>
+                    <a:ln>
+                      <a:noFill/>
+                    </a:ln>
+                  </pic:spPr>
+                </pic:pic>
+              </a:graphicData>
+            </a:graphic>
+          </wp:inline>
+        </w:drawing>
+      </w:r>
+    </w:p>
+    <w:p>
+      <w:pPr>
+        <w:pStyle w:val="Heading3"/>
+      </w:pPr>
+    </w:p>
+    <w:p>
+      <w:pPr>
+        <w:pStyle w:val="Heading3"/>
+      </w:pPr>
+      <w:r>
+        <w:br/>
+      </w:r>
+      <w:r>
+        <w:br/>
+      </w:r>
+      <w:r>
+        <w:br/>
+      </w:r>
+      <w:r>
+        <w:br/>
+      </w:r>
+      <w:r>
+        <w:br/>
+      </w:r>
+    </w:p>
+    <w:p/>
     <w:p/>
     <w:p>
       <w:pPr>
@@ -4742,7 +5490,7 @@
 </file>
 
 <file path=word/numbering.xml><?xml version="1.0" encoding="utf-8"?>
-<w:numbering xmlns:wpc="http://schemas.microsoft.com/office/word/2010/wordprocessingCanvas" xmlns:cx="http://schemas.microsoft.com/office/drawing/2014/chartex" xmlns:cx1="http://schemas.microsoft.com/office/drawing/2015/9/8/chartex" xmlns:cx2="http://schemas.microsoft.com/office/drawing/2015/10/21/chartex" xmlns:cx3="http://schemas.microsoft.com/office/drawing/2016/5/9/chartex" xmlns:cx4="http://schemas.microsoft.com/office/drawing/2016/5/10/chartex" xmlns:cx5="http://schemas.microsoft.com/office/drawing/2016/5/11/chartex" xmlns:cx6="http://schemas.microsoft.com/office/drawing/2016/5/12/chartex" xmlns:cx7="http://schemas.microsoft.com/office/drawing/2016/5/13/chartex" xmlns:cx8="http://schemas.microsoft.com/office/drawing/2016/5/14/chartex" xmlns:mc="http://schemas.openxmlformats.org/markup-compatibility/2006" xmlns:aink="http://schemas.microsoft.com/office/drawing/2016/ink" xmlns:am3d="http://schemas.microsoft.com/office/drawing/2017/model3d" xmlns:o="urn:schemas-microsoft-com:office:office" xmlns:oel="http://schemas.microsoft.com/office/2019/extlst" xmlns:r="http://schemas.openxmlformats.org/officeDocument/2006/relationships" xmlns:m="http://schemas.openxmlformats.org/officeDocument/2006/math" xmlns:v="urn:schemas-microsoft-com:vml" xmlns:wp14="http://schemas.microsoft.com/office/word/2010/wordprocessingDrawing" xmlns:wp="http://schemas.openxmlformats.org/drawingml/2006/wordprocessingDrawing" xmlns:w10="urn:schemas-microsoft-com:office:word" xmlns:w="http://schemas.openxmlformats.org/wordprocessingml/2006/main" xmlns:w14="http://schemas.microsoft.com/office/word/2010/wordml" xmlns:w15="http://schemas.microsoft.com/office/word/2012/wordml" xmlns:w16cex="http://schemas.microsoft.com/office/word/2018/wordml/cex" xmlns:w16cid="http://schemas.microsoft.com/office/word/2016/wordml/cid" xmlns:w16="http://schemas.microsoft.com/office/word/2018/wordml" xmlns:w16du="http://schemas.microsoft.com/office/word/2023/wordml/word16du" xmlns:w16sdtdh="http://schemas.microsoft.com/office/word/2020/wordml/sdtdatahash" xmlns:w16se="http://schemas.microsoft.com/office/word/2015/wordml/symex" xmlns:wpg="http://schemas.microsoft.com/office/word/2010/wordprocessingGroup" xmlns:wpi="http://schemas.microsoft.com/office/word/2010/wordprocessingInk" xmlns:wne="http://schemas.microsoft.com/office/word/2006/wordml" xmlns:wps="http://schemas.microsoft.com/office/word/2010/wordprocessingShape" mc:Ignorable="w14 w15 w16se w16cid w16 w16cex w16sdtdh wp14">
+<w:numbering xmlns:wpc="http://schemas.microsoft.com/office/word/2010/wordprocessingCanvas" xmlns:cx="http://schemas.microsoft.com/office/drawing/2014/chartex" xmlns:cx1="http://schemas.microsoft.com/office/drawing/2015/9/8/chartex" xmlns:cx2="http://schemas.microsoft.com/office/drawing/2015/10/21/chartex" xmlns:cx3="http://schemas.microsoft.com/office/drawing/2016/5/9/chartex" xmlns:cx4="http://schemas.microsoft.com/office/drawing/2016/5/10/chartex" xmlns:cx5="http://schemas.microsoft.com/office/drawing/2016/5/11/chartex" xmlns:cx6="http://schemas.microsoft.com/office/drawing/2016/5/12/chartex" xmlns:cx7="http://schemas.microsoft.com/office/drawing/2016/5/13/chartex" xmlns:cx8="http://schemas.microsoft.com/office/drawing/2016/5/14/chartex" xmlns:mc="http://schemas.openxmlformats.org/markup-compatibility/2006" xmlns:aink="http://schemas.microsoft.com/office/drawing/2016/ink" xmlns:am3d="http://schemas.microsoft.com/office/drawing/2017/model3d" xmlns:o="urn:schemas-microsoft-com:office:office" xmlns:oel="http://schemas.microsoft.com/office/2019/extlst" xmlns:r="http://schemas.openxmlformats.org/officeDocument/2006/relationships" xmlns:m="http://schemas.openxmlformats.org/officeDocument/2006/math" xmlns:v="urn:schemas-microsoft-com:vml" xmlns:wp14="http://schemas.microsoft.com/office/word/2010/wordprocessingDrawing" xmlns:wp="http://schemas.openxmlformats.org/drawingml/2006/wordprocessingDrawing" xmlns:w10="urn:schemas-microsoft-com:office:word" xmlns:w="http://schemas.openxmlformats.org/wordprocessingml/2006/main" xmlns:w14="http://schemas.microsoft.com/office/word/2010/wordml" xmlns:w15="http://schemas.microsoft.com/office/word/2012/wordml" xmlns:w16cex="http://schemas.microsoft.com/office/word/2018/wordml/cex" xmlns:w16cid="http://schemas.microsoft.com/office/word/2016/wordml/cid" xmlns:w16="http://schemas.microsoft.com/office/word/2018/wordml" xmlns:w16sdtdh="http://schemas.microsoft.com/office/word/2020/wordml/sdtdatahash" xmlns:w16se="http://schemas.microsoft.com/office/word/2015/wordml/symex" xmlns:wpg="http://schemas.microsoft.com/office/word/2010/wordprocessingGroup" xmlns:wpi="http://schemas.microsoft.com/office/word/2010/wordprocessingInk" xmlns:wne="http://schemas.microsoft.com/office/word/2006/wordml" xmlns:wps="http://schemas.microsoft.com/office/word/2010/wordprocessingShape" mc:Ignorable="w14 w15 w16se w16cid w16 w16cex w16sdtdh wp14">
   <w:abstractNum w:abstractNumId="0" w15:restartNumberingAfterBreak="0">
     <w:nsid w:val="FFFFFF89"/>
     <w:multiLevelType w:val="singleLevel"/>
@@ -4885,11 +5633,243 @@
       </w:rPr>
     </w:lvl>
   </w:abstractNum>
+  <w:abstractNum w:abstractNumId="2" w15:restartNumberingAfterBreak="0">
+    <w:nsid w:val="2DE90038"/>
+    <w:multiLevelType w:val="multilevel"/>
+    <w:tmpl w:val="214A779E"/>
+    <w:lvl w:ilvl="0">
+      <w:start w:val="5"/>
+      <w:numFmt w:val="decimal"/>
+      <w:lvlText w:val="%1"/>
+      <w:lvlJc w:val="left"/>
+      <w:pPr>
+        <w:ind w:left="360" w:hanging="360"/>
+      </w:pPr>
+      <w:rPr>
+        <w:rFonts w:hint="default"/>
+      </w:rPr>
+    </w:lvl>
+    <w:lvl w:ilvl="1">
+      <w:start w:val="6"/>
+      <w:numFmt w:val="decimal"/>
+      <w:lvlText w:val="%1.%2"/>
+      <w:lvlJc w:val="left"/>
+      <w:pPr>
+        <w:ind w:left="360" w:hanging="360"/>
+      </w:pPr>
+      <w:rPr>
+        <w:rFonts w:hint="default"/>
+      </w:rPr>
+    </w:lvl>
+    <w:lvl w:ilvl="2">
+      <w:start w:val="1"/>
+      <w:numFmt w:val="decimal"/>
+      <w:lvlText w:val="%1.%2.%3"/>
+      <w:lvlJc w:val="left"/>
+      <w:pPr>
+        <w:ind w:left="720" w:hanging="720"/>
+      </w:pPr>
+      <w:rPr>
+        <w:rFonts w:hint="default"/>
+      </w:rPr>
+    </w:lvl>
+    <w:lvl w:ilvl="3">
+      <w:start w:val="1"/>
+      <w:numFmt w:val="decimal"/>
+      <w:lvlText w:val="%1.%2.%3.%4"/>
+      <w:lvlJc w:val="left"/>
+      <w:pPr>
+        <w:ind w:left="720" w:hanging="720"/>
+      </w:pPr>
+      <w:rPr>
+        <w:rFonts w:hint="default"/>
+      </w:rPr>
+    </w:lvl>
+    <w:lvl w:ilvl="4">
+      <w:start w:val="1"/>
+      <w:numFmt w:val="decimal"/>
+      <w:lvlText w:val="%1.%2.%3.%4.%5"/>
+      <w:lvlJc w:val="left"/>
+      <w:pPr>
+        <w:ind w:left="1080" w:hanging="1080"/>
+      </w:pPr>
+      <w:rPr>
+        <w:rFonts w:hint="default"/>
+      </w:rPr>
+    </w:lvl>
+    <w:lvl w:ilvl="5">
+      <w:start w:val="1"/>
+      <w:numFmt w:val="decimal"/>
+      <w:lvlText w:val="%1.%2.%3.%4.%5.%6"/>
+      <w:lvlJc w:val="left"/>
+      <w:pPr>
+        <w:ind w:left="1440" w:hanging="1440"/>
+      </w:pPr>
+      <w:rPr>
+        <w:rFonts w:hint="default"/>
+      </w:rPr>
+    </w:lvl>
+    <w:lvl w:ilvl="6">
+      <w:start w:val="1"/>
+      <w:numFmt w:val="decimal"/>
+      <w:lvlText w:val="%1.%2.%3.%4.%5.%6.%7"/>
+      <w:lvlJc w:val="left"/>
+      <w:pPr>
+        <w:ind w:left="1440" w:hanging="1440"/>
+      </w:pPr>
+      <w:rPr>
+        <w:rFonts w:hint="default"/>
+      </w:rPr>
+    </w:lvl>
+    <w:lvl w:ilvl="7">
+      <w:start w:val="1"/>
+      <w:numFmt w:val="decimal"/>
+      <w:lvlText w:val="%1.%2.%3.%4.%5.%6.%7.%8"/>
+      <w:lvlJc w:val="left"/>
+      <w:pPr>
+        <w:ind w:left="1800" w:hanging="1800"/>
+      </w:pPr>
+      <w:rPr>
+        <w:rFonts w:hint="default"/>
+      </w:rPr>
+    </w:lvl>
+    <w:lvl w:ilvl="8">
+      <w:start w:val="1"/>
+      <w:numFmt w:val="decimal"/>
+      <w:lvlText w:val="%1.%2.%3.%4.%5.%6.%7.%8.%9"/>
+      <w:lvlJc w:val="left"/>
+      <w:pPr>
+        <w:ind w:left="1800" w:hanging="1800"/>
+      </w:pPr>
+      <w:rPr>
+        <w:rFonts w:hint="default"/>
+      </w:rPr>
+    </w:lvl>
+  </w:abstractNum>
+  <w:abstractNum w:abstractNumId="3" w15:restartNumberingAfterBreak="0">
+    <w:nsid w:val="74EB32C4"/>
+    <w:multiLevelType w:val="hybridMultilevel"/>
+    <w:tmpl w:val="6BE80A92"/>
+    <w:lvl w:ilvl="0" w:tplc="04090001">
+      <w:start w:val="1"/>
+      <w:numFmt w:val="bullet"/>
+      <w:lvlText w:val=""/>
+      <w:lvlJc w:val="left"/>
+      <w:pPr>
+        <w:ind w:left="720" w:hanging="360"/>
+      </w:pPr>
+      <w:rPr>
+        <w:rFonts w:ascii="Symbol" w:hAnsi="Symbol" w:hint="default"/>
+      </w:rPr>
+    </w:lvl>
+    <w:lvl w:ilvl="1" w:tplc="04090003">
+      <w:start w:val="1"/>
+      <w:numFmt w:val="bullet"/>
+      <w:lvlText w:val="o"/>
+      <w:lvlJc w:val="left"/>
+      <w:pPr>
+        <w:ind w:left="1440" w:hanging="360"/>
+      </w:pPr>
+      <w:rPr>
+        <w:rFonts w:ascii="Courier New" w:hAnsi="Courier New" w:cs="Courier New" w:hint="default"/>
+      </w:rPr>
+    </w:lvl>
+    <w:lvl w:ilvl="2" w:tplc="04090005">
+      <w:start w:val="1"/>
+      <w:numFmt w:val="bullet"/>
+      <w:lvlText w:val=""/>
+      <w:lvlJc w:val="left"/>
+      <w:pPr>
+        <w:ind w:left="2160" w:hanging="360"/>
+      </w:pPr>
+      <w:rPr>
+        <w:rFonts w:ascii="Wingdings" w:hAnsi="Wingdings" w:hint="default"/>
+      </w:rPr>
+    </w:lvl>
+    <w:lvl w:ilvl="3" w:tplc="04090001" w:tentative="1">
+      <w:start w:val="1"/>
+      <w:numFmt w:val="bullet"/>
+      <w:lvlText w:val=""/>
+      <w:lvlJc w:val="left"/>
+      <w:pPr>
+        <w:ind w:left="2880" w:hanging="360"/>
+      </w:pPr>
+      <w:rPr>
+        <w:rFonts w:ascii="Symbol" w:hAnsi="Symbol" w:hint="default"/>
+      </w:rPr>
+    </w:lvl>
+    <w:lvl w:ilvl="4" w:tplc="04090003" w:tentative="1">
+      <w:start w:val="1"/>
+      <w:numFmt w:val="bullet"/>
+      <w:lvlText w:val="o"/>
+      <w:lvlJc w:val="left"/>
+      <w:pPr>
+        <w:ind w:left="3600" w:hanging="360"/>
+      </w:pPr>
+      <w:rPr>
+        <w:rFonts w:ascii="Courier New" w:hAnsi="Courier New" w:cs="Courier New" w:hint="default"/>
+      </w:rPr>
+    </w:lvl>
+    <w:lvl w:ilvl="5" w:tplc="04090005" w:tentative="1">
+      <w:start w:val="1"/>
+      <w:numFmt w:val="bullet"/>
+      <w:lvlText w:val=""/>
+      <w:lvlJc w:val="left"/>
+      <w:pPr>
+        <w:ind w:left="4320" w:hanging="360"/>
+      </w:pPr>
+      <w:rPr>
+        <w:rFonts w:ascii="Wingdings" w:hAnsi="Wingdings" w:hint="default"/>
+      </w:rPr>
+    </w:lvl>
+    <w:lvl w:ilvl="6" w:tplc="04090001" w:tentative="1">
+      <w:start w:val="1"/>
+      <w:numFmt w:val="bullet"/>
+      <w:lvlText w:val=""/>
+      <w:lvlJc w:val="left"/>
+      <w:pPr>
+        <w:ind w:left="5040" w:hanging="360"/>
+      </w:pPr>
+      <w:rPr>
+        <w:rFonts w:ascii="Symbol" w:hAnsi="Symbol" w:hint="default"/>
+      </w:rPr>
+    </w:lvl>
+    <w:lvl w:ilvl="7" w:tplc="04090003" w:tentative="1">
+      <w:start w:val="1"/>
+      <w:numFmt w:val="bullet"/>
+      <w:lvlText w:val="o"/>
+      <w:lvlJc w:val="left"/>
+      <w:pPr>
+        <w:ind w:left="5760" w:hanging="360"/>
+      </w:pPr>
+      <w:rPr>
+        <w:rFonts w:ascii="Courier New" w:hAnsi="Courier New" w:cs="Courier New" w:hint="default"/>
+      </w:rPr>
+    </w:lvl>
+    <w:lvl w:ilvl="8" w:tplc="04090005" w:tentative="1">
+      <w:start w:val="1"/>
+      <w:numFmt w:val="bullet"/>
+      <w:lvlText w:val=""/>
+      <w:lvlJc w:val="left"/>
+      <w:pPr>
+        <w:ind w:left="6480" w:hanging="360"/>
+      </w:pPr>
+      <w:rPr>
+        <w:rFonts w:ascii="Wingdings" w:hAnsi="Wingdings" w:hint="default"/>
+      </w:rPr>
+    </w:lvl>
+  </w:abstractNum>
   <w:num w:numId="1" w16cid:durableId="1521353989">
     <w:abstractNumId w:val="1"/>
   </w:num>
   <w:num w:numId="2" w16cid:durableId="898133162">
     <w:abstractNumId w:val="0"/>
+  </w:num>
+  <w:num w:numId="3" w16cid:durableId="1199270851">
+    <w:abstractNumId w:val="2"/>
+  </w:num>
+  <w:num w:numId="4" w16cid:durableId="933787655">
+    <w:abstractNumId w:val="3"/>
   </w:num>
 </w:numbering>
 </file>
@@ -5367,6 +6347,7 @@
   <w:style w:type="character" w:default="1" w:styleId="DefaultParagraphFont">
     <w:name w:val="Default Paragraph Font"/>
     <w:uiPriority w:val="1"/>
+    <w:semiHidden/>
     <w:unhideWhenUsed/>
   </w:style>
   <w:style w:type="table" w:default="1" w:styleId="TableNormal">
